--- a/fuentes/contenidos/grado09/guion02/MA_09_02_CO.docx
+++ b/fuentes/contenidos/grado09/guion02/MA_09_02_CO.docx
@@ -428,6 +428,7 @@
           <w:color w:val="000000" w:themeColor="text1"/>
         </w:rPr>
       </w:pPr>
+      <w:commentRangeStart w:id="0"/>
     </w:p>
     <w:p>
       <w:pPr>
@@ -655,7 +656,23 @@
           <w:rFonts w:ascii="Arial" w:hAnsi="Arial" w:cs="Arial"/>
           <w:color w:val="000000" w:themeColor="text1"/>
         </w:rPr>
-        <w:t>or ejemplo en la expresión:</w:t>
+        <w:t>or ejemplo en la expresión</w:t>
+      </w:r>
+      <w:commentRangeEnd w:id="0"/>
+      <w:r>
+        <w:rPr>
+          <w:rStyle w:val="Refdecomentario"/>
+          <w:rFonts w:ascii="Calibri" w:eastAsia="Calibri" w:hAnsi="Calibri" w:cs="Times New Roman"/>
+          <w:lang w:val="es-MX"/>
+        </w:rPr>
+        <w:commentReference w:id="0"/>
+      </w:r>
+      <w:r>
+        <w:rPr>
+          <w:rFonts w:ascii="Arial" w:hAnsi="Arial" w:cs="Arial"/>
+          <w:color w:val="000000" w:themeColor="text1"/>
+        </w:rPr>
+        <w:t>:</w:t>
       </w:r>
       <w:r>
         <w:rPr>
@@ -670,7 +687,7 @@
           <w:color w:val="000000" w:themeColor="text1"/>
           <w:position w:val="-4"/>
         </w:rPr>
-        <w:object w:dxaOrig="180" w:dyaOrig="279">
+        <w:object w:dxaOrig="180" w:dyaOrig="279" w14:anchorId="4E9CB0D0">
           <v:shapetype id="_x0000_t75" coordsize="21600,21600" o:spt="75" o:preferrelative="t" path="m@4@5l@4@11@9@11@9@5xe" filled="f" stroked="f">
             <v:stroke joinstyle="miter"/>
             <v:formulas>
@@ -690,10 +707,10 @@
             <v:path o:extrusionok="f" gradientshapeok="t" o:connecttype="rect"/>
             <o:lock v:ext="edit" aspectratio="t"/>
           </v:shapetype>
-          <v:shape id="_x0000_i1025" type="#_x0000_t75" style="width:9.05pt;height:14.15pt" o:ole="">
-            <v:imagedata r:id="rId8" o:title=""/>
+          <v:shape id="_x0000_i1025" type="#_x0000_t75" style="width:9.2pt;height:14.4pt" o:ole="">
+            <v:imagedata r:id="rId10" o:title=""/>
           </v:shape>
-          <o:OLEObject Type="Embed" ProgID="Equation.DSMT4" ShapeID="_x0000_i1025" DrawAspect="Content" ObjectID="_1489790048" r:id="rId9"/>
+          <o:OLEObject Type="Embed" ProgID="Equation.DSMT4" ShapeID="_x0000_i1025" DrawAspect="Content" ObjectID="_1490451611" r:id="rId11"/>
         </w:object>
       </w:r>
     </w:p>
@@ -712,19 +729,12 @@
           <w:color w:val="000000" w:themeColor="text1"/>
           <w:position w:val="-24"/>
         </w:rPr>
-        <w:object w:dxaOrig="3760" w:dyaOrig="620">
-          <v:shape id="_x0000_i1026" type="#_x0000_t75" style="width:188.2pt;height:30.6pt" o:ole="">
-            <v:imagedata r:id="rId10" o:title=""/>
+        <w:object w:dxaOrig="3760" w:dyaOrig="620" w14:anchorId="6C3804FC">
+          <v:shape id="_x0000_i1026" type="#_x0000_t75" style="width:188.35pt;height:30.55pt" o:ole="">
+            <v:imagedata r:id="rId12" o:title=""/>
           </v:shape>
-          <o:OLEObject Type="Embed" ProgID="Equation.DSMT4" ShapeID="_x0000_i1026" DrawAspect="Content" ObjectID="_1489790049" r:id="rId11"/>
+          <o:OLEObject Type="Embed" ProgID="Equation.DSMT4" ShapeID="_x0000_i1026" DrawAspect="Content" ObjectID="_1490451612" r:id="rId13"/>
         </w:object>
-      </w:r>
-      <w:r>
-        <w:rPr>
-          <w:rFonts w:ascii="Arial" w:hAnsi="Arial" w:cs="Arial"/>
-          <w:color w:val="000000" w:themeColor="text1"/>
-        </w:rPr>
-        <w:t>,</w:t>
       </w:r>
     </w:p>
     <w:p>
@@ -742,11 +752,11 @@
           <w:color w:val="000000" w:themeColor="text1"/>
           <w:position w:val="-24"/>
         </w:rPr>
-        <w:object w:dxaOrig="540" w:dyaOrig="620">
-          <v:shape id="_x0000_i1027" type="#_x0000_t75" style="width:27.2pt;height:30.6pt" o:ole="">
-            <v:imagedata r:id="rId12" o:title=""/>
+        <w:object w:dxaOrig="540" w:dyaOrig="620" w14:anchorId="3C242731">
+          <v:shape id="_x0000_i1027" type="#_x0000_t75" style="width:27.05pt;height:30.55pt" o:ole="">
+            <v:imagedata r:id="rId14" o:title=""/>
           </v:shape>
-          <o:OLEObject Type="Embed" ProgID="Equation.DSMT4" ShapeID="_x0000_i1027" DrawAspect="Content" ObjectID="_1489790050" r:id="rId13"/>
+          <o:OLEObject Type="Embed" ProgID="Equation.DSMT4" ShapeID="_x0000_i1027" DrawAspect="Content" ObjectID="_1490451613" r:id="rId15"/>
         </w:object>
       </w:r>
       <w:r>
@@ -778,11 +788,11 @@
           <w:color w:val="000000" w:themeColor="text1"/>
           <w:position w:val="-24"/>
         </w:rPr>
-        <w:object w:dxaOrig="499" w:dyaOrig="620">
-          <v:shape id="_x0000_i1028" type="#_x0000_t75" style="width:24.95pt;height:30.6pt" o:ole="">
-            <v:imagedata r:id="rId14" o:title=""/>
+        <w:object w:dxaOrig="499" w:dyaOrig="620" w14:anchorId="52004F27">
+          <v:shape id="_x0000_i1079" type="#_x0000_t75" style="width:24.75pt;height:30.55pt" o:ole="">
+            <v:imagedata r:id="rId16" o:title=""/>
           </v:shape>
-          <o:OLEObject Type="Embed" ProgID="Equation.DSMT4" ShapeID="_x0000_i1028" DrawAspect="Content" ObjectID="_1489790051" r:id="rId15"/>
+          <o:OLEObject Type="Embed" ProgID="Equation.DSMT4" ShapeID="_x0000_i1079" DrawAspect="Content" ObjectID="_1490451614" r:id="rId17"/>
         </w:object>
       </w:r>
       <w:r>
@@ -790,7 +800,14 @@
           <w:rFonts w:ascii="Arial" w:hAnsi="Arial" w:cs="Arial"/>
           <w:color w:val="000000" w:themeColor="text1"/>
         </w:rPr>
-        <w:t xml:space="preserve"> la potencia o resultado.</w:t>
+        <w:t xml:space="preserve">, </w:t>
+      </w:r>
+      <w:r>
+        <w:rPr>
+          <w:rFonts w:ascii="Arial" w:hAnsi="Arial" w:cs="Arial"/>
+          <w:color w:val="000000" w:themeColor="text1"/>
+        </w:rPr>
+        <w:t>la potencia o resultado.</w:t>
       </w:r>
     </w:p>
     <w:p>
@@ -988,13 +1005,6 @@
       <w:r>
         <w:rPr>
           <w:rFonts w:ascii="Arial" w:hAnsi="Arial" w:cs="Arial"/>
-          <w:color w:val="000000" w:themeColor="text1"/>
-        </w:rPr>
-        <w:t xml:space="preserve"> </w:t>
-      </w:r>
-      <w:r>
-        <w:rPr>
-          <w:rFonts w:ascii="Arial" w:hAnsi="Arial" w:cs="Arial"/>
           <w:b/>
           <w:color w:val="000000" w:themeColor="text1"/>
         </w:rPr>
@@ -1017,7 +1027,7 @@
         <w:spacing w:after="0"/>
         <w:jc w:val="both"/>
         <w:rPr>
-          <w:rFonts w:ascii="Arial" w:eastAsiaTheme="minorEastAsia" w:hAnsi="Arial" w:cs="Arial"/>
+          <w:rFonts w:ascii="Arial" w:hAnsi="Arial" w:cs="Arial"/>
           <w:color w:val="000000" w:themeColor="text1"/>
         </w:rPr>
       </w:pPr>
@@ -1053,6 +1063,7 @@
         </w:rPr>
         <w:t xml:space="preserve">1.1.1 </w:t>
       </w:r>
+      <w:commentRangeStart w:id="1"/>
       <w:r>
         <w:rPr>
           <w:rFonts w:ascii="Arial" w:hAnsi="Arial" w:cs="Arial"/>
@@ -1093,25 +1104,48 @@
         </w:rPr>
         <w:t xml:space="preserve"> entero positivo: </w:t>
       </w:r>
+      <w:commentRangeEnd w:id="1"/>
+      <w:r>
+        <w:rPr>
+          <w:rStyle w:val="Refdecomentario"/>
+          <w:rFonts w:ascii="Calibri" w:eastAsia="Calibri" w:hAnsi="Calibri" w:cs="Times New Roman"/>
+          <w:lang w:val="es-MX"/>
+        </w:rPr>
+        <w:commentReference w:id="1"/>
+      </w:r>
       <w:r>
         <w:rPr>
           <w:rFonts w:ascii="Arial" w:hAnsi="Arial" w:cs="Arial"/>
           <w:color w:val="000000" w:themeColor="text1"/>
         </w:rPr>
-        <w:t xml:space="preserve">cuando el exponente es un entero positivo se  interpreta </w:t>
+        <w:t>cuando el expo</w:t>
       </w:r>
       <w:r>
         <w:rPr>
           <w:rFonts w:ascii="Arial" w:hAnsi="Arial" w:cs="Arial"/>
           <w:color w:val="000000" w:themeColor="text1"/>
         </w:rPr>
-        <w:t xml:space="preserve"> como mu</w:t>
+        <w:t xml:space="preserve">nente es un entero positivo se </w:t>
       </w:r>
       <w:r>
         <w:rPr>
           <w:rFonts w:ascii="Arial" w:hAnsi="Arial" w:cs="Arial"/>
           <w:color w:val="000000" w:themeColor="text1"/>
         </w:rPr>
+        <w:t xml:space="preserve">interpreta </w:t>
+      </w:r>
+      <w:r>
+        <w:rPr>
+          <w:rFonts w:ascii="Arial" w:hAnsi="Arial" w:cs="Arial"/>
+          <w:color w:val="000000" w:themeColor="text1"/>
+        </w:rPr>
+        <w:t>como mu</w:t>
+      </w:r>
+      <w:r>
+        <w:rPr>
+          <w:rFonts w:ascii="Arial" w:hAnsi="Arial" w:cs="Arial"/>
+          <w:color w:val="000000" w:themeColor="text1"/>
+        </w:rPr>
         <w:t>ltiplicar</w:t>
       </w:r>
       <w:r>
@@ -1128,6 +1162,16 @@
         </w:rPr>
         <w:t xml:space="preserve">. </w:t>
       </w:r>
+    </w:p>
+    <w:p>
+      <w:pPr>
+        <w:spacing w:after="0"/>
+        <w:jc w:val="both"/>
+        <w:rPr>
+          <w:rFonts w:ascii="Arial" w:eastAsiaTheme="minorEastAsia" w:hAnsi="Arial" w:cs="Arial"/>
+          <w:color w:val="000000" w:themeColor="text1"/>
+        </w:rPr>
+      </w:pPr>
     </w:p>
     <w:p>
       <w:pPr>
@@ -1153,6 +1197,7 @@
         </w:rPr>
         <w:t xml:space="preserve"> </w:t>
       </w:r>
+      <w:commentRangeStart w:id="2"/>
       <m:oMath>
         <m:r>
           <w:rPr>
@@ -1237,7 +1282,23 @@
           <w:rFonts w:ascii="Arial" w:eastAsiaTheme="minorEastAsia" w:hAnsi="Arial" w:cs="Arial"/>
           <w:color w:val="000000" w:themeColor="text1"/>
         </w:rPr>
-        <w:t xml:space="preserve">, entonces </w:t>
+        <w:t xml:space="preserve">, </w:t>
+      </w:r>
+      <w:commentRangeEnd w:id="2"/>
+      <w:r>
+        <w:rPr>
+          <w:rStyle w:val="Refdecomentario"/>
+          <w:rFonts w:ascii="Calibri" w:eastAsia="Calibri" w:hAnsi="Calibri" w:cs="Times New Roman"/>
+          <w:lang w:val="es-MX"/>
+        </w:rPr>
+        <w:commentReference w:id="2"/>
+      </w:r>
+      <w:r>
+        <w:rPr>
+          <w:rFonts w:ascii="Arial" w:eastAsiaTheme="minorEastAsia" w:hAnsi="Arial" w:cs="Arial"/>
+          <w:color w:val="000000" w:themeColor="text1"/>
+        </w:rPr>
+        <w:t xml:space="preserve">entonces </w:t>
       </w:r>
     </w:p>
     <w:p>
@@ -1419,11 +1480,11 @@
           <w:color w:val="000000" w:themeColor="text1"/>
           <w:position w:val="-24"/>
         </w:rPr>
-        <w:object w:dxaOrig="3240" w:dyaOrig="620">
-          <v:shape id="_x0000_i1029" type="#_x0000_t75" style="width:162.15pt;height:30.6pt" o:ole="">
-            <v:imagedata r:id="rId16" o:title=""/>
+        <w:object w:dxaOrig="3240" w:dyaOrig="620" w14:anchorId="70E96887">
+          <v:shape id="_x0000_i1028" type="#_x0000_t75" style="width:162.45pt;height:30.55pt" o:ole="">
+            <v:imagedata r:id="rId18" o:title=""/>
           </v:shape>
-          <o:OLEObject Type="Embed" ProgID="Equation.DSMT4" ShapeID="_x0000_i1029" DrawAspect="Content" ObjectID="_1489790052" r:id="rId17"/>
+          <o:OLEObject Type="Embed" ProgID="Equation.DSMT4" ShapeID="_x0000_i1028" DrawAspect="Content" ObjectID="_1490451615" r:id="rId19"/>
         </w:object>
       </w:r>
     </w:p>
@@ -1532,119 +1593,16 @@
                 <w:sz w:val="24"/>
                 <w:szCs w:val="24"/>
               </w:rPr>
-              <w:t xml:space="preserve">Para todo </w:t>
-            </w:r>
-            <m:oMath>
-              <m:r>
-                <w:rPr>
-                  <w:rFonts w:ascii="Cambria Math" w:hAnsi="Cambria Math" w:cs="Arial"/>
-                  <w:color w:val="000000" w:themeColor="text1"/>
-                  <w:sz w:val="24"/>
-                  <w:szCs w:val="24"/>
-                </w:rPr>
-                <m:t>a∈</m:t>
-              </m:r>
-              <m:r>
-                <m:rPr>
-                  <m:scr m:val="double-struck"/>
-                </m:rPr>
-                <w:rPr>
-                  <w:rFonts w:ascii="Cambria Math" w:eastAsiaTheme="minorEastAsia" w:hAnsi="Cambria Math" w:cs="Arial"/>
-                  <w:color w:val="000000" w:themeColor="text1"/>
-                  <w:sz w:val="24"/>
-                  <w:szCs w:val="24"/>
-                </w:rPr>
-                <m:t>R</m:t>
-              </m:r>
-              <m:r>
-                <w:rPr>
-                  <w:rFonts w:ascii="Cambria Math" w:hAnsi="Arial" w:cs="Arial"/>
-                  <w:color w:val="000000" w:themeColor="text1"/>
-                  <w:sz w:val="24"/>
-                  <w:szCs w:val="24"/>
-                </w:rPr>
-                <m:t>, a</m:t>
-              </m:r>
-              <m:r>
-                <w:rPr>
-                  <w:rFonts w:ascii="Cambria Math" w:hAnsi="Cambria Math" w:cs="Arial"/>
-                  <w:color w:val="000000" w:themeColor="text1"/>
-                  <w:sz w:val="24"/>
-                  <w:szCs w:val="24"/>
-                </w:rPr>
-                <m:t>≠</m:t>
-              </m:r>
-              <m:r>
-                <w:rPr>
-                  <w:rFonts w:ascii="Cambria Math" w:hAnsi="Arial" w:cs="Arial"/>
-                  <w:color w:val="000000" w:themeColor="text1"/>
-                  <w:sz w:val="24"/>
-                  <w:szCs w:val="24"/>
-                </w:rPr>
-                <m:t xml:space="preserve">0,  </m:t>
-              </m:r>
-              <m:sSup>
-                <m:sSupPr>
-                  <m:ctrlPr>
-                    <w:rPr>
-                      <w:rFonts w:ascii="Cambria Math" w:hAnsi="Arial" w:cs="Arial"/>
-                      <w:i/>
-                      <w:color w:val="000000" w:themeColor="text1"/>
-                      <w:sz w:val="24"/>
-                      <w:szCs w:val="24"/>
-                    </w:rPr>
-                  </m:ctrlPr>
-                </m:sSupPr>
-                <m:e>
-                  <m:r>
-                    <w:rPr>
-                      <w:rFonts w:ascii="Cambria Math" w:hAnsi="Cambria Math" w:cs="Arial"/>
-                      <w:color w:val="000000" w:themeColor="text1"/>
-                      <w:sz w:val="24"/>
-                      <w:szCs w:val="24"/>
-                    </w:rPr>
-                    <m:t>a</m:t>
-                  </m:r>
-                </m:e>
-                <m:sup>
-                  <m:r>
-                    <w:rPr>
-                      <w:rFonts w:ascii="Cambria Math" w:hAnsi="Arial" w:cs="Arial"/>
-                      <w:color w:val="000000" w:themeColor="text1"/>
-                      <w:sz w:val="24"/>
-                      <w:szCs w:val="24"/>
-                    </w:rPr>
-                    <m:t>0</m:t>
-                  </m:r>
-                </m:sup>
-              </m:sSup>
-              <m:r>
-                <w:rPr>
-                  <w:rFonts w:ascii="Cambria Math" w:hAnsi="Arial" w:cs="Arial"/>
-                  <w:color w:val="000000" w:themeColor="text1"/>
-                  <w:sz w:val="24"/>
-                  <w:szCs w:val="24"/>
-                </w:rPr>
-                <m:t>=1</m:t>
-              </m:r>
-            </m:oMath>
-            <w:r>
-              <w:rPr>
-                <w:rFonts w:ascii="Arial" w:eastAsiaTheme="minorEastAsia" w:hAnsi="Arial" w:cs="Arial"/>
-                <w:color w:val="000000" w:themeColor="text1"/>
-                <w:sz w:val="24"/>
-                <w:szCs w:val="24"/>
-              </w:rPr>
-              <w:t xml:space="preserve">. </w:t>
-            </w:r>
-            <w:r>
-              <w:rPr>
-                <w:rFonts w:ascii="Arial" w:hAnsi="Arial" w:cs="Arial"/>
-                <w:color w:val="000000" w:themeColor="text1"/>
-                <w:sz w:val="24"/>
-                <w:szCs w:val="24"/>
-              </w:rPr>
-              <w:t xml:space="preserve">Todo número </w:t>
+              <w:t>Todo</w:t>
+            </w:r>
+            <w:r>
+              <w:rPr>
+                <w:rFonts w:ascii="Arial" w:hAnsi="Arial" w:cs="Arial"/>
+                <w:color w:val="000000" w:themeColor="text1"/>
+                <w:sz w:val="24"/>
+                <w:szCs w:val="24"/>
+              </w:rPr>
+              <w:t xml:space="preserve"> número </w:t>
             </w:r>
             <w:r>
               <w:rPr>
@@ -1696,46 +1654,58 @@
           </w:p>
           <w:p>
             <w:pPr>
-              <w:pStyle w:val="Prrafodelista"/>
-              <w:numPr>
-                <w:ilvl w:val="0"/>
-                <w:numId w:val="6"/>
-              </w:numPr>
-              <w:jc w:val="both"/>
-              <w:rPr>
-                <w:rFonts w:ascii="Arial" w:hAnsi="Arial" w:cs="Arial"/>
-                <w:color w:val="000000" w:themeColor="text1"/>
-                <w:sz w:val="24"/>
-                <w:szCs w:val="24"/>
-              </w:rPr>
-            </w:pPr>
-            <w:r>
-              <w:rPr>
-                <w:rFonts w:ascii="Arial" w:eastAsiaTheme="minorEastAsia" w:hAnsi="Arial" w:cs="Arial"/>
-                <w:color w:val="000000" w:themeColor="text1"/>
-                <w:sz w:val="24"/>
-                <w:szCs w:val="24"/>
-              </w:rPr>
-              <w:t>Para todo</w:t>
-            </w:r>
+              <w:jc w:val="center"/>
+              <w:rPr>
+                <w:rFonts w:ascii="Arial" w:hAnsi="Arial" w:cs="Arial"/>
+                <w:b/>
+                <w:color w:val="000000" w:themeColor="text1"/>
+              </w:rPr>
+            </w:pPr>
             <m:oMath>
               <m:r>
                 <w:rPr>
-                  <w:rFonts w:ascii="Cambria Math" w:hAnsi="Arial" w:cs="Arial"/>
+                  <w:rFonts w:ascii="Cambria Math" w:hAnsi="Cambria Math" w:cs="Arial"/>
                   <w:color w:val="000000" w:themeColor="text1"/>
-                  <w:sz w:val="24"/>
-                  <w:szCs w:val="24"/>
                 </w:rPr>
-                <m:t xml:space="preserve"> </m:t>
+                <m:t>a</m:t>
               </m:r>
               <m:r>
                 <w:rPr>
                   <w:rFonts w:ascii="Cambria Math" w:hAnsi="Cambria Math" w:cs="Arial"/>
                   <w:color w:val="000000" w:themeColor="text1"/>
-                  <w:sz w:val="24"/>
-                  <w:szCs w:val="24"/>
                 </w:rPr>
-                <m:t>a∈</m:t>
+                <m:t>∈</m:t>
+              </m:r>
+              <m:r>
+                <m:rPr>
+                  <m:scr m:val="double-struck"/>
+                </m:rPr>
+                <w:rPr>
+                  <w:rFonts w:ascii="Cambria Math" w:eastAsiaTheme="minorEastAsia" w:hAnsi="Cambria Math" w:cs="Arial"/>
+                  <w:color w:val="000000" w:themeColor="text1"/>
+                </w:rPr>
+                <m:t>R</m:t>
+              </m:r>
+              <m:r>
+                <w:rPr>
+                  <w:rFonts w:ascii="Cambria Math" w:hAnsi="Arial" w:cs="Arial"/>
+                  <w:color w:val="000000" w:themeColor="text1"/>
+                </w:rPr>
+                <m:t>, a</m:t>
+              </m:r>
+              <m:r>
+                <w:rPr>
+                  <w:rFonts w:ascii="Cambria Math" w:hAnsi="Cambria Math" w:cs="Arial"/>
+                  <w:color w:val="000000" w:themeColor="text1"/>
+                </w:rPr>
+                <m:t>≠</m:t>
+              </m:r>
+              <m:r>
+                <w:rPr>
+                  <w:rFonts w:ascii="Cambria Math" w:hAnsi="Arial" w:cs="Arial"/>
+                  <w:color w:val="000000" w:themeColor="text1"/>
+                </w:rPr>
+                <m:t xml:space="preserve">0,  </m:t>
               </m:r>
               <m:sSup>
                 <m:sSupPr>
@@ -1749,23 +1719,20 @@
                 </m:sSupPr>
                 <m:e>
                   <m:r>
-                    <m:rPr>
-                      <m:scr m:val="double-struck"/>
-                    </m:rPr>
                     <w:rPr>
                       <w:rFonts w:ascii="Cambria Math" w:hAnsi="Cambria Math" w:cs="Arial"/>
                       <w:color w:val="000000" w:themeColor="text1"/>
                     </w:rPr>
-                    <m:t>Z</m:t>
+                    <m:t>a</m:t>
                   </m:r>
                 </m:e>
                 <m:sup>
                   <m:r>
                     <w:rPr>
-                      <w:rFonts w:ascii="Cambria Math" w:hAnsi="Cambria Math" w:cs="Arial"/>
+                      <w:rFonts w:ascii="Cambria Math" w:hAnsi="Arial" w:cs="Arial"/>
                       <w:color w:val="000000" w:themeColor="text1"/>
                     </w:rPr>
-                    <m:t>+</m:t>
+                    <m:t>0</m:t>
                   </m:r>
                 </m:sup>
               </m:sSup>
@@ -1773,66 +1740,34 @@
                 <w:rPr>
                   <w:rFonts w:ascii="Cambria Math" w:hAnsi="Arial" w:cs="Arial"/>
                   <w:color w:val="000000" w:themeColor="text1"/>
-                  <w:sz w:val="24"/>
-                  <w:szCs w:val="24"/>
                 </w:rPr>
-                <m:t xml:space="preserve">,  </m:t>
-              </m:r>
-              <m:sSup>
-                <m:sSupPr>
-                  <m:ctrlPr>
-                    <w:rPr>
-                      <w:rFonts w:ascii="Cambria Math" w:hAnsi="Arial" w:cs="Arial"/>
-                      <w:i/>
-                      <w:color w:val="000000" w:themeColor="text1"/>
-                      <w:sz w:val="24"/>
-                      <w:szCs w:val="24"/>
-                    </w:rPr>
-                  </m:ctrlPr>
-                </m:sSupPr>
-                <m:e>
-                  <m:r>
-                    <w:rPr>
-                      <w:rFonts w:ascii="Cambria Math" w:hAnsi="Arial" w:cs="Arial"/>
-                      <w:color w:val="000000" w:themeColor="text1"/>
-                      <w:sz w:val="24"/>
-                      <w:szCs w:val="24"/>
-                    </w:rPr>
-                    <m:t>0</m:t>
-                  </m:r>
-                </m:e>
-                <m:sup>
-                  <m:r>
-                    <w:rPr>
-                      <w:rFonts w:ascii="Cambria Math" w:hAnsi="Cambria Math" w:cs="Arial"/>
-                      <w:color w:val="000000" w:themeColor="text1"/>
-                      <w:sz w:val="24"/>
-                      <w:szCs w:val="24"/>
-                    </w:rPr>
-                    <m:t>a</m:t>
-                  </m:r>
-                </m:sup>
-              </m:sSup>
-              <m:r>
-                <w:rPr>
-                  <w:rFonts w:ascii="Cambria Math" w:hAnsi="Arial" w:cs="Arial"/>
-                  <w:color w:val="000000" w:themeColor="text1"/>
-                  <w:sz w:val="24"/>
-                  <w:szCs w:val="24"/>
-                </w:rPr>
-                <m:t>=0</m:t>
+                <m:t>=1</m:t>
               </m:r>
             </m:oMath>
             <w:r>
               <w:rPr>
-                <w:rFonts w:ascii="Arial" w:hAnsi="Arial" w:cs="Arial"/>
-                <w:i/>
-                <w:color w:val="000000" w:themeColor="text1"/>
-                <w:sz w:val="24"/>
-                <w:szCs w:val="24"/>
-              </w:rPr>
-              <w:t xml:space="preserve"> </w:t>
-            </w:r>
+                <w:rFonts w:ascii="Arial" w:eastAsiaTheme="minorEastAsia" w:hAnsi="Arial" w:cs="Arial"/>
+                <w:color w:val="000000" w:themeColor="text1"/>
+              </w:rPr>
+              <w:t>.</w:t>
+            </w:r>
+          </w:p>
+          <w:p>
+            <w:pPr>
+              <w:pStyle w:val="Prrafodelista"/>
+              <w:numPr>
+                <w:ilvl w:val="0"/>
+                <w:numId w:val="6"/>
+              </w:numPr>
+              <w:jc w:val="both"/>
+              <w:rPr>
+                <w:rFonts w:ascii="Arial" w:hAnsi="Arial" w:cs="Arial"/>
+                <w:color w:val="000000" w:themeColor="text1"/>
+                <w:sz w:val="24"/>
+                <w:szCs w:val="24"/>
+              </w:rPr>
+            </w:pPr>
+            <w:commentRangeStart w:id="3"/>
             <w:r>
               <w:rPr>
                 <w:rFonts w:ascii="Arial" w:hAnsi="Arial" w:cs="Arial"/>
@@ -1852,7 +1787,138 @@
                 </w:rPr>
                 <m:t>.</m:t>
               </m:r>
+              <w:commentRangeEnd w:id="3"/>
+              <m:r>
+                <m:rPr>
+                  <m:sty m:val="p"/>
+                </m:rPr>
+                <w:rPr>
+                  <w:rStyle w:val="Refdecomentario"/>
+                  <w:rFonts w:ascii="Calibri" w:eastAsia="Calibri" w:hAnsi="Calibri" w:cs="Times New Roman"/>
+                </w:rPr>
+                <w:commentReference w:id="3"/>
+              </m:r>
             </m:oMath>
+          </w:p>
+          <w:p>
+            <w:pPr>
+              <w:pStyle w:val="Prrafodelista"/>
+              <w:ind w:left="360"/>
+              <w:jc w:val="both"/>
+              <w:rPr>
+                <w:rFonts w:ascii="Arial" w:hAnsi="Arial" w:cs="Arial"/>
+                <w:color w:val="000000" w:themeColor="text1"/>
+                <w:sz w:val="24"/>
+                <w:szCs w:val="24"/>
+              </w:rPr>
+            </w:pPr>
+            <m:oMathPara>
+              <m:oMath>
+                <m:r>
+                  <w:rPr>
+                    <w:rFonts w:ascii="Cambria Math" w:hAnsi="Arial" w:cs="Arial"/>
+                    <w:color w:val="000000" w:themeColor="text1"/>
+                    <w:sz w:val="24"/>
+                    <w:szCs w:val="24"/>
+                  </w:rPr>
+                  <m:t xml:space="preserve"> </m:t>
+                </m:r>
+                <m:r>
+                  <w:rPr>
+                    <w:rFonts w:ascii="Cambria Math" w:hAnsi="Cambria Math" w:cs="Arial"/>
+                    <w:color w:val="000000" w:themeColor="text1"/>
+                    <w:sz w:val="24"/>
+                    <w:szCs w:val="24"/>
+                  </w:rPr>
+                  <m:t>a∈</m:t>
+                </m:r>
+                <m:sSup>
+                  <m:sSupPr>
+                    <m:ctrlPr>
+                      <w:rPr>
+                        <w:rFonts w:ascii="Cambria Math" w:hAnsi="Arial" w:cs="Arial"/>
+                        <w:i/>
+                        <w:color w:val="000000" w:themeColor="text1"/>
+                      </w:rPr>
+                    </m:ctrlPr>
+                  </m:sSupPr>
+                  <m:e>
+                    <m:r>
+                      <m:rPr>
+                        <m:scr m:val="double-struck"/>
+                      </m:rPr>
+                      <w:rPr>
+                        <w:rFonts w:ascii="Cambria Math" w:hAnsi="Cambria Math" w:cs="Arial"/>
+                        <w:color w:val="000000" w:themeColor="text1"/>
+                      </w:rPr>
+                      <m:t>Z</m:t>
+                    </m:r>
+                  </m:e>
+                  <m:sup>
+                    <m:r>
+                      <w:rPr>
+                        <w:rFonts w:ascii="Cambria Math" w:hAnsi="Cambria Math" w:cs="Arial"/>
+                        <w:color w:val="000000" w:themeColor="text1"/>
+                      </w:rPr>
+                      <m:t>+</m:t>
+                    </m:r>
+                  </m:sup>
+                </m:sSup>
+                <m:r>
+                  <w:rPr>
+                    <w:rFonts w:ascii="Cambria Math" w:hAnsi="Arial" w:cs="Arial"/>
+                    <w:color w:val="000000" w:themeColor="text1"/>
+                    <w:sz w:val="24"/>
+                    <w:szCs w:val="24"/>
+                  </w:rPr>
+                  <m:t xml:space="preserve">, </m:t>
+                </m:r>
+                <m:sSup>
+                  <m:sSupPr>
+                    <m:ctrlPr>
+                      <w:rPr>
+                        <w:rFonts w:ascii="Cambria Math" w:hAnsi="Arial" w:cs="Arial"/>
+                        <w:i/>
+                        <w:color w:val="000000" w:themeColor="text1"/>
+                        <w:sz w:val="24"/>
+                        <w:szCs w:val="24"/>
+                      </w:rPr>
+                    </m:ctrlPr>
+                  </m:sSupPr>
+                  <m:e>
+                    <m:r>
+                      <w:rPr>
+                        <w:rFonts w:ascii="Cambria Math" w:hAnsi="Arial" w:cs="Arial"/>
+                        <w:color w:val="000000" w:themeColor="text1"/>
+                        <w:sz w:val="24"/>
+                        <w:szCs w:val="24"/>
+                      </w:rPr>
+                      <m:t>0</m:t>
+                    </m:r>
+                  </m:e>
+                  <m:sup>
+                    <m:r>
+                      <w:rPr>
+                        <w:rFonts w:ascii="Cambria Math" w:hAnsi="Cambria Math" w:cs="Arial"/>
+                        <w:color w:val="000000" w:themeColor="text1"/>
+                        <w:sz w:val="24"/>
+                        <w:szCs w:val="24"/>
+                      </w:rPr>
+                      <m:t>a</m:t>
+                    </m:r>
+                  </m:sup>
+                </m:sSup>
+                <m:r>
+                  <w:rPr>
+                    <w:rFonts w:ascii="Cambria Math" w:hAnsi="Arial" w:cs="Arial"/>
+                    <w:color w:val="000000" w:themeColor="text1"/>
+                    <w:sz w:val="24"/>
+                    <w:szCs w:val="24"/>
+                  </w:rPr>
+                  <m:t>=0</m:t>
+                </m:r>
+              </m:oMath>
+            </m:oMathPara>
           </w:p>
         </w:tc>
       </w:tr>
@@ -1881,6 +1947,7 @@
           <w:color w:val="000000" w:themeColor="text1"/>
           <w:highlight w:val="yellow"/>
         </w:rPr>
+        <w:lastRenderedPageBreak/>
         <w:t>[SECCIÓN 3</w:t>
       </w:r>
       <w:r>
@@ -1907,6 +1974,7 @@
         </w:rPr>
         <w:t xml:space="preserve">1.1.2 </w:t>
       </w:r>
+      <w:commentRangeStart w:id="4"/>
       <w:r>
         <w:rPr>
           <w:rFonts w:ascii="Arial" w:hAnsi="Arial" w:cs="Arial"/>
@@ -1946,6 +2014,15 @@
           <w:color w:val="000000" w:themeColor="text1"/>
         </w:rPr>
         <w:t xml:space="preserve">: </w:t>
+      </w:r>
+      <w:commentRangeEnd w:id="4"/>
+      <w:r>
+        <w:rPr>
+          <w:rStyle w:val="Refdecomentario"/>
+          <w:rFonts w:ascii="Calibri" w:eastAsia="Calibri" w:hAnsi="Calibri" w:cs="Times New Roman"/>
+          <w:lang w:val="es-MX"/>
+        </w:rPr>
+        <w:commentReference w:id="4"/>
       </w:r>
       <w:r>
         <w:rPr>
@@ -2012,7 +2089,6 @@
           <w:rFonts w:ascii="Arial" w:hAnsi="Arial" w:cs="Arial"/>
           <w:color w:val="000000" w:themeColor="text1"/>
         </w:rPr>
-        <w:lastRenderedPageBreak/>
         <w:t>Sean</w:t>
       </w:r>
       <w:r>
@@ -2275,11 +2351,11 @@
                       <w:rFonts w:ascii="Cambria Math" w:hAnsi="Cambria Math"/>
                       <w:position w:val="-4"/>
                     </w:rPr>
-                    <w:object w:dxaOrig="120" w:dyaOrig="160">
-                      <v:shape id="_x0000_i1076" type="#_x0000_t75" style="width:6.25pt;height:8.5pt" o:ole="">
-                        <v:imagedata r:id="rId18" o:title=""/>
+                    <w:object w:dxaOrig="120" w:dyaOrig="160" w14:anchorId="455BE952">
+                      <v:shape id="_x0000_i1075" type="#_x0000_t75" style="width:6.35pt;height:8.65pt" o:ole="">
+                        <v:imagedata r:id="rId20" o:title=""/>
                       </v:shape>
-                      <o:OLEObject Type="Embed" ProgID="Equation.DSMT4" ShapeID="_x0000_i1076" DrawAspect="Content" ObjectID="_1489790053" r:id="rId19"/>
+                      <o:OLEObject Type="Embed" ProgID="Equation.DSMT4" ShapeID="_x0000_i1075" DrawAspect="Content" ObjectID="_1490451616" r:id="rId21"/>
                     </w:object>
                   </m:r>
                   <m:f>
@@ -2319,11 +2395,11 @@
                       <w:rFonts w:ascii="Cambria Math" w:hAnsi="Cambria Math"/>
                       <w:position w:val="-4"/>
                     </w:rPr>
-                    <w:object w:dxaOrig="120" w:dyaOrig="160">
-                      <v:shape id="_x0000_i1077" type="#_x0000_t75" style="width:6.25pt;height:8.5pt" o:ole="">
-                        <v:imagedata r:id="rId20" o:title=""/>
+                    <w:object w:dxaOrig="120" w:dyaOrig="160" w14:anchorId="7212C661">
+                      <v:shape id="_x0000_i1076" type="#_x0000_t75" style="width:6.35pt;height:8.65pt" o:ole="">
+                        <v:imagedata r:id="rId22" o:title=""/>
                       </v:shape>
-                      <o:OLEObject Type="Embed" ProgID="Equation.DSMT4" ShapeID="_x0000_i1077" DrawAspect="Content" ObjectID="_1489790054" r:id="rId21"/>
+                      <o:OLEObject Type="Embed" ProgID="Equation.DSMT4" ShapeID="_x0000_i1076" DrawAspect="Content" ObjectID="_1490451617" r:id="rId23"/>
                     </w:object>
                   </m:r>
                   <m:f>
@@ -2363,11 +2439,11 @@
                       <w:rFonts w:ascii="Cambria Math" w:hAnsi="Cambria Math"/>
                       <w:position w:val="-4"/>
                     </w:rPr>
-                    <w:object w:dxaOrig="120" w:dyaOrig="160">
-                      <v:shape id="_x0000_i1078" type="#_x0000_t75" style="width:6.25pt;height:8.5pt" o:ole="">
-                        <v:imagedata r:id="rId22" o:title=""/>
+                    <w:object w:dxaOrig="120" w:dyaOrig="160" w14:anchorId="55515E0A">
+                      <v:shape id="_x0000_i1077" type="#_x0000_t75" style="width:6.35pt;height:8.65pt" o:ole="">
+                        <v:imagedata r:id="rId24" o:title=""/>
                       </v:shape>
-                      <o:OLEObject Type="Embed" ProgID="Equation.DSMT4" ShapeID="_x0000_i1078" DrawAspect="Content" ObjectID="_1489790055" r:id="rId23"/>
+                      <o:OLEObject Type="Embed" ProgID="Equation.DSMT4" ShapeID="_x0000_i1077" DrawAspect="Content" ObjectID="_1490451618" r:id="rId25"/>
                     </w:object>
                   </m:r>
                   <m:r>
@@ -2385,11 +2461,11 @@
                       <w:rFonts w:ascii="Cambria Math" w:hAnsi="Cambria Math"/>
                       <w:position w:val="-4"/>
                     </w:rPr>
-                    <w:object w:dxaOrig="120" w:dyaOrig="160">
-                      <v:shape id="_x0000_i1079" type="#_x0000_t75" style="width:6.25pt;height:8.5pt" o:ole="">
-                        <v:imagedata r:id="rId24" o:title=""/>
+                    <w:object w:dxaOrig="120" w:dyaOrig="160" w14:anchorId="2D918791">
+                      <v:shape id="_x0000_i1078" type="#_x0000_t75" style="width:6.35pt;height:8.65pt" o:ole="">
+                        <v:imagedata r:id="rId26" o:title=""/>
                       </v:shape>
-                      <o:OLEObject Type="Embed" ProgID="Equation.DSMT4" ShapeID="_x0000_i1079" DrawAspect="Content" ObjectID="_1489790056" r:id="rId25"/>
+                      <o:OLEObject Type="Embed" ProgID="Equation.DSMT4" ShapeID="_x0000_i1078" DrawAspect="Content" ObjectID="_1490451619" r:id="rId27"/>
                     </w:object>
                   </m:r>
                   <m:f>
@@ -2677,11 +2753,11 @@
             <w:rFonts w:ascii="Cambria Math" w:hAnsi="Cambria Math"/>
             <w:position w:val="-4"/>
           </w:rPr>
-          <w:object w:dxaOrig="120" w:dyaOrig="160">
-            <v:shape id="_x0000_i1030" type="#_x0000_t75" style="width:6.25pt;height:8.5pt" o:ole="">
-              <v:imagedata r:id="rId26" o:title=""/>
+          <w:object w:dxaOrig="120" w:dyaOrig="160" w14:anchorId="430A88A9">
+            <v:shape id="_x0000_i1029" type="#_x0000_t75" style="width:6.35pt;height:8.65pt" o:ole="">
+              <v:imagedata r:id="rId28" o:title=""/>
             </v:shape>
-            <o:OLEObject Type="Embed" ProgID="Equation.DSMT4" ShapeID="_x0000_i1030" DrawAspect="Content" ObjectID="_1489790057" r:id="rId27"/>
+            <o:OLEObject Type="Embed" ProgID="Equation.DSMT4" ShapeID="_x0000_i1029" DrawAspect="Content" ObjectID="_1490451620" r:id="rId29"/>
           </w:object>
         </m:r>
         <m:f>
@@ -2721,11 +2797,11 @@
             <w:rFonts w:ascii="Cambria Math" w:hAnsi="Cambria Math"/>
             <w:position w:val="-4"/>
           </w:rPr>
-          <w:object w:dxaOrig="120" w:dyaOrig="160">
-            <v:shape id="_x0000_i1031" type="#_x0000_t75" style="width:6.25pt;height:8.5pt" o:ole="">
-              <v:imagedata r:id="rId28" o:title=""/>
+          <w:object w:dxaOrig="120" w:dyaOrig="160" w14:anchorId="0629A413">
+            <v:shape id="_x0000_i1030" type="#_x0000_t75" style="width:6.35pt;height:8.65pt" o:ole="">
+              <v:imagedata r:id="rId30" o:title=""/>
             </v:shape>
-            <o:OLEObject Type="Embed" ProgID="Equation.DSMT4" ShapeID="_x0000_i1031" DrawAspect="Content" ObjectID="_1489790058" r:id="rId29"/>
+            <o:OLEObject Type="Embed" ProgID="Equation.DSMT4" ShapeID="_x0000_i1030" DrawAspect="Content" ObjectID="_1490451621" r:id="rId31"/>
           </w:object>
         </m:r>
         <m:f>
@@ -2765,11 +2841,11 @@
             <w:rFonts w:ascii="Cambria Math" w:hAnsi="Cambria Math"/>
             <w:position w:val="-4"/>
           </w:rPr>
-          <w:object w:dxaOrig="120" w:dyaOrig="160">
-            <v:shape id="_x0000_i1032" type="#_x0000_t75" style="width:6.25pt;height:8.5pt" o:ole="">
-              <v:imagedata r:id="rId30" o:title=""/>
+          <w:object w:dxaOrig="120" w:dyaOrig="160" w14:anchorId="068816DE">
+            <v:shape id="_x0000_i1031" type="#_x0000_t75" style="width:6.35pt;height:8.65pt" o:ole="">
+              <v:imagedata r:id="rId32" o:title=""/>
             </v:shape>
-            <o:OLEObject Type="Embed" ProgID="Equation.DSMT4" ShapeID="_x0000_i1032" DrawAspect="Content" ObjectID="_1489790059" r:id="rId31"/>
+            <o:OLEObject Type="Embed" ProgID="Equation.DSMT4" ShapeID="_x0000_i1031" DrawAspect="Content" ObjectID="_1490451622" r:id="rId33"/>
           </w:object>
         </m:r>
         <m:f>
@@ -2809,11 +2885,11 @@
             <w:rFonts w:ascii="Cambria Math" w:hAnsi="Cambria Math"/>
             <w:position w:val="-4"/>
           </w:rPr>
-          <w:object w:dxaOrig="120" w:dyaOrig="160">
-            <v:shape id="_x0000_i1033" type="#_x0000_t75" style="width:6.25pt;height:8.5pt" o:ole="">
-              <v:imagedata r:id="rId32" o:title=""/>
+          <w:object w:dxaOrig="120" w:dyaOrig="160" w14:anchorId="2DE1EB56">
+            <v:shape id="_x0000_i1032" type="#_x0000_t75" style="width:6.35pt;height:8.65pt" o:ole="">
+              <v:imagedata r:id="rId34" o:title=""/>
             </v:shape>
-            <o:OLEObject Type="Embed" ProgID="Equation.DSMT4" ShapeID="_x0000_i1033" DrawAspect="Content" ObjectID="_1489790060" r:id="rId33"/>
+            <o:OLEObject Type="Embed" ProgID="Equation.DSMT4" ShapeID="_x0000_i1032" DrawAspect="Content" ObjectID="_1490451623" r:id="rId35"/>
           </w:object>
         </m:r>
         <m:f>
@@ -3149,67 +3225,86 @@
               <w:jc w:val="both"/>
               <w:rPr>
                 <w:rFonts w:ascii="Arial" w:hAnsi="Arial" w:cs="Arial"/>
+                <w:sz w:val="24"/>
+                <w:szCs w:val="24"/>
+              </w:rPr>
+            </w:pPr>
+            <w:commentRangeStart w:id="5"/>
+            <w:r>
+              <w:rPr>
+                <w:rFonts w:ascii="Arial" w:hAnsi="Arial" w:cs="Arial"/>
+                <w:sz w:val="24"/>
+                <w:szCs w:val="24"/>
+              </w:rPr>
+              <w:t>Todos</w:t>
+            </w:r>
+            <w:commentRangeEnd w:id="5"/>
+            <w:r>
+              <w:rPr>
+                <w:rStyle w:val="Refdecomentario"/>
+                <w:rFonts w:ascii="Calibri" w:eastAsia="Calibri" w:hAnsi="Calibri" w:cs="Times New Roman"/>
+              </w:rPr>
+              <w:commentReference w:id="5"/>
+            </w:r>
+            <w:r>
+              <w:rPr>
+                <w:rFonts w:ascii="Arial" w:hAnsi="Arial" w:cs="Arial"/>
+                <w:sz w:val="24"/>
+                <w:szCs w:val="24"/>
+              </w:rPr>
+              <w:t xml:space="preserve"> los números </w:t>
+            </w:r>
+            <w:r>
+              <w:rPr>
+                <w:rFonts w:ascii="Arial" w:hAnsi="Arial" w:cs="Arial"/>
+                <w:sz w:val="24"/>
+                <w:szCs w:val="24"/>
+              </w:rPr>
+              <w:t>reales</w:t>
+            </w:r>
+            <w:r>
+              <w:rPr>
+                <w:rFonts w:ascii="Arial" w:hAnsi="Arial" w:cs="Arial"/>
+                <w:sz w:val="24"/>
+                <w:szCs w:val="24"/>
+              </w:rPr>
+              <w:t xml:space="preserve"> </w:t>
+            </w:r>
+            <w:r>
+              <w:rPr>
+                <w:rFonts w:ascii="Arial" w:hAnsi="Arial" w:cs="Arial"/>
+                <w:sz w:val="24"/>
+                <w:szCs w:val="24"/>
+              </w:rPr>
+              <w:t xml:space="preserve">cumplen la propiedad del </w:t>
+            </w:r>
+            <w:r>
+              <w:rPr>
+                <w:rFonts w:ascii="Arial" w:hAnsi="Arial" w:cs="Arial"/>
+                <w:sz w:val="24"/>
+                <w:szCs w:val="24"/>
+              </w:rPr>
+              <w:t>inverso multiplicativo</w:t>
+            </w:r>
+            <w:r>
+              <w:rPr>
+                <w:rFonts w:ascii="Arial" w:hAnsi="Arial" w:cs="Arial"/>
+                <w:sz w:val="24"/>
+                <w:szCs w:val="24"/>
+              </w:rPr>
+              <w:t xml:space="preserve">. </w:t>
+            </w:r>
+          </w:p>
+          <w:p>
+            <w:pPr>
+              <w:jc w:val="both"/>
+              <w:rPr>
+                <w:rFonts w:ascii="Arial" w:hAnsi="Arial" w:cs="Arial"/>
                 <w:b/>
                 <w:sz w:val="24"/>
                 <w:szCs w:val="24"/>
               </w:rPr>
             </w:pPr>
-            <w:r>
-              <w:rPr>
-                <w:rFonts w:ascii="Arial" w:hAnsi="Arial" w:cs="Arial"/>
-                <w:sz w:val="24"/>
-                <w:szCs w:val="24"/>
-              </w:rPr>
-              <w:t>Todos</w:t>
-            </w:r>
-            <w:r>
-              <w:rPr>
-                <w:rFonts w:ascii="Arial" w:hAnsi="Arial" w:cs="Arial"/>
-                <w:sz w:val="24"/>
-                <w:szCs w:val="24"/>
-              </w:rPr>
-              <w:t xml:space="preserve"> los números </w:t>
-            </w:r>
-            <w:r>
-              <w:rPr>
-                <w:rFonts w:ascii="Arial" w:hAnsi="Arial" w:cs="Arial"/>
-                <w:sz w:val="24"/>
-                <w:szCs w:val="24"/>
-              </w:rPr>
-              <w:t>reales</w:t>
-            </w:r>
-            <w:r>
-              <w:rPr>
-                <w:rFonts w:ascii="Arial" w:hAnsi="Arial" w:cs="Arial"/>
-                <w:sz w:val="24"/>
-                <w:szCs w:val="24"/>
-              </w:rPr>
-              <w:t xml:space="preserve"> </w:t>
-            </w:r>
-            <w:r>
-              <w:rPr>
-                <w:rFonts w:ascii="Arial" w:hAnsi="Arial" w:cs="Arial"/>
-                <w:sz w:val="24"/>
-                <w:szCs w:val="24"/>
-              </w:rPr>
-              <w:t xml:space="preserve">cumplen la propiedad del </w:t>
-            </w:r>
-            <w:r>
-              <w:rPr>
-                <w:rFonts w:ascii="Arial" w:hAnsi="Arial" w:cs="Arial"/>
-                <w:sz w:val="24"/>
-                <w:szCs w:val="24"/>
-              </w:rPr>
-              <w:t>inverso multiplicativo</w:t>
-            </w:r>
-            <w:r>
-              <w:rPr>
-                <w:rFonts w:ascii="Arial" w:hAnsi="Arial" w:cs="Arial"/>
-                <w:sz w:val="24"/>
-                <w:szCs w:val="24"/>
-              </w:rPr>
-              <w:t xml:space="preserve">. Para todo </w:t>
-            </w:r>
             <m:oMath>
               <m:r>
                 <w:rPr>
@@ -3245,7 +3340,25 @@
                 <w:sz w:val="24"/>
                 <w:szCs w:val="24"/>
               </w:rPr>
-              <w:t xml:space="preserve"> existe </w:t>
+              <w:t xml:space="preserve"> </w:t>
+            </w:r>
+            <w:proofErr w:type="gramStart"/>
+            <w:r>
+              <w:rPr>
+                <w:rFonts w:ascii="Arial" w:hAnsi="Arial" w:cs="Arial"/>
+                <w:sz w:val="24"/>
+                <w:szCs w:val="24"/>
+              </w:rPr>
+              <w:t>existe</w:t>
+            </w:r>
+            <w:proofErr w:type="gramEnd"/>
+            <w:r>
+              <w:rPr>
+                <w:rFonts w:ascii="Arial" w:hAnsi="Arial" w:cs="Arial"/>
+                <w:sz w:val="24"/>
+                <w:szCs w:val="24"/>
+              </w:rPr>
+              <w:t xml:space="preserve"> </w:t>
             </w:r>
             <m:oMath>
               <m:sSup>
@@ -3448,6 +3561,7 @@
                 <w:szCs w:val="24"/>
               </w:rPr>
             </w:pPr>
+            <w:commentRangeStart w:id="6"/>
             <w:r>
               <w:rPr>
                 <w:rFonts w:ascii="Arial" w:hAnsi="Arial" w:cs="Arial"/>
@@ -3457,6 +3571,14 @@
                 <w:szCs w:val="24"/>
               </w:rPr>
               <w:t>Imagen (fotografía, gráfica o ilustración)</w:t>
+            </w:r>
+            <w:commentRangeEnd w:id="6"/>
+            <w:r>
+              <w:rPr>
+                <w:rStyle w:val="Refdecomentario"/>
+                <w:rFonts w:ascii="Calibri" w:eastAsia="Calibri" w:hAnsi="Calibri" w:cs="Times New Roman"/>
+              </w:rPr>
+              <w:commentReference w:id="6"/>
             </w:r>
           </w:p>
         </w:tc>
@@ -3679,10 +3801,10 @@
             <w:r>
               <w:rPr>
                 <w:noProof/>
-                <w:lang w:val="es-ES" w:eastAsia="es-ES"/>
+                <w:lang w:val="es-CO" w:eastAsia="es-CO"/>
               </w:rPr>
               <w:drawing>
-                <wp:inline distT="0" distB="0" distL="0" distR="0">
+                <wp:inline distT="0" distB="0" distL="0" distR="0" wp14:anchorId="4F0E0DEB" wp14:editId="6938DBBE">
                   <wp:extent cx="1202400" cy="853317"/>
                   <wp:effectExtent l="0" t="0" r="0" b="0"/>
                   <wp:docPr id="3" name="Imagen 3" descr="MOSCOW, RUSSIA - August 31, 2014: Rubik's cube puzzle isolated on the white background. Cube was invented by a Hungarian architect Erno Rubik in 1974"/>
@@ -3699,7 +3821,7 @@
                           </pic:cNvPicPr>
                         </pic:nvPicPr>
                         <pic:blipFill>
-                          <a:blip r:embed="rId34">
+                          <a:blip r:embed="rId36">
                             <a:extLst>
                               <a:ext uri="{28A0092B-C50C-407E-A947-70E740481C1C}">
                                 <a14:useLocalDpi xmlns:a14="http://schemas.microsoft.com/office/drawing/2010/main" val="0"/>
@@ -3941,20 +4063,56 @@
           <w:rFonts w:ascii="Arial" w:hAnsi="Arial" w:cs="Arial"/>
           <w:b/>
         </w:rPr>
-        <w:t>Potencia con e</w:t>
+        <w:t>Potencia c</w:t>
       </w:r>
       <w:r>
         <w:rPr>
           <w:rFonts w:ascii="Arial" w:hAnsi="Arial" w:cs="Arial"/>
           <w:b/>
         </w:rPr>
-        <w:t>xponente número racional</w:t>
+        <w:t>uyo</w:t>
       </w:r>
       <w:r>
         <w:rPr>
           <w:rFonts w:ascii="Arial" w:hAnsi="Arial" w:cs="Arial"/>
           <w:b/>
         </w:rPr>
+        <w:t xml:space="preserve"> e</w:t>
+      </w:r>
+      <w:r>
+        <w:rPr>
+          <w:rFonts w:ascii="Arial" w:hAnsi="Arial" w:cs="Arial"/>
+          <w:b/>
+        </w:rPr>
+        <w:t xml:space="preserve">xponente </w:t>
+      </w:r>
+      <w:r>
+        <w:rPr>
+          <w:rFonts w:ascii="Arial" w:hAnsi="Arial" w:cs="Arial"/>
+          <w:b/>
+        </w:rPr>
+        <w:t xml:space="preserve">es un </w:t>
+      </w:r>
+      <w:r>
+        <w:rPr>
+          <w:rFonts w:ascii="Arial" w:hAnsi="Arial" w:cs="Arial"/>
+          <w:b/>
+        </w:rPr>
+        <w:t xml:space="preserve">número </w:t>
+      </w:r>
+      <w:commentRangeStart w:id="7"/>
+      <w:r>
+        <w:rPr>
+          <w:rFonts w:ascii="Arial" w:hAnsi="Arial" w:cs="Arial"/>
+          <w:b/>
+        </w:rPr>
+        <w:t>racional</w:t>
+      </w:r>
+      <w:r>
+        <w:rPr>
+          <w:rFonts w:ascii="Arial" w:hAnsi="Arial" w:cs="Arial"/>
+          <w:b/>
+        </w:rPr>
         <w:t xml:space="preserve"> positivo en </w:t>
       </w:r>
       <w:r>
@@ -3970,6 +4128,15 @@
           <w:b/>
         </w:rPr>
         <w:t>de fracción</w:t>
+      </w:r>
+      <w:commentRangeEnd w:id="7"/>
+      <w:r>
+        <w:rPr>
+          <w:rStyle w:val="Refdecomentario"/>
+          <w:rFonts w:ascii="Calibri" w:eastAsia="Calibri" w:hAnsi="Calibri" w:cs="Times New Roman"/>
+          <w:lang w:val="es-MX"/>
+        </w:rPr>
+        <w:commentReference w:id="7"/>
       </w:r>
     </w:p>
     <w:p>
@@ -3999,7 +4166,13 @@
         <w:rPr>
           <w:rFonts w:ascii="Arial" w:hAnsi="Arial" w:cs="Arial"/>
         </w:rPr>
-        <w:t>con exponente</w:t>
+        <w:t>cuyo</w:t>
+      </w:r>
+      <w:r>
+        <w:rPr>
+          <w:rFonts w:ascii="Arial" w:hAnsi="Arial" w:cs="Arial"/>
+        </w:rPr>
+        <w:t xml:space="preserve"> exponente</w:t>
       </w:r>
       <w:r>
         <w:rPr>
@@ -4011,6 +4184,12 @@
         <w:rPr>
           <w:rFonts w:ascii="Arial" w:hAnsi="Arial" w:cs="Arial"/>
         </w:rPr>
+        <w:t xml:space="preserve">es un </w:t>
+      </w:r>
+      <w:r>
+        <w:rPr>
+          <w:rFonts w:ascii="Arial" w:hAnsi="Arial" w:cs="Arial"/>
+        </w:rPr>
         <w:t>número</w:t>
       </w:r>
       <w:r>
@@ -4053,19 +4232,13 @@
         <w:rPr>
           <w:rFonts w:ascii="Arial" w:hAnsi="Arial" w:cs="Arial"/>
         </w:rPr>
-        <w:t xml:space="preserve"> un radical</w:t>
-      </w:r>
-      <w:r>
-        <w:rPr>
-          <w:rFonts w:ascii="Arial" w:hAnsi="Arial" w:cs="Arial"/>
-        </w:rPr>
-        <w:t xml:space="preserve">. </w:t>
-      </w:r>
-      <w:r>
-        <w:rPr>
-          <w:rFonts w:ascii="Arial" w:hAnsi="Arial" w:cs="Arial"/>
-        </w:rPr>
-        <w:t xml:space="preserve"> </w:t>
+        <w:t>un radical</w:t>
+      </w:r>
+      <w:r>
+        <w:rPr>
+          <w:rFonts w:ascii="Arial" w:hAnsi="Arial" w:cs="Arial"/>
+        </w:rPr>
+        <w:t>.</w:t>
       </w:r>
     </w:p>
     <w:p>
@@ -4540,6 +4713,7 @@
           <w:rFonts w:ascii="Arial" w:hAnsi="Arial" w:cs="Arial"/>
           <w:highlight w:val="yellow"/>
         </w:rPr>
+        <w:lastRenderedPageBreak/>
         <w:t>[SECCIÓN 2</w:t>
       </w:r>
       <w:r>
@@ -4569,14 +4743,35 @@
           <w:rFonts w:ascii="Arial" w:hAnsi="Arial" w:cs="Arial"/>
           <w:b/>
         </w:rPr>
-        <w:t>Potencia con e</w:t>
+        <w:t>Potencia cuyo</w:t>
       </w:r>
       <w:r>
         <w:rPr>
           <w:rFonts w:ascii="Arial" w:hAnsi="Arial" w:cs="Arial"/>
           <w:b/>
         </w:rPr>
-        <w:t>xponente número racional neg</w:t>
+        <w:t xml:space="preserve"> e</w:t>
+      </w:r>
+      <w:r>
+        <w:rPr>
+          <w:rFonts w:ascii="Arial" w:hAnsi="Arial" w:cs="Arial"/>
+          <w:b/>
+        </w:rPr>
+        <w:t xml:space="preserve">xponente </w:t>
+      </w:r>
+      <w:r>
+        <w:rPr>
+          <w:rFonts w:ascii="Arial" w:hAnsi="Arial" w:cs="Arial"/>
+          <w:b/>
+        </w:rPr>
+        <w:t xml:space="preserve">es un </w:t>
+      </w:r>
+      <w:r>
+        <w:rPr>
+          <w:rFonts w:ascii="Arial" w:hAnsi="Arial" w:cs="Arial"/>
+          <w:b/>
+        </w:rPr>
+        <w:t>número racional neg</w:t>
       </w:r>
       <w:r>
         <w:rPr>
@@ -4635,7 +4830,6 @@
         <w:rPr>
           <w:rFonts w:ascii="Arial" w:hAnsi="Arial" w:cs="Arial"/>
         </w:rPr>
-        <w:lastRenderedPageBreak/>
         <w:t xml:space="preserve">Un número real con exponente un número racional negativo se puede expresar </w:t>
       </w:r>
       <w:r>
@@ -4648,7 +4842,19 @@
         <w:rPr>
           <w:rFonts w:ascii="Arial" w:hAnsi="Arial" w:cs="Arial"/>
         </w:rPr>
-        <w:t>del número real con exponente un número racional positivo</w:t>
+        <w:t xml:space="preserve">del número real </w:t>
+      </w:r>
+      <w:r>
+        <w:rPr>
+          <w:rFonts w:ascii="Arial" w:hAnsi="Arial" w:cs="Arial"/>
+        </w:rPr>
+        <w:t>que tiene como</w:t>
+      </w:r>
+      <w:r>
+        <w:rPr>
+          <w:rFonts w:ascii="Arial" w:hAnsi="Arial" w:cs="Arial"/>
+        </w:rPr>
+        <w:t xml:space="preserve"> exponente un número racional positivo</w:t>
       </w:r>
       <w:r>
         <w:rPr>
@@ -4662,6 +4868,7 @@
         </w:rPr>
         <w:t xml:space="preserve"> </w:t>
       </w:r>
+      <w:commentRangeStart w:id="8"/>
       <w:r>
         <w:rPr>
           <w:rFonts w:ascii="Arial" w:hAnsi="Arial" w:cs="Arial"/>
@@ -4715,6 +4922,15 @@
           <w:rFonts w:ascii="Arial" w:hAnsi="Arial" w:cs="Arial"/>
         </w:rPr>
         <w:t xml:space="preserve">de los radicales que más adelante se estudiarán. </w:t>
+      </w:r>
+      <w:commentRangeEnd w:id="8"/>
+      <w:r>
+        <w:rPr>
+          <w:rStyle w:val="Refdecomentario"/>
+          <w:rFonts w:ascii="Calibri" w:eastAsia="Calibri" w:hAnsi="Calibri" w:cs="Times New Roman"/>
+          <w:lang w:val="es-MX"/>
+        </w:rPr>
+        <w:commentReference w:id="8"/>
       </w:r>
     </w:p>
     <w:p>
@@ -5321,7 +5537,24 @@
                 <w:sz w:val="24"/>
                 <w:szCs w:val="24"/>
               </w:rPr>
-              <w:t xml:space="preserve"> racional</w:t>
+              <w:t xml:space="preserve"> </w:t>
+            </w:r>
+            <w:commentRangeStart w:id="9"/>
+            <w:r>
+              <w:rPr>
+                <w:rFonts w:ascii="Arial" w:hAnsi="Arial" w:cs="Arial"/>
+                <w:sz w:val="24"/>
+                <w:szCs w:val="24"/>
+              </w:rPr>
+              <w:t>racional</w:t>
+            </w:r>
+            <w:commentRangeEnd w:id="9"/>
+            <w:r>
+              <w:rPr>
+                <w:rStyle w:val="Refdecomentario"/>
+                <w:rFonts w:ascii="Calibri" w:eastAsia="Calibri" w:hAnsi="Calibri" w:cs="Times New Roman"/>
+              </w:rPr>
+              <w:commentReference w:id="9"/>
             </w:r>
           </w:p>
         </w:tc>
@@ -5662,7 +5895,29 @@
                 <w:sz w:val="24"/>
                 <w:szCs w:val="24"/>
               </w:rPr>
-              <w:t>Las potencias/ Las potencias de exponente fraccionario y su equivalencia con las raíces/Profundiza/</w:t>
+              <w:t>Las potencias/ Las</w:t>
+            </w:r>
+            <w:r>
+              <w:rPr>
+                <w:rFonts w:ascii="Arial" w:eastAsiaTheme="minorHAnsi" w:hAnsi="Arial" w:cs="Arial"/>
+                <w:b w:val="0"/>
+                <w:bCs w:val="0"/>
+                <w:color w:val="auto"/>
+                <w:sz w:val="24"/>
+                <w:szCs w:val="24"/>
+              </w:rPr>
+              <w:t xml:space="preserve"> </w:t>
+            </w:r>
+            <w:r>
+              <w:rPr>
+                <w:rFonts w:ascii="Arial" w:eastAsiaTheme="minorHAnsi" w:hAnsi="Arial" w:cs="Arial"/>
+                <w:b w:val="0"/>
+                <w:bCs w:val="0"/>
+                <w:color w:val="auto"/>
+                <w:sz w:val="24"/>
+                <w:szCs w:val="24"/>
+              </w:rPr>
+              <w:t>potencias de exponente fraccionario y su equivalencia con las raíces/Profundiza/</w:t>
             </w:r>
             <w:r>
               <w:rPr>
@@ -5766,159 +6021,11 @@
                 <w:szCs w:val="24"/>
                 <w:lang w:val="es-ES_tradnl"/>
               </w:rPr>
-              <w:object w:dxaOrig="8100" w:dyaOrig="5100">
-                <v:shape id="_x0000_i1034" type="#_x0000_t75" style="width:125.3pt;height:78.8pt" o:ole="">
-                  <v:imagedata r:id="rId35" o:title=""/>
-                </v:shape>
-                <o:OLEObject Type="Embed" ProgID="PBrush" ShapeID="_x0000_i1034" DrawAspect="Content" ObjectID="_1489790061" r:id="rId36"/>
-              </w:object>
-            </w:r>
-          </w:p>
-          <w:p>
-            <w:pPr>
-              <w:rPr>
-                <w:rFonts w:ascii="Arial" w:hAnsi="Arial" w:cs="Arial"/>
-                <w:color w:val="FF0000"/>
-              </w:rPr>
-            </w:pPr>
-            <w:r>
-              <w:rPr>
-                <w:rFonts w:ascii="Arial" w:hAnsi="Arial" w:cs="Arial"/>
-                <w:color w:val="FF0000"/>
-              </w:rPr>
-              <w:t>EN LA SEGUNDA DIAPOSITIVA CAMBIAR POR LAS SIGUIENTES  PALABRAS COMO SE INDICA EN ESTA IMAGEN:</w:t>
-            </w:r>
-          </w:p>
-          <w:p>
-            <w:pPr>
-              <w:rPr>
-                <w:rFonts w:ascii="Arial" w:hAnsi="Arial" w:cs="Arial"/>
-                <w:color w:val="FF0000"/>
-              </w:rPr>
-            </w:pPr>
-            <w:r>
-              <w:rPr>
-                <w:rFonts w:ascii="Arial" w:hAnsi="Arial" w:cs="Arial"/>
-                <w:color w:val="FF0000"/>
-              </w:rPr>
-              <w:t>Sabes</w:t>
-            </w:r>
-          </w:p>
-          <w:p>
-            <w:pPr>
-              <w:rPr>
-                <w:rFonts w:ascii="Arial" w:hAnsi="Arial" w:cs="Arial"/>
-                <w:color w:val="FF0000"/>
-              </w:rPr>
-            </w:pPr>
-            <w:r>
-              <w:rPr>
-                <w:rFonts w:ascii="Arial" w:hAnsi="Arial" w:cs="Arial"/>
-                <w:color w:val="FF0000"/>
-              </w:rPr>
-              <w:t>P</w:t>
-            </w:r>
-            <w:r>
-              <w:rPr>
-                <w:rFonts w:ascii="Arial" w:hAnsi="Arial" w:cs="Arial"/>
-                <w:color w:val="FF0000"/>
-              </w:rPr>
-              <w:t xml:space="preserve">uedes </w:t>
-            </w:r>
-          </w:p>
-          <w:p>
-            <w:pPr>
-              <w:rPr>
-                <w:rFonts w:ascii="Arial" w:hAnsi="Arial" w:cs="Arial"/>
-                <w:color w:val="FF0000"/>
-              </w:rPr>
-            </w:pPr>
-            <w:r>
-              <w:rPr>
-                <w:rFonts w:ascii="Arial" w:hAnsi="Arial" w:cs="Arial"/>
-                <w:color w:val="FF0000"/>
-              </w:rPr>
-              <w:t xml:space="preserve">tu </w:t>
-            </w:r>
-          </w:p>
-          <w:p>
-            <w:pPr>
-              <w:rPr>
-                <w:rFonts w:ascii="Arial" w:hAnsi="Arial" w:cs="Arial"/>
-                <w:color w:val="FF0000"/>
-              </w:rPr>
-            </w:pPr>
-            <w:r>
-              <w:rPr>
-                <w:rFonts w:ascii="Arial" w:hAnsi="Arial" w:cs="Arial"/>
-                <w:color w:val="FF0000"/>
-              </w:rPr>
-              <w:t>Haz clic en las teclas:</w:t>
-            </w:r>
-          </w:p>
-          <w:p>
-            <w:pPr>
-              <w:rPr>
-                <w:rFonts w:ascii="Arial" w:hAnsi="Arial" w:cs="Arial"/>
-                <w:color w:val="FF0000"/>
-              </w:rPr>
-            </w:pPr>
-            <w:r>
-              <w:rPr>
-                <w:rFonts w:ascii="Arial" w:hAnsi="Arial" w:cs="Arial"/>
-                <w:color w:val="FF0000"/>
-              </w:rPr>
-              <w:t xml:space="preserve">Observa </w:t>
-            </w:r>
-          </w:p>
-          <w:p>
-            <w:pPr>
-              <w:rPr>
-                <w:rFonts w:ascii="Arial" w:hAnsi="Arial" w:cs="Arial"/>
-                <w:color w:val="FF0000"/>
-              </w:rPr>
-            </w:pPr>
-            <w:r>
-              <w:rPr>
-                <w:rFonts w:ascii="Arial" w:hAnsi="Arial" w:cs="Arial"/>
-                <w:color w:val="FF0000"/>
-              </w:rPr>
-              <w:t>haces clic en:</w:t>
-            </w:r>
-          </w:p>
-          <w:p>
-            <w:pPr>
-              <w:rPr>
-                <w:rFonts w:ascii="Arial" w:hAnsi="Arial" w:cs="Arial"/>
-                <w:color w:val="FF0000"/>
-              </w:rPr>
-            </w:pPr>
-            <w:r>
-              <w:rPr>
-                <w:rFonts w:ascii="Arial" w:hAnsi="Arial" w:cs="Arial"/>
-                <w:color w:val="FF0000"/>
-              </w:rPr>
-              <w:t xml:space="preserve">se tiene </w:t>
-            </w:r>
-          </w:p>
-          <w:p>
-            <w:pPr>
-              <w:rPr>
-                <w:rFonts w:ascii="Arial" w:hAnsi="Arial" w:cs="Arial"/>
-                <w:color w:val="FF0000"/>
-              </w:rPr>
-            </w:pPr>
-            <w:r>
-              <w:rPr>
-                <w:sz w:val="24"/>
-                <w:szCs w:val="24"/>
-                <w:lang w:val="es-ES_tradnl"/>
-              </w:rPr>
-              <w:object w:dxaOrig="11865" w:dyaOrig="6495">
-                <v:shape id="_x0000_i1035" type="#_x0000_t75" style="width:278.35pt;height:153.05pt" o:ole="">
+              <w:object w:dxaOrig="8100" w:dyaOrig="5100" w14:anchorId="4552ED07">
+                <v:shape id="_x0000_i1033" type="#_x0000_t75" style="width:125pt;height:78.9pt" o:ole="">
                   <v:imagedata r:id="rId37" o:title=""/>
                 </v:shape>
-                <o:OLEObject Type="Embed" ProgID="PBrush" ShapeID="_x0000_i1035" DrawAspect="Content" ObjectID="_1489790062" r:id="rId38"/>
+                <o:OLEObject Type="Embed" ProgID="PBrush" ShapeID="_x0000_i1033" DrawAspect="Content" ObjectID="_1490451624" r:id="rId38"/>
               </w:object>
             </w:r>
           </w:p>
@@ -5934,7 +6041,7 @@
                 <w:rFonts w:ascii="Arial" w:hAnsi="Arial" w:cs="Arial"/>
                 <w:color w:val="FF0000"/>
               </w:rPr>
-              <w:t>EN LA TERCERA DIAPOSITIVA CAMBIAR POR LAS SIGUIENTES  PALABRAS COMO SE INDICA EN ESTA IMAGEN:</w:t>
+              <w:t>EN LA SEGUNDA DIAPOSITIVA CAMBIAR POR LAS SIGUIENTES  PALABRAS COMO SE INDICA EN ESTA IMAGEN:</w:t>
             </w:r>
           </w:p>
           <w:p>
@@ -5949,7 +6056,7 @@
                 <w:rFonts w:ascii="Arial" w:hAnsi="Arial" w:cs="Arial"/>
                 <w:color w:val="FF0000"/>
               </w:rPr>
-              <w:t>Observa a qué es igual</w:t>
+              <w:t>Sabes</w:t>
             </w:r>
           </w:p>
           <w:p>
@@ -5964,6 +6071,43 @@
                 <w:rFonts w:ascii="Arial" w:hAnsi="Arial" w:cs="Arial"/>
                 <w:color w:val="FF0000"/>
               </w:rPr>
+              <w:t>P</w:t>
+            </w:r>
+            <w:r>
+              <w:rPr>
+                <w:rFonts w:ascii="Arial" w:hAnsi="Arial" w:cs="Arial"/>
+                <w:color w:val="FF0000"/>
+              </w:rPr>
+              <w:t xml:space="preserve">uedes </w:t>
+            </w:r>
+          </w:p>
+          <w:p>
+            <w:pPr>
+              <w:rPr>
+                <w:rFonts w:ascii="Arial" w:hAnsi="Arial" w:cs="Arial"/>
+                <w:color w:val="FF0000"/>
+              </w:rPr>
+            </w:pPr>
+            <w:r>
+              <w:rPr>
+                <w:rFonts w:ascii="Arial" w:hAnsi="Arial" w:cs="Arial"/>
+                <w:color w:val="FF0000"/>
+              </w:rPr>
+              <w:t xml:space="preserve">tu </w:t>
+            </w:r>
+          </w:p>
+          <w:p>
+            <w:pPr>
+              <w:rPr>
+                <w:rFonts w:ascii="Arial" w:hAnsi="Arial" w:cs="Arial"/>
+                <w:color w:val="FF0000"/>
+              </w:rPr>
+            </w:pPr>
+            <w:r>
+              <w:rPr>
+                <w:rFonts w:ascii="Arial" w:hAnsi="Arial" w:cs="Arial"/>
+                <w:color w:val="FF0000"/>
+              </w:rPr>
               <w:t>Haz clic en las teclas:</w:t>
             </w:r>
           </w:p>
@@ -5979,7 +6123,7 @@
                 <w:rFonts w:ascii="Arial" w:hAnsi="Arial" w:cs="Arial"/>
                 <w:color w:val="FF0000"/>
               </w:rPr>
-              <w:t>Es igual que si haces clic en:</w:t>
+              <w:t xml:space="preserve">Observa </w:t>
             </w:r>
           </w:p>
           <w:p>
@@ -5994,7 +6138,7 @@
                 <w:rFonts w:ascii="Arial" w:hAnsi="Arial" w:cs="Arial"/>
                 <w:color w:val="FF0000"/>
               </w:rPr>
-              <w:t>observa</w:t>
+              <w:t>haces clic en:</w:t>
             </w:r>
           </w:p>
           <w:p>
@@ -6006,15 +6150,30 @@
             </w:pPr>
             <w:r>
               <w:rPr>
+                <w:rFonts w:ascii="Arial" w:hAnsi="Arial" w:cs="Arial"/>
+                <w:color w:val="FF0000"/>
+              </w:rPr>
+              <w:t xml:space="preserve">se tiene </w:t>
+            </w:r>
+          </w:p>
+          <w:p>
+            <w:pPr>
+              <w:rPr>
+                <w:rFonts w:ascii="Arial" w:hAnsi="Arial" w:cs="Arial"/>
+                <w:color w:val="FF0000"/>
+              </w:rPr>
+            </w:pPr>
+            <w:r>
+              <w:rPr>
                 <w:sz w:val="24"/>
                 <w:szCs w:val="24"/>
                 <w:lang w:val="es-ES_tradnl"/>
               </w:rPr>
-              <w:object w:dxaOrig="11820" w:dyaOrig="6315">
-                <v:shape id="_x0000_i1036" type="#_x0000_t75" style="width:263.05pt;height:140.05pt" o:ole="">
+              <w:object w:dxaOrig="11865" w:dyaOrig="6495" w14:anchorId="195BF9B1">
+                <v:shape id="_x0000_i1034" type="#_x0000_t75" style="width:278.2pt;height:153.2pt" o:ole="">
                   <v:imagedata r:id="rId39" o:title=""/>
                 </v:shape>
-                <o:OLEObject Type="Embed" ProgID="PBrush" ShapeID="_x0000_i1036" DrawAspect="Content" ObjectID="_1489790063" r:id="rId40"/>
+                <o:OLEObject Type="Embed" ProgID="PBrush" ShapeID="_x0000_i1034" DrawAspect="Content" ObjectID="_1490451625" r:id="rId40"/>
               </w:object>
             </w:r>
           </w:p>
@@ -6030,7 +6189,7 @@
                 <w:rFonts w:ascii="Arial" w:hAnsi="Arial" w:cs="Arial"/>
                 <w:color w:val="FF0000"/>
               </w:rPr>
-              <w:t>EN LA CUARTA DIAPOSITIVA CAMBIAR POR LAS SIGUIENTES  PALABRAS COMO SE INDICA EN ESTA IMAGEN:</w:t>
+              <w:t>EN LA TERCERA DIAPOSITIVA CAMBIAR POR LAS SIGUIENTES  PALABRAS COMO SE INDICA EN ESTA IMAGEN:</w:t>
             </w:r>
           </w:p>
           <w:p>
@@ -6045,7 +6204,7 @@
                 <w:rFonts w:ascii="Arial" w:hAnsi="Arial" w:cs="Arial"/>
                 <w:color w:val="FF0000"/>
               </w:rPr>
-              <w:t xml:space="preserve">Observa </w:t>
+              <w:t>Observa a qué es igual</w:t>
             </w:r>
           </w:p>
           <w:p>
@@ -6060,7 +6219,7 @@
                 <w:rFonts w:ascii="Arial" w:hAnsi="Arial" w:cs="Arial"/>
                 <w:color w:val="FF0000"/>
               </w:rPr>
-              <w:t>obtenidos</w:t>
+              <w:t>Haz clic en las teclas:</w:t>
             </w:r>
           </w:p>
           <w:p>
@@ -6075,7 +6234,7 @@
                 <w:rFonts w:ascii="Arial" w:hAnsi="Arial" w:cs="Arial"/>
                 <w:color w:val="FF0000"/>
               </w:rPr>
-              <w:t>Una</w:t>
+              <w:t>Es igual que si haces clic en:</w:t>
             </w:r>
           </w:p>
           <w:p>
@@ -6090,30 +6249,27 @@
                 <w:rFonts w:ascii="Arial" w:hAnsi="Arial" w:cs="Arial"/>
                 <w:color w:val="FF0000"/>
               </w:rPr>
-              <w:t>con</w:t>
-            </w:r>
-          </w:p>
-          <w:p>
-            <w:pPr>
-              <w:rPr>
-                <w:rFonts w:ascii="Arial" w:hAnsi="Arial" w:cs="Arial"/>
-                <w:color w:val="000000" w:themeColor="text1"/>
+              <w:t>observa</w:t>
+            </w:r>
+          </w:p>
+          <w:p>
+            <w:pPr>
+              <w:rPr>
+                <w:rFonts w:ascii="Arial" w:hAnsi="Arial" w:cs="Arial"/>
+                <w:color w:val="FF0000"/>
+              </w:rPr>
+            </w:pPr>
+            <w:r>
+              <w:rPr>
                 <w:sz w:val="24"/>
                 <w:szCs w:val="24"/>
                 <w:lang w:val="es-ES_tradnl"/>
               </w:rPr>
-            </w:pPr>
-            <w:r>
-              <w:rPr>
-                <w:sz w:val="24"/>
-                <w:szCs w:val="24"/>
-                <w:lang w:val="es-ES_tradnl"/>
-              </w:rPr>
-              <w:object w:dxaOrig="12405" w:dyaOrig="5775">
-                <v:shape id="_x0000_i1037" type="#_x0000_t75" style="width:312.4pt;height:145.7pt" o:ole="">
+              <w:object w:dxaOrig="11820" w:dyaOrig="6315" w14:anchorId="7886AE19">
+                <v:shape id="_x0000_i1035" type="#_x0000_t75" style="width:263.25pt;height:139.95pt" o:ole="">
                   <v:imagedata r:id="rId41" o:title=""/>
                 </v:shape>
-                <o:OLEObject Type="Embed" ProgID="PBrush" ShapeID="_x0000_i1037" DrawAspect="Content" ObjectID="_1489790064" r:id="rId42"/>
+                <o:OLEObject Type="Embed" ProgID="PBrush" ShapeID="_x0000_i1035" DrawAspect="Content" ObjectID="_1490451626" r:id="rId42"/>
               </w:object>
             </w:r>
           </w:p>
@@ -6129,67 +6285,123 @@
                 <w:rFonts w:ascii="Arial" w:hAnsi="Arial" w:cs="Arial"/>
                 <w:color w:val="FF0000"/>
               </w:rPr>
-              <w:t>EN LA QUINTA DIAPOSITIVA CAMBIAR POR LAS SIGUIENTES  PALABRAS COMO SE INDICA EN ESTA IMAGEN:</w:t>
-            </w:r>
-          </w:p>
-          <w:p>
-            <w:pPr>
-              <w:rPr>
-                <w:rFonts w:ascii="Arial" w:hAnsi="Arial" w:cs="Arial"/>
-                <w:color w:val="000000" w:themeColor="text1"/>
-                <w:sz w:val="24"/>
-                <w:szCs w:val="24"/>
-              </w:rPr>
-            </w:pPr>
-            <w:r>
+              <w:t>EN LA CUARTA DIAPOSITIVA CAMBIAR POR LAS SIGUIENTES  PALABRAS COMO SE INDICA EN ESTA IMAGEN:</w:t>
+            </w:r>
+          </w:p>
+          <w:p>
+            <w:pPr>
               <w:rPr>
                 <w:rFonts w:ascii="Arial" w:hAnsi="Arial" w:cs="Arial"/>
                 <w:color w:val="FF0000"/>
               </w:rPr>
-              <w:t xml:space="preserve">Este es </w:t>
-            </w:r>
-          </w:p>
-          <w:p>
-            <w:pPr>
+            </w:pPr>
+            <w:r>
               <w:rPr>
                 <w:rFonts w:ascii="Arial" w:hAnsi="Arial" w:cs="Arial"/>
                 <w:color w:val="FF0000"/>
               </w:rPr>
-            </w:pPr>
-            <w:r>
-              <w:rPr>
+              <w:t xml:space="preserve">Observa </w:t>
+            </w:r>
+          </w:p>
+          <w:p>
+            <w:pPr>
+              <w:rPr>
+                <w:rFonts w:ascii="Arial" w:hAnsi="Arial" w:cs="Arial"/>
+                <w:color w:val="FF0000"/>
+              </w:rPr>
+            </w:pPr>
+            <w:r>
+              <w:rPr>
+                <w:rFonts w:ascii="Arial" w:hAnsi="Arial" w:cs="Arial"/>
+                <w:color w:val="FF0000"/>
+              </w:rPr>
+              <w:t>obtenidos</w:t>
+            </w:r>
+          </w:p>
+          <w:p>
+            <w:pPr>
+              <w:rPr>
+                <w:rFonts w:ascii="Arial" w:hAnsi="Arial" w:cs="Arial"/>
+                <w:color w:val="FF0000"/>
+              </w:rPr>
+            </w:pPr>
+            <w:r>
+              <w:rPr>
+                <w:rFonts w:ascii="Arial" w:hAnsi="Arial" w:cs="Arial"/>
+                <w:color w:val="FF0000"/>
+              </w:rPr>
+              <w:t>Una</w:t>
+            </w:r>
+          </w:p>
+          <w:p>
+            <w:pPr>
+              <w:rPr>
+                <w:rFonts w:ascii="Arial" w:hAnsi="Arial" w:cs="Arial"/>
+                <w:color w:val="FF0000"/>
+              </w:rPr>
+            </w:pPr>
+            <w:r>
+              <w:rPr>
+                <w:rFonts w:ascii="Arial" w:hAnsi="Arial" w:cs="Arial"/>
+                <w:color w:val="FF0000"/>
+              </w:rPr>
+              <w:t>con</w:t>
+            </w:r>
+          </w:p>
+          <w:p>
+            <w:pPr>
+              <w:rPr>
+                <w:rFonts w:ascii="Arial" w:hAnsi="Arial" w:cs="Arial"/>
+                <w:color w:val="000000" w:themeColor="text1"/>
                 <w:sz w:val="24"/>
                 <w:szCs w:val="24"/>
                 <w:lang w:val="es-ES_tradnl"/>
               </w:rPr>
-              <w:object w:dxaOrig="8685" w:dyaOrig="4830">
-                <v:shape id="_x0000_i1038" type="#_x0000_t75" style="width:129.85pt;height:1in" o:ole="">
+            </w:pPr>
+            <w:r>
+              <w:rPr>
+                <w:sz w:val="24"/>
+                <w:szCs w:val="24"/>
+                <w:lang w:val="es-ES_tradnl"/>
+              </w:rPr>
+              <w:object w:dxaOrig="12405" w:dyaOrig="5775" w14:anchorId="61D1FB21">
+                <v:shape id="_x0000_i1036" type="#_x0000_t75" style="width:312.75pt;height:145.75pt" o:ole="">
                   <v:imagedata r:id="rId43" o:title=""/>
                 </v:shape>
-                <o:OLEObject Type="Embed" ProgID="PBrush" ShapeID="_x0000_i1038" DrawAspect="Content" ObjectID="_1489790065" r:id="rId44"/>
+                <o:OLEObject Type="Embed" ProgID="PBrush" ShapeID="_x0000_i1036" DrawAspect="Content" ObjectID="_1490451627" r:id="rId44"/>
               </w:object>
             </w:r>
-            <w:r>
+          </w:p>
+          <w:p>
+            <w:pPr>
               <w:rPr>
                 <w:rFonts w:ascii="Arial" w:hAnsi="Arial" w:cs="Arial"/>
                 <w:color w:val="FF0000"/>
               </w:rPr>
-              <w:t xml:space="preserve"> </w:t>
-            </w:r>
-          </w:p>
-          <w:p>
-            <w:pPr>
+            </w:pPr>
+            <w:r>
               <w:rPr>
                 <w:rFonts w:ascii="Arial" w:hAnsi="Arial" w:cs="Arial"/>
                 <w:color w:val="FF0000"/>
               </w:rPr>
+              <w:t>EN LA QUINTA DIAPOSITIVA CAMBIAR POR LAS SIGUIENTES  PALABRAS COMO SE INDICA EN ESTA IMAGEN:</w:t>
+            </w:r>
+          </w:p>
+          <w:p>
+            <w:pPr>
+              <w:rPr>
+                <w:rFonts w:ascii="Arial" w:hAnsi="Arial" w:cs="Arial"/>
+                <w:color w:val="000000" w:themeColor="text1"/>
+                <w:sz w:val="24"/>
+                <w:szCs w:val="24"/>
+              </w:rPr>
             </w:pPr>
             <w:r>
               <w:rPr>
                 <w:rFonts w:ascii="Arial" w:hAnsi="Arial" w:cs="Arial"/>
                 <w:color w:val="FF0000"/>
               </w:rPr>
-              <w:t>EN LA DIAPOSITIVA DEL PRACTICA CAMBIAR POR LAS SIGUIENTES  PALABRAS COMO SE INDICA EN ESTA IMAGEN:</w:t>
+              <w:t xml:space="preserve">Este es </w:t>
             </w:r>
           </w:p>
           <w:p>
@@ -6201,24 +6413,67 @@
             </w:pPr>
             <w:r>
               <w:rPr>
-                <w:rFonts w:ascii="Arial" w:hAnsi="Arial" w:cs="Arial"/>
-                <w:color w:val="FF0000"/>
-              </w:rPr>
-              <w:t>Expresa como</w:t>
-            </w:r>
-          </w:p>
-          <w:p>
-            <w:r>
-              <w:rPr>
                 <w:sz w:val="24"/>
                 <w:szCs w:val="24"/>
                 <w:lang w:val="es-ES_tradnl"/>
               </w:rPr>
-              <w:object w:dxaOrig="12630" w:dyaOrig="7260">
-                <v:shape id="_x0000_i1039" type="#_x0000_t75" style="width:247.2pt;height:143.45pt" o:ole="">
+              <w:object w:dxaOrig="8685" w:dyaOrig="4830" w14:anchorId="4F9BF92E">
+                <v:shape id="_x0000_i1037" type="#_x0000_t75" style="width:129.6pt;height:1in" o:ole="">
                   <v:imagedata r:id="rId45" o:title=""/>
                 </v:shape>
-                <o:OLEObject Type="Embed" ProgID="PBrush" ShapeID="_x0000_i1039" DrawAspect="Content" ObjectID="_1489790066" r:id="rId46"/>
+                <o:OLEObject Type="Embed" ProgID="PBrush" ShapeID="_x0000_i1037" DrawAspect="Content" ObjectID="_1490451628" r:id="rId46"/>
+              </w:object>
+            </w:r>
+            <w:r>
+              <w:rPr>
+                <w:rFonts w:ascii="Arial" w:hAnsi="Arial" w:cs="Arial"/>
+                <w:color w:val="FF0000"/>
+              </w:rPr>
+              <w:t xml:space="preserve"> </w:t>
+            </w:r>
+          </w:p>
+          <w:p>
+            <w:pPr>
+              <w:rPr>
+                <w:rFonts w:ascii="Arial" w:hAnsi="Arial" w:cs="Arial"/>
+                <w:color w:val="FF0000"/>
+              </w:rPr>
+            </w:pPr>
+            <w:r>
+              <w:rPr>
+                <w:rFonts w:ascii="Arial" w:hAnsi="Arial" w:cs="Arial"/>
+                <w:color w:val="FF0000"/>
+              </w:rPr>
+              <w:t>EN LA DIAPOSITIVA DEL PRACTICA CAMBIAR POR LAS SIGUIENTES  PALABRAS COMO SE INDICA EN ESTA IMAGEN:</w:t>
+            </w:r>
+          </w:p>
+          <w:p>
+            <w:pPr>
+              <w:rPr>
+                <w:rFonts w:ascii="Arial" w:hAnsi="Arial" w:cs="Arial"/>
+                <w:color w:val="FF0000"/>
+              </w:rPr>
+            </w:pPr>
+            <w:r>
+              <w:rPr>
+                <w:rFonts w:ascii="Arial" w:hAnsi="Arial" w:cs="Arial"/>
+                <w:color w:val="FF0000"/>
+              </w:rPr>
+              <w:t>Expresa como</w:t>
+            </w:r>
+          </w:p>
+          <w:p>
+            <w:r>
+              <w:rPr>
+                <w:sz w:val="24"/>
+                <w:szCs w:val="24"/>
+                <w:lang w:val="es-ES_tradnl"/>
+              </w:rPr>
+              <w:object w:dxaOrig="12630" w:dyaOrig="7260" w14:anchorId="2DB32B89">
+                <v:shape id="_x0000_i1038" type="#_x0000_t75" style="width:247.1pt;height:143.4pt" o:ole="">
+                  <v:imagedata r:id="rId47" o:title=""/>
+                </v:shape>
+                <o:OLEObject Type="Embed" ProgID="PBrush" ShapeID="_x0000_i1038" DrawAspect="Content" ObjectID="_1490451629" r:id="rId48"/>
               </w:object>
             </w:r>
           </w:p>
@@ -6373,15 +6628,7 @@
                 <w:rFonts w:ascii="Arial" w:hAnsi="Arial" w:cs="Arial"/>
                 <w:color w:val="000000" w:themeColor="text1"/>
               </w:rPr>
-              <w:t xml:space="preserve">Antes de iniciar la presentación, puede </w:t>
-            </w:r>
-            <w:proofErr w:type="gramStart"/>
-            <w:r>
-              <w:rPr>
-                <w:rFonts w:ascii="Arial" w:hAnsi="Arial" w:cs="Arial"/>
-                <w:color w:val="000000" w:themeColor="text1"/>
-              </w:rPr>
-              <w:t>decir</w:t>
+              <w:t>Antes de iniciar la presentación, puede decir</w:t>
             </w:r>
             <w:r>
               <w:rPr>
@@ -6390,7 +6637,13 @@
               </w:rPr>
               <w:t>le</w:t>
             </w:r>
-            <w:proofErr w:type="gramEnd"/>
+            <w:r>
+              <w:rPr>
+                <w:rFonts w:ascii="Arial" w:hAnsi="Arial" w:cs="Arial"/>
+                <w:color w:val="000000" w:themeColor="text1"/>
+              </w:rPr>
+              <w:t>s</w:t>
+            </w:r>
             <w:r>
               <w:rPr>
                 <w:rFonts w:ascii="Arial" w:hAnsi="Arial" w:cs="Arial"/>
@@ -7182,7 +7435,7 @@
               </w:rPr>
               <w:t xml:space="preserve">, </w:t>
             </w:r>
-            <w:hyperlink r:id="rId47" w:history="1">
+            <w:hyperlink r:id="rId49" w:history="1">
               <w:r>
                 <w:rPr>
                   <w:rStyle w:val="Hipervnculo"/>
@@ -7245,6 +7498,7 @@
                 <w:color w:val="000000" w:themeColor="text1"/>
               </w:rPr>
             </w:pPr>
+            <w:commentRangeStart w:id="10"/>
             <w:r>
               <w:rPr>
                 <w:rFonts w:ascii="Arial" w:hAnsi="Arial" w:cs="Arial"/>
@@ -7294,7 +7548,7 @@
               </w:rPr>
               <w:t>s [</w:t>
             </w:r>
-            <w:hyperlink r:id="rId48" w:tgtFrame="_blank" w:history="1">
+            <w:hyperlink r:id="rId50" w:tgtFrame="_blank" w:history="1">
               <w:r>
                 <w:rPr>
                   <w:rStyle w:val="Hipervnculo"/>
@@ -7311,7 +7565,7 @@
               </w:rPr>
               <w:t>]. Y en la página Disfruta las matemáticas [</w:t>
             </w:r>
-            <w:hyperlink r:id="rId49" w:tgtFrame="_blank" w:history="1">
+            <w:hyperlink r:id="rId51" w:tgtFrame="_blank" w:history="1">
               <w:r>
                 <w:rPr>
                   <w:rStyle w:val="Hipervnculo"/>
@@ -7350,10 +7604,10 @@
                 <w:rFonts w:ascii="Arial" w:hAnsi="Arial" w:cs="Arial"/>
                 <w:noProof/>
                 <w:color w:val="000000" w:themeColor="text1"/>
-                <w:lang w:val="es-ES" w:eastAsia="es-ES"/>
+                <w:lang w:val="es-CO" w:eastAsia="es-CO"/>
               </w:rPr>
               <w:drawing>
-                <wp:inline distT="0" distB="0" distL="0" distR="0" wp14:anchorId="69BBB15A" wp14:editId="608FACD3">
+                <wp:inline distT="0" distB="0" distL="0" distR="0" wp14:anchorId="4D99E7BB" wp14:editId="245BDD48">
                   <wp:extent cx="266700" cy="180975"/>
                   <wp:effectExtent l="19050" t="0" r="0" b="0"/>
                   <wp:docPr id="1" name="Imagen 1" descr="http://profesores.aulaplaneta.com/DNNPlayerPackages/Package11499/Recurso020/fichaprofe2-1.gif"/>
@@ -7370,7 +7624,7 @@
                           </pic:cNvPicPr>
                         </pic:nvPicPr>
                         <pic:blipFill>
-                          <a:blip r:embed="rId50" cstate="print"/>
+                          <a:blip r:embed="rId52" cstate="print"/>
                           <a:srcRect/>
                           <a:stretch>
                             <a:fillRect/>
@@ -7424,7 +7678,7 @@
               </w:rPr>
               <w:t>En la página de la Generalitat de Catalunya [</w:t>
             </w:r>
-            <w:hyperlink r:id="rId51" w:tgtFrame="_blank" w:history="1">
+            <w:hyperlink r:id="rId53" w:tgtFrame="_blank" w:history="1">
               <w:r>
                 <w:rPr>
                   <w:rStyle w:val="Hipervnculo"/>
@@ -7489,18 +7743,15 @@
               </w:rPr>
               <w:t>s podrán repasar conceptos aprendidos anteriormente y también lo que han visto con este recurso.</w:t>
             </w:r>
-          </w:p>
-          <w:p>
-            <w:pPr>
-              <w:jc w:val="both"/>
-              <w:rPr>
-                <w:rFonts w:ascii="Arial" w:hAnsi="Arial" w:cs="Arial"/>
-                <w:b/>
-                <w:color w:val="000000" w:themeColor="text1"/>
-                <w:sz w:val="24"/>
-                <w:szCs w:val="24"/>
-              </w:rPr>
-            </w:pPr>
+            <w:commentRangeEnd w:id="10"/>
+            <w:r>
+              <w:rPr>
+                <w:rStyle w:val="Refdecomentario"/>
+                <w:rFonts w:ascii="Calibri" w:eastAsia="Calibri" w:hAnsi="Calibri"/>
+                <w:lang w:eastAsia="en-US"/>
+              </w:rPr>
+              <w:commentReference w:id="10"/>
+            </w:r>
           </w:p>
           <w:p>
             <w:pPr>
@@ -7644,10 +7895,10 @@
                 <w:rFonts w:ascii="Arial" w:eastAsia="Times New Roman" w:hAnsi="Arial" w:cs="Arial"/>
                 <w:noProof/>
                 <w:color w:val="000000" w:themeColor="text1"/>
-                <w:lang w:val="es-ES" w:eastAsia="es-ES"/>
+                <w:lang w:val="es-CO" w:eastAsia="es-CO"/>
               </w:rPr>
               <w:drawing>
-                <wp:inline distT="0" distB="0" distL="0" distR="0" wp14:anchorId="02E60069" wp14:editId="4CAA62E2">
+                <wp:inline distT="0" distB="0" distL="0" distR="0" wp14:anchorId="7344DFA8" wp14:editId="34451B54">
                   <wp:extent cx="781050" cy="171450"/>
                   <wp:effectExtent l="19050" t="0" r="0" b="0"/>
                   <wp:docPr id="6" name="Imagen 6" descr="http://cdnprof.aulaplaneta.com/DNNPlayerPackages/Package11499/Recurso020/Fichaalumno2.gif"/>
@@ -7664,7 +7915,7 @@
                           </pic:cNvPicPr>
                         </pic:nvPicPr>
                         <pic:blipFill>
-                          <a:blip r:embed="rId52" cstate="print"/>
+                          <a:blip r:embed="rId54" cstate="print"/>
                           <a:srcRect/>
                           <a:stretch>
                             <a:fillRect/>
@@ -7948,10 +8199,10 @@
             <w:r>
               <w:rPr>
                 <w:noProof/>
-                <w:lang w:val="es-ES" w:eastAsia="es-ES"/>
+                <w:lang w:val="es-CO" w:eastAsia="es-CO"/>
               </w:rPr>
               <w:drawing>
-                <wp:inline distT="0" distB="0" distL="0" distR="0" wp14:anchorId="3FA04E6C" wp14:editId="03ED594F">
+                <wp:inline distT="0" distB="0" distL="0" distR="0" wp14:anchorId="5A36438D" wp14:editId="6ECA507C">
                   <wp:extent cx="685800" cy="171450"/>
                   <wp:effectExtent l="19050" t="0" r="0" b="0"/>
                   <wp:docPr id="7" name="Imagen 7" descr="http://cdnprof.aulaplaneta.com/DNNPlayerPackages/Package11499/Recurso020/Fichaalumno2-1.gif"/>
@@ -7968,7 +8219,7 @@
                           </pic:cNvPicPr>
                         </pic:nvPicPr>
                         <pic:blipFill>
-                          <a:blip r:embed="rId53" cstate="print"/>
+                          <a:blip r:embed="rId55" cstate="print"/>
                           <a:srcRect/>
                           <a:stretch>
                             <a:fillRect/>
@@ -8017,10 +8268,10 @@
             <w:r>
               <w:rPr>
                 <w:noProof/>
-                <w:lang w:val="es-ES" w:eastAsia="es-ES"/>
+                <w:lang w:val="es-CO" w:eastAsia="es-CO"/>
               </w:rPr>
               <w:drawing>
-                <wp:inline distT="0" distB="0" distL="0" distR="0" wp14:anchorId="4387D788" wp14:editId="4D646036">
+                <wp:inline distT="0" distB="0" distL="0" distR="0" wp14:anchorId="627EA433" wp14:editId="2F6E1BCF">
                   <wp:extent cx="695325" cy="171450"/>
                   <wp:effectExtent l="19050" t="0" r="9525" b="0"/>
                   <wp:docPr id="8" name="Imagen 8" descr="http://cdnprof.aulaplaneta.com/DNNPlayerPackages/Package11499/Recurso020/Fichaalumno2-2.gif"/>
@@ -8037,7 +8288,7 @@
                           </pic:cNvPicPr>
                         </pic:nvPicPr>
                         <pic:blipFill>
-                          <a:blip r:embed="rId54" cstate="print"/>
+                          <a:blip r:embed="rId56" cstate="print"/>
                           <a:srcRect/>
                           <a:stretch>
                             <a:fillRect/>
@@ -8086,10 +8337,10 @@
             <w:r>
               <w:rPr>
                 <w:noProof/>
-                <w:lang w:val="es-ES" w:eastAsia="es-ES"/>
+                <w:lang w:val="es-CO" w:eastAsia="es-CO"/>
               </w:rPr>
               <w:drawing>
-                <wp:inline distT="0" distB="0" distL="0" distR="0" wp14:anchorId="1ECBCF5C" wp14:editId="0BDECACD">
+                <wp:inline distT="0" distB="0" distL="0" distR="0" wp14:anchorId="2E2DA187" wp14:editId="279A7CE7">
                   <wp:extent cx="723900" cy="171450"/>
                   <wp:effectExtent l="19050" t="0" r="0" b="0"/>
                   <wp:docPr id="9" name="Imagen 9" descr="http://cdnprof.aulaplaneta.com/DNNPlayerPackages/Package11499/Recurso020/Fichaalumno2-3.gif"/>
@@ -8106,7 +8357,7 @@
                           </pic:cNvPicPr>
                         </pic:nvPicPr>
                         <pic:blipFill>
-                          <a:blip r:embed="rId55" cstate="print"/>
+                          <a:blip r:embed="rId57" cstate="print"/>
                           <a:srcRect/>
                           <a:stretch>
                             <a:fillRect/>
@@ -8154,10 +8405,10 @@
             <w:r>
               <w:rPr>
                 <w:noProof/>
-                <w:lang w:val="es-ES" w:eastAsia="es-ES"/>
+                <w:lang w:val="es-CO" w:eastAsia="es-CO"/>
               </w:rPr>
               <w:drawing>
-                <wp:inline distT="0" distB="0" distL="0" distR="0" wp14:anchorId="7D16CDCC" wp14:editId="6EE1F535">
+                <wp:inline distT="0" distB="0" distL="0" distR="0" wp14:anchorId="6CB680FB" wp14:editId="307F1FEF">
                   <wp:extent cx="638175" cy="171450"/>
                   <wp:effectExtent l="19050" t="0" r="9525" b="0"/>
                   <wp:docPr id="10" name="Imagen 10" descr="http://cdnprof.aulaplaneta.com/DNNPlayerPackages/Package11499/Recurso020/Fichaalumno2-4.gif"/>
@@ -8174,7 +8425,7 @@
                           </pic:cNvPicPr>
                         </pic:nvPicPr>
                         <pic:blipFill>
-                          <a:blip r:embed="rId56" cstate="print"/>
+                          <a:blip r:embed="rId58" cstate="print"/>
                           <a:srcRect/>
                           <a:stretch>
                             <a:fillRect/>
@@ -8214,6 +8465,7 @@
                 <w:lang w:eastAsia="es-ES"/>
               </w:rPr>
             </w:pPr>
+            <w:commentRangeStart w:id="11"/>
             <w:r>
               <w:rPr>
                 <w:rFonts w:ascii="Arial" w:eastAsia="Times New Roman" w:hAnsi="Arial" w:cs="Arial"/>
@@ -8243,52 +8495,6 @@
                 <w:lang w:eastAsia="es-ES"/>
               </w:rPr>
               <w:t>[</w:t>
-            </w:r>
-            <w:hyperlink r:id="rId57" w:tgtFrame="_blank" w:history="1">
-              <w:r>
-                <w:rPr>
-                  <w:rFonts w:ascii="Arial" w:eastAsia="Times New Roman" w:hAnsi="Arial" w:cs="Arial"/>
-                  <w:color w:val="000000" w:themeColor="text1"/>
-                  <w:sz w:val="24"/>
-                  <w:szCs w:val="24"/>
-                  <w:u w:val="single"/>
-                  <w:lang w:eastAsia="es-ES"/>
-                </w:rPr>
-                <w:t>ver</w:t>
-              </w:r>
-            </w:hyperlink>
-            <w:r>
-              <w:rPr>
-                <w:rFonts w:ascii="Arial" w:eastAsia="Times New Roman" w:hAnsi="Arial" w:cs="Arial"/>
-                <w:color w:val="000000" w:themeColor="text1"/>
-                <w:sz w:val="24"/>
-                <w:szCs w:val="24"/>
-                <w:lang w:eastAsia="es-ES"/>
-              </w:rPr>
-              <w:t>], y repasa los contenidos de los exponentes fraccionarios en la página Disfruta las matemáticas [</w:t>
-            </w:r>
-            <w:hyperlink r:id="rId58" w:tgtFrame="_blank" w:history="1">
-              <w:r>
-                <w:rPr>
-                  <w:rFonts w:ascii="Arial" w:eastAsia="Times New Roman" w:hAnsi="Arial" w:cs="Arial"/>
-                  <w:color w:val="000000" w:themeColor="text1"/>
-                  <w:sz w:val="24"/>
-                  <w:szCs w:val="24"/>
-                  <w:u w:val="single"/>
-                  <w:lang w:eastAsia="es-ES"/>
-                </w:rPr>
-                <w:t>ver</w:t>
-              </w:r>
-            </w:hyperlink>
-            <w:r>
-              <w:rPr>
-                <w:rFonts w:ascii="Arial" w:eastAsia="Times New Roman" w:hAnsi="Arial" w:cs="Arial"/>
-                <w:color w:val="000000" w:themeColor="text1"/>
-                <w:sz w:val="24"/>
-                <w:szCs w:val="24"/>
-                <w:lang w:eastAsia="es-ES"/>
-              </w:rPr>
-              <w:t>]. Tanto en la página de la Generalitat de Catalunya [</w:t>
             </w:r>
             <w:hyperlink r:id="rId59" w:tgtFrame="_blank" w:history="1">
               <w:r>
@@ -8311,6 +8517,52 @@
                 <w:szCs w:val="24"/>
                 <w:lang w:eastAsia="es-ES"/>
               </w:rPr>
+              <w:t>], y repasa los contenidos de los exponentes fraccionarios en la página Disfruta las matemáticas [</w:t>
+            </w:r>
+            <w:hyperlink r:id="rId60" w:tgtFrame="_blank" w:history="1">
+              <w:r>
+                <w:rPr>
+                  <w:rFonts w:ascii="Arial" w:eastAsia="Times New Roman" w:hAnsi="Arial" w:cs="Arial"/>
+                  <w:color w:val="000000" w:themeColor="text1"/>
+                  <w:sz w:val="24"/>
+                  <w:szCs w:val="24"/>
+                  <w:u w:val="single"/>
+                  <w:lang w:eastAsia="es-ES"/>
+                </w:rPr>
+                <w:t>ver</w:t>
+              </w:r>
+            </w:hyperlink>
+            <w:r>
+              <w:rPr>
+                <w:rFonts w:ascii="Arial" w:eastAsia="Times New Roman" w:hAnsi="Arial" w:cs="Arial"/>
+                <w:color w:val="000000" w:themeColor="text1"/>
+                <w:sz w:val="24"/>
+                <w:szCs w:val="24"/>
+                <w:lang w:eastAsia="es-ES"/>
+              </w:rPr>
+              <w:t>]. Tanto en la página de la Generalitat de Catalunya [</w:t>
+            </w:r>
+            <w:hyperlink r:id="rId61" w:tgtFrame="_blank" w:history="1">
+              <w:r>
+                <w:rPr>
+                  <w:rFonts w:ascii="Arial" w:eastAsia="Times New Roman" w:hAnsi="Arial" w:cs="Arial"/>
+                  <w:color w:val="000000" w:themeColor="text1"/>
+                  <w:sz w:val="24"/>
+                  <w:szCs w:val="24"/>
+                  <w:u w:val="single"/>
+                  <w:lang w:eastAsia="es-ES"/>
+                </w:rPr>
+                <w:t>ver</w:t>
+              </w:r>
+            </w:hyperlink>
+            <w:r>
+              <w:rPr>
+                <w:rFonts w:ascii="Arial" w:eastAsia="Times New Roman" w:hAnsi="Arial" w:cs="Arial"/>
+                <w:color w:val="000000" w:themeColor="text1"/>
+                <w:sz w:val="24"/>
+                <w:szCs w:val="24"/>
+                <w:lang w:eastAsia="es-ES"/>
+              </w:rPr>
               <w:t>] (apartado </w:t>
             </w:r>
             <w:r>
@@ -8357,7 +8609,7 @@
               </w:rPr>
               <w:t xml:space="preserve">, </w:t>
             </w:r>
-            <w:hyperlink r:id="rId60" w:history="1">
+            <w:hyperlink r:id="rId62" w:history="1">
               <w:r>
                 <w:rPr>
                   <w:rStyle w:val="Hipervnculo"/>
@@ -8376,6 +8628,14 @@
               </w:rPr>
               <w:t xml:space="preserve"> puedes practicar con potencias de exponente fraccionario.</w:t>
             </w:r>
+            <w:commentRangeEnd w:id="11"/>
+            <w:r>
+              <w:rPr>
+                <w:rStyle w:val="Refdecomentario"/>
+                <w:rFonts w:ascii="Calibri" w:eastAsia="Calibri" w:hAnsi="Calibri" w:cs="Times New Roman"/>
+              </w:rPr>
+              <w:commentReference w:id="11"/>
+            </w:r>
           </w:p>
         </w:tc>
       </w:tr>
@@ -8667,7 +8927,7 @@
           <w:rFonts w:ascii="Arial" w:hAnsi="Arial" w:cs="Arial"/>
           <w:b/>
         </w:rPr>
-        <w:t xml:space="preserve"> potenciación </w:t>
+        <w:t xml:space="preserve">potenciación </w:t>
       </w:r>
       <w:r>
         <w:rPr>
@@ -8733,31 +8993,19 @@
         <w:rPr>
           <w:rFonts w:ascii="Arial" w:hAnsi="Arial" w:cs="Arial"/>
         </w:rPr>
-        <w:t xml:space="preserve">cumplen tanto para exponentes </w:t>
-      </w:r>
-      <w:r>
-        <w:rPr>
-          <w:rFonts w:ascii="Arial" w:hAnsi="Arial" w:cs="Arial"/>
-        </w:rPr>
-        <w:t xml:space="preserve">números </w:t>
-      </w:r>
-      <w:r>
-        <w:rPr>
-          <w:rFonts w:ascii="Arial" w:hAnsi="Arial" w:cs="Arial"/>
-        </w:rPr>
-        <w:t>enteros como para exponentes</w:t>
-      </w:r>
-      <w:r>
-        <w:rPr>
-          <w:rFonts w:ascii="Arial" w:hAnsi="Arial" w:cs="Arial"/>
-        </w:rPr>
-        <w:t xml:space="preserve"> números</w:t>
-      </w:r>
-      <w:r>
-        <w:rPr>
-          <w:rFonts w:ascii="Arial" w:hAnsi="Arial" w:cs="Arial"/>
-        </w:rPr>
-        <w:t xml:space="preserve"> racionales en forma de fracción</w:t>
+        <w:t>cumplen tanto para exponentes enteros como para exponentes</w:t>
+      </w:r>
+      <w:r>
+        <w:rPr>
+          <w:rFonts w:ascii="Arial" w:hAnsi="Arial" w:cs="Arial"/>
+        </w:rPr>
+        <w:t xml:space="preserve"> </w:t>
+      </w:r>
+      <w:r>
+        <w:rPr>
+          <w:rFonts w:ascii="Arial" w:hAnsi="Arial" w:cs="Arial"/>
+        </w:rPr>
+        <w:t>en forma de fracción</w:t>
       </w:r>
       <w:r>
         <w:rPr>
@@ -8771,6 +9019,7 @@
         </w:rPr>
         <w:t xml:space="preserve"> </w:t>
       </w:r>
+      <w:commentRangeStart w:id="12"/>
       <w:r>
         <w:rPr>
           <w:rFonts w:ascii="Arial" w:hAnsi="Arial" w:cs="Arial"/>
@@ -8794,6 +9043,15 @@
           <w:rFonts w:ascii="Arial" w:hAnsi="Arial" w:cs="Arial"/>
         </w:rPr>
         <w:t>.</w:t>
+      </w:r>
+      <w:commentRangeEnd w:id="12"/>
+      <w:r>
+        <w:rPr>
+          <w:rStyle w:val="Refdecomentario"/>
+          <w:rFonts w:ascii="Calibri" w:eastAsia="Calibri" w:hAnsi="Calibri" w:cs="Times New Roman"/>
+          <w:lang w:val="es-MX"/>
+        </w:rPr>
+        <w:commentReference w:id="12"/>
       </w:r>
     </w:p>
     <w:p>
@@ -8989,7 +9247,18 @@
                     <m:t>∈Q</m:t>
                   </m:r>
                 </m:e>
-                <m:sup/>
+                <m:sup>
+                  <m:r>
+                    <m:rPr>
+                      <m:sty m:val="p"/>
+                    </m:rPr>
+                    <w:rPr>
+                      <w:rStyle w:val="Refdecomentario"/>
+                      <w:rFonts w:ascii="Calibri" w:eastAsia="Calibri" w:hAnsi="Calibri" w:cs="Times New Roman"/>
+                    </w:rPr>
+                    <w:commentReference w:id="13"/>
+                  </m:r>
+                </m:sup>
               </m:sSup>
             </m:oMath>
             <w:r>
@@ -9125,14 +9394,30 @@
             <w:r>
               <w:rPr>
                 <w:rFonts w:ascii="Arial" w:hAnsi="Arial" w:cs="Arial"/>
+                <w:color w:val="92D050"/>
               </w:rPr>
               <w:t xml:space="preserve">Al multiplicar </w:t>
             </w:r>
             <w:r>
               <w:rPr>
                 <w:rFonts w:ascii="Arial" w:hAnsi="Arial" w:cs="Arial"/>
-              </w:rPr>
-              <w:t xml:space="preserve">potencias con la misma base, se obtiene la misma base con exponente igual a la suma de los exponentes de las potencias dadas </w:t>
+                <w:color w:val="92D050"/>
+              </w:rPr>
+              <w:t>potencias con la misma base, se</w:t>
+            </w:r>
+            <w:r>
+              <w:rPr>
+                <w:rFonts w:ascii="Arial" w:hAnsi="Arial" w:cs="Arial"/>
+              </w:rPr>
+              <w:t xml:space="preserve"> </w:t>
+            </w:r>
+            <w:bookmarkStart w:id="14" w:name="_GoBack"/>
+            <w:bookmarkEnd w:id="14"/>
+            <w:r>
+              <w:rPr>
+                <w:rFonts w:ascii="Arial" w:hAnsi="Arial" w:cs="Arial"/>
+              </w:rPr>
+              <w:t xml:space="preserve">obtiene la misma base con exponente igual a la suma de los exponentes de las potencias dadas </w:t>
             </w:r>
             <w:r>
               <w:rPr>
@@ -9860,11 +10145,11 @@
                 <w:szCs w:val="24"/>
                 <w:lang w:val="es-ES_tradnl"/>
               </w:rPr>
-              <w:object w:dxaOrig="6540" w:dyaOrig="1905">
-                <v:shape id="_x0000_i1040" type="#_x0000_t75" style="width:69.15pt;height:20.4pt" o:ole="">
-                  <v:imagedata r:id="rId61" o:title=""/>
+              <w:object w:dxaOrig="6540" w:dyaOrig="1905" w14:anchorId="17F8EC51">
+                <v:shape id="_x0000_i1039" type="#_x0000_t75" style="width:69.1pt;height:20.15pt" o:ole="">
+                  <v:imagedata r:id="rId63" o:title=""/>
                 </v:shape>
-                <o:OLEObject Type="Embed" ProgID="PBrush" ShapeID="_x0000_i1040" DrawAspect="Content" ObjectID="_1489790067" r:id="rId62"/>
+                <o:OLEObject Type="Embed" ProgID="PBrush" ShapeID="_x0000_i1039" DrawAspect="Content" ObjectID="_1490451630" r:id="rId64"/>
               </w:object>
             </w:r>
             <w:r>
@@ -10224,11 +10509,11 @@
                 <w:szCs w:val="24"/>
                 <w:lang w:val="es-ES_tradnl"/>
               </w:rPr>
-              <w:object w:dxaOrig="2220" w:dyaOrig="450">
-                <v:shape id="_x0000_i1041" type="#_x0000_t75" style="width:81.05pt;height:16.45pt" o:ole="">
-                  <v:imagedata r:id="rId63" o:title=""/>
+              <w:object w:dxaOrig="2220" w:dyaOrig="450" w14:anchorId="438EA6C2">
+                <v:shape id="_x0000_i1040" type="#_x0000_t75" style="width:81.2pt;height:16.7pt" o:ole="">
+                  <v:imagedata r:id="rId65" o:title=""/>
                 </v:shape>
-                <o:OLEObject Type="Embed" ProgID="PBrush" ShapeID="_x0000_i1041" DrawAspect="Content" ObjectID="_1489790068" r:id="rId64"/>
+                <o:OLEObject Type="Embed" ProgID="PBrush" ShapeID="_x0000_i1040" DrawAspect="Content" ObjectID="_1490451631" r:id="rId66"/>
               </w:object>
             </w:r>
           </w:p>
@@ -10249,11 +10534,11 @@
                 <w:szCs w:val="24"/>
                 <w:lang w:val="es-ES_tradnl"/>
               </w:rPr>
-              <w:object w:dxaOrig="2610" w:dyaOrig="1200">
-                <v:shape id="_x0000_i1042" type="#_x0000_t75" style="width:82.2pt;height:38.55pt" o:ole="">
-                  <v:imagedata r:id="rId65" o:title=""/>
+              <w:object w:dxaOrig="2610" w:dyaOrig="1200" w14:anchorId="52A03751">
+                <v:shape id="_x0000_i1041" type="#_x0000_t75" style="width:82.35pt;height:38.6pt" o:ole="">
+                  <v:imagedata r:id="rId67" o:title=""/>
                 </v:shape>
-                <o:OLEObject Type="Embed" ProgID="PBrush" ShapeID="_x0000_i1042" DrawAspect="Content" ObjectID="_1489790069" r:id="rId66"/>
+                <o:OLEObject Type="Embed" ProgID="PBrush" ShapeID="_x0000_i1041" DrawAspect="Content" ObjectID="_1490451632" r:id="rId68"/>
               </w:object>
             </w:r>
           </w:p>
@@ -10556,11 +10841,11 @@
                 <w:szCs w:val="24"/>
                 <w:lang w:val="es-ES_tradnl"/>
               </w:rPr>
-              <w:object w:dxaOrig="3240" w:dyaOrig="855">
-                <v:shape id="_x0000_i1043" type="#_x0000_t75" style="width:138.9pt;height:36.85pt" o:ole="">
-                  <v:imagedata r:id="rId67" o:title=""/>
+              <w:object w:dxaOrig="3240" w:dyaOrig="855" w14:anchorId="67770C45">
+                <v:shape id="_x0000_i1042" type="#_x0000_t75" style="width:138.8pt;height:36.85pt" o:ole="">
+                  <v:imagedata r:id="rId69" o:title=""/>
                 </v:shape>
-                <o:OLEObject Type="Embed" ProgID="PBrush" ShapeID="_x0000_i1043" DrawAspect="Content" ObjectID="_1489790070" r:id="rId68"/>
+                <o:OLEObject Type="Embed" ProgID="PBrush" ShapeID="_x0000_i1042" DrawAspect="Content" ObjectID="_1490451633" r:id="rId70"/>
               </w:object>
             </w:r>
           </w:p>
@@ -10581,11 +10866,11 @@
                 <w:szCs w:val="24"/>
                 <w:lang w:val="es-ES_tradnl"/>
               </w:rPr>
-              <w:object w:dxaOrig="4290" w:dyaOrig="1110">
-                <v:shape id="_x0000_i1044" type="#_x0000_t75" style="width:119.05pt;height:30.6pt" o:ole="">
-                  <v:imagedata r:id="rId69" o:title=""/>
+              <w:object w:dxaOrig="4290" w:dyaOrig="1110" w14:anchorId="5D1E97D8">
+                <v:shape id="_x0000_i1043" type="#_x0000_t75" style="width:119.25pt;height:30.55pt" o:ole="">
+                  <v:imagedata r:id="rId71" o:title=""/>
                 </v:shape>
-                <o:OLEObject Type="Embed" ProgID="PBrush" ShapeID="_x0000_i1044" DrawAspect="Content" ObjectID="_1489790071" r:id="rId70"/>
+                <o:OLEObject Type="Embed" ProgID="PBrush" ShapeID="_x0000_i1043" DrawAspect="Content" ObjectID="_1490451634" r:id="rId72"/>
               </w:object>
             </w:r>
           </w:p>
@@ -11550,11 +11835,11 @@
                 <w:szCs w:val="24"/>
                 <w:lang w:val="es-ES_tradnl"/>
               </w:rPr>
-              <w:object w:dxaOrig="4005" w:dyaOrig="1425">
-                <v:shape id="_x0000_i1045" type="#_x0000_t75" style="width:89.55pt;height:31.75pt" o:ole="">
-                  <v:imagedata r:id="rId71" o:title=""/>
+              <w:object w:dxaOrig="4005" w:dyaOrig="1425" w14:anchorId="79B41F11">
+                <v:shape id="_x0000_i1044" type="#_x0000_t75" style="width:89.3pt;height:31.7pt" o:ole="">
+                  <v:imagedata r:id="rId73" o:title=""/>
                 </v:shape>
-                <o:OLEObject Type="Embed" ProgID="PBrush" ShapeID="_x0000_i1045" DrawAspect="Content" ObjectID="_1489790072" r:id="rId72"/>
+                <o:OLEObject Type="Embed" ProgID="PBrush" ShapeID="_x0000_i1044" DrawAspect="Content" ObjectID="_1490451635" r:id="rId74"/>
               </w:object>
             </w:r>
           </w:p>
@@ -11575,11 +11860,11 @@
                 <w:szCs w:val="24"/>
                 <w:lang w:val="es-ES_tradnl"/>
               </w:rPr>
-              <w:object w:dxaOrig="2145" w:dyaOrig="1470">
-                <v:shape id="_x0000_i1046" type="#_x0000_t75" style="width:69.15pt;height:47.05pt" o:ole="">
-                  <v:imagedata r:id="rId73" o:title=""/>
+              <w:object w:dxaOrig="2145" w:dyaOrig="1470" w14:anchorId="0E18DB12">
+                <v:shape id="_x0000_i1045" type="#_x0000_t75" style="width:69.1pt;height:47.25pt" o:ole="">
+                  <v:imagedata r:id="rId75" o:title=""/>
                 </v:shape>
-                <o:OLEObject Type="Embed" ProgID="PBrush" ShapeID="_x0000_i1046" DrawAspect="Content" ObjectID="_1489790073" r:id="rId74"/>
+                <o:OLEObject Type="Embed" ProgID="PBrush" ShapeID="_x0000_i1045" DrawAspect="Content" ObjectID="_1490451636" r:id="rId76"/>
               </w:object>
             </w:r>
           </w:p>
@@ -11633,10 +11918,10 @@
           <w:noProof/>
           <w:sz w:val="18"/>
           <w:szCs w:val="18"/>
-          <w:lang w:val="es-ES" w:eastAsia="es-ES"/>
+          <w:lang w:val="es-CO" w:eastAsia="es-CO"/>
         </w:rPr>
         <w:drawing>
-          <wp:inline distT="0" distB="0" distL="0" distR="0" wp14:anchorId="68DD7DE9" wp14:editId="14344BC2">
+          <wp:inline distT="0" distB="0" distL="0" distR="0" wp14:anchorId="6A98F9CF" wp14:editId="09B463DA">
             <wp:extent cx="1511935" cy="388620"/>
             <wp:effectExtent l="0" t="0" r="0" b="0"/>
             <wp:docPr id="27" name="Imagen 27" descr="http://profesores.aulaplaneta.com/DNNPlayerPackages/Package12545/InfoGuion/cuadernoestudio/images_xml/MT_10_01_formula40_resized.gif"/>
@@ -11653,7 +11938,7 @@
                     </pic:cNvPicPr>
                   </pic:nvPicPr>
                   <pic:blipFill>
-                    <a:blip r:embed="rId75">
+                    <a:blip r:embed="rId77">
                       <a:extLst>
                         <a:ext uri="{28A0092B-C50C-407E-A947-70E740481C1C}">
                           <a14:useLocalDpi xmlns:a14="http://schemas.microsoft.com/office/drawing/2010/main" val="0"/>
@@ -11983,10 +12268,10 @@
           <w:noProof/>
           <w:sz w:val="22"/>
           <w:szCs w:val="22"/>
-          <w:lang w:val="es-ES" w:eastAsia="es-ES"/>
+          <w:lang w:val="es-CO" w:eastAsia="es-CO"/>
         </w:rPr>
         <w:drawing>
-          <wp:inline distT="0" distB="0" distL="0" distR="0" wp14:anchorId="354B0B79" wp14:editId="1B03EB10">
+          <wp:inline distT="0" distB="0" distL="0" distR="0" wp14:anchorId="68675A04" wp14:editId="5FF531A7">
             <wp:extent cx="4356100" cy="388620"/>
             <wp:effectExtent l="0" t="0" r="0" b="0"/>
             <wp:docPr id="26" name="Imagen 26" descr="http://profesores.aulaplaneta.com/DNNPlayerPackages/Package12545/InfoGuion/cuadernoestudio/images_xml/MT_10_01_formula41_resized.gif"/>
@@ -12003,7 +12288,7 @@
                     </pic:cNvPicPr>
                   </pic:nvPicPr>
                   <pic:blipFill>
-                    <a:blip r:embed="rId76">
+                    <a:blip r:embed="rId78">
                       <a:extLst>
                         <a:ext uri="{28A0092B-C50C-407E-A947-70E740481C1C}">
                           <a14:useLocalDpi xmlns:a14="http://schemas.microsoft.com/office/drawing/2010/main" val="0"/>
@@ -12087,10 +12372,10 @@
           <w:noProof/>
           <w:sz w:val="21"/>
           <w:szCs w:val="21"/>
-          <w:lang w:val="es-ES" w:eastAsia="es-ES"/>
+          <w:lang w:val="es-CO" w:eastAsia="es-CO"/>
         </w:rPr>
         <w:drawing>
-          <wp:inline distT="0" distB="0" distL="0" distR="0" wp14:anchorId="005D90F2" wp14:editId="208E3602">
+          <wp:inline distT="0" distB="0" distL="0" distR="0" wp14:anchorId="5C7ECA94" wp14:editId="072E73B9">
             <wp:extent cx="1792605" cy="388620"/>
             <wp:effectExtent l="0" t="0" r="0" b="0"/>
             <wp:docPr id="25" name="Imagen 25" descr="http://profesores.aulaplaneta.com/DNNPlayerPackages/Package12545/InfoGuion/cuadernoestudio/images_xml/MT_10_01_formula42_resized.gif"/>
@@ -12107,7 +12392,7 @@
                     </pic:cNvPicPr>
                   </pic:nvPicPr>
                   <pic:blipFill>
-                    <a:blip r:embed="rId77">
+                    <a:blip r:embed="rId79">
                       <a:extLst>
                         <a:ext uri="{28A0092B-C50C-407E-A947-70E740481C1C}">
                           <a14:useLocalDpi xmlns:a14="http://schemas.microsoft.com/office/drawing/2010/main" val="0"/>
@@ -12483,11 +12768,11 @@
                 <w:szCs w:val="24"/>
                 <w:lang w:val="es-ES_tradnl"/>
               </w:rPr>
-              <w:object w:dxaOrig="11115" w:dyaOrig="7800">
-                <v:shape id="_x0000_i1047" type="#_x0000_t75" style="width:148.55pt;height:104.3pt" o:ole="">
-                  <v:imagedata r:id="rId78" o:title=""/>
+              <w:object w:dxaOrig="11115" w:dyaOrig="7800" w14:anchorId="1C1A3F86">
+                <v:shape id="_x0000_i1046" type="#_x0000_t75" style="width:148.6pt;height:104.25pt" o:ole="">
+                  <v:imagedata r:id="rId80" o:title=""/>
                 </v:shape>
-                <o:OLEObject Type="Embed" ProgID="PBrush" ShapeID="_x0000_i1047" DrawAspect="Content" ObjectID="_1489790074" r:id="rId79"/>
+                <o:OLEObject Type="Embed" ProgID="PBrush" ShapeID="_x0000_i1046" DrawAspect="Content" ObjectID="_1490451637" r:id="rId81"/>
               </w:object>
             </w:r>
           </w:p>
@@ -13118,11 +13403,11 @@
                 <w:szCs w:val="24"/>
                 <w:lang w:val="es-ES_tradnl"/>
               </w:rPr>
-              <w:object w:dxaOrig="9645" w:dyaOrig="4995">
-                <v:shape id="_x0000_i1048" type="#_x0000_t75" style="width:238.7pt;height:123.6pt" o:ole="">
-                  <v:imagedata r:id="rId80" o:title=""/>
+              <w:object w:dxaOrig="9645" w:dyaOrig="4995" w14:anchorId="3603BDD0">
+                <v:shape id="_x0000_i1047" type="#_x0000_t75" style="width:238.45pt;height:123.85pt" o:ole="">
+                  <v:imagedata r:id="rId82" o:title=""/>
                 </v:shape>
-                <o:OLEObject Type="Embed" ProgID="PBrush" ShapeID="_x0000_i1048" DrawAspect="Content" ObjectID="_1489790075" r:id="rId81"/>
+                <o:OLEObject Type="Embed" ProgID="PBrush" ShapeID="_x0000_i1047" DrawAspect="Content" ObjectID="_1490451638" r:id="rId83"/>
               </w:object>
             </w:r>
           </w:p>
@@ -13687,11 +13972,11 @@
                 <w:szCs w:val="24"/>
                 <w:lang w:val="es-ES_tradnl"/>
               </w:rPr>
-              <w:object w:dxaOrig="13095" w:dyaOrig="7365">
-                <v:shape id="_x0000_i1049" type="#_x0000_t75" style="width:240.95pt;height:136.05pt" o:ole="">
-                  <v:imagedata r:id="rId82" o:title=""/>
+              <w:object w:dxaOrig="13095" w:dyaOrig="7365" w14:anchorId="4895AF00">
+                <v:shape id="_x0000_i1048" type="#_x0000_t75" style="width:240.75pt;height:135.95pt" o:ole="">
+                  <v:imagedata r:id="rId84" o:title=""/>
                 </v:shape>
-                <o:OLEObject Type="Embed" ProgID="PBrush" ShapeID="_x0000_i1049" DrawAspect="Content" ObjectID="_1489790076" r:id="rId83"/>
+                <o:OLEObject Type="Embed" ProgID="PBrush" ShapeID="_x0000_i1048" DrawAspect="Content" ObjectID="_1490451639" r:id="rId85"/>
               </w:object>
             </w:r>
           </w:p>
@@ -14525,10 +14810,10 @@
             <w:r>
               <w:rPr>
                 <w:noProof/>
-                <w:lang w:val="es-ES" w:eastAsia="es-ES"/>
+                <w:lang w:val="es-CO" w:eastAsia="es-CO"/>
               </w:rPr>
               <w:drawing>
-                <wp:inline distT="0" distB="0" distL="0" distR="0" wp14:anchorId="1033DA88" wp14:editId="30534CA7">
+                <wp:inline distT="0" distB="0" distL="0" distR="0" wp14:anchorId="3167760E" wp14:editId="6928D5DE">
                   <wp:extent cx="1058400" cy="1654087"/>
                   <wp:effectExtent l="0" t="0" r="0" b="0"/>
                   <wp:docPr id="2" name="Imagen 2" descr="Rome Archimedes statue at Borghese villa"/>
@@ -14545,7 +14830,7 @@
                           </pic:cNvPicPr>
                         </pic:nvPicPr>
                         <pic:blipFill>
-                          <a:blip r:embed="rId84">
+                          <a:blip r:embed="rId86">
                             <a:extLst>
                               <a:ext uri="{28A0092B-C50C-407E-A947-70E740481C1C}">
                                 <a14:useLocalDpi xmlns:a14="http://schemas.microsoft.com/office/drawing/2010/main" val="0"/>
@@ -18678,7 +18963,6 @@
         </w:rPr>
         <w:t xml:space="preserve"> </w:t>
       </w:r>
-      <w:bookmarkStart w:id="0" w:name="_GoBack"/>
       <m:oMath>
         <m:rad>
           <m:radPr>
@@ -18723,14 +19007,7 @@
         <w:rPr>
           <w:rFonts w:ascii="Arial" w:eastAsiaTheme="minorEastAsia" w:hAnsi="Arial" w:cs="Arial"/>
         </w:rPr>
-        <w:t xml:space="preserve"> </w:t>
-      </w:r>
-      <w:bookmarkEnd w:id="0"/>
-      <w:r>
-        <w:rPr>
-          <w:rFonts w:ascii="Arial" w:eastAsiaTheme="minorEastAsia" w:hAnsi="Arial" w:cs="Arial"/>
-        </w:rPr>
-        <w:t xml:space="preserve">con </w:t>
+        <w:t xml:space="preserve"> con </w:t>
       </w:r>
       <m:oMath>
         <m:r>
@@ -20492,87 +20769,15 @@
                 <w:szCs w:val="24"/>
                 <w:lang w:val="es-ES_tradnl"/>
               </w:rPr>
-              <w:object w:dxaOrig="11250" w:dyaOrig="1845">
-                <v:shape id="_x0000_i1050" type="#_x0000_t75" style="width:321.45pt;height:52.7pt" o:ole="">
-                  <v:imagedata r:id="rId85" o:title=""/>
-                </v:shape>
-                <o:OLEObject Type="Embed" ProgID="PBrush" ShapeID="_x0000_i1050" DrawAspect="Content" ObjectID="_1489790077" r:id="rId86"/>
-              </w:object>
-            </w:r>
-          </w:p>
-          <w:p/>
-          <w:p>
-            <w:r>
-              <w:rPr>
-                <w:sz w:val="24"/>
-                <w:szCs w:val="24"/>
-                <w:lang w:val="es-ES_tradnl"/>
-              </w:rPr>
-              <w:object w:dxaOrig="11040" w:dyaOrig="1515">
-                <v:shape id="_x0000_i1051" type="#_x0000_t75" style="width:294.25pt;height:40.25pt" o:ole="">
+              <w:object w:dxaOrig="11250" w:dyaOrig="1845" w14:anchorId="5EA19D3C">
+                <v:shape id="_x0000_i1049" type="#_x0000_t75" style="width:321.4pt;height:52.4pt" o:ole="">
                   <v:imagedata r:id="rId87" o:title=""/>
                 </v:shape>
-                <o:OLEObject Type="Embed" ProgID="PBrush" ShapeID="_x0000_i1051" DrawAspect="Content" ObjectID="_1489790078" r:id="rId88"/>
+                <o:OLEObject Type="Embed" ProgID="PBrush" ShapeID="_x0000_i1049" DrawAspect="Content" ObjectID="_1490451640" r:id="rId88"/>
               </w:object>
             </w:r>
           </w:p>
-          <w:p>
-            <w:pPr>
-              <w:rPr>
-                <w:rFonts w:ascii="Arial" w:hAnsi="Arial" w:cs="Arial"/>
-                <w:color w:val="FF0000"/>
-                <w:sz w:val="24"/>
-                <w:szCs w:val="24"/>
-              </w:rPr>
-            </w:pPr>
-            <w:r>
-              <w:rPr>
-                <w:rFonts w:ascii="Arial" w:hAnsi="Arial" w:cs="Arial"/>
-                <w:color w:val="FF0000"/>
-                <w:sz w:val="24"/>
-                <w:szCs w:val="24"/>
-              </w:rPr>
-              <w:t>EN LA IMAGEN DE LA PANTALLA 6:</w:t>
-            </w:r>
-          </w:p>
-          <w:p>
-            <w:pPr>
-              <w:rPr>
-                <w:rFonts w:ascii="Arial" w:hAnsi="Arial" w:cs="Arial"/>
-                <w:color w:val="FF0000"/>
-                <w:sz w:val="24"/>
-                <w:szCs w:val="24"/>
-              </w:rPr>
-            </w:pPr>
-            <w:r>
-              <w:rPr>
-                <w:rFonts w:ascii="Arial" w:hAnsi="Arial" w:cs="Arial"/>
-                <w:color w:val="FF0000"/>
-                <w:sz w:val="24"/>
-                <w:szCs w:val="24"/>
-              </w:rPr>
-              <w:t xml:space="preserve">AGREGAR </w:t>
-            </w:r>
-          </w:p>
-          <w:p>
-            <w:pPr>
-              <w:rPr>
-                <w:rFonts w:ascii="Arial" w:hAnsi="Arial" w:cs="Arial"/>
-                <w:color w:val="FF0000"/>
-                <w:sz w:val="24"/>
-                <w:szCs w:val="24"/>
-              </w:rPr>
-            </w:pPr>
-            <w:r>
-              <w:rPr>
-                <w:rFonts w:ascii="Arial" w:hAnsi="Arial" w:cs="Arial"/>
-                <w:color w:val="FF0000"/>
-                <w:sz w:val="24"/>
-                <w:szCs w:val="24"/>
-              </w:rPr>
-              <w:t>En el conjunto de los números reales</w:t>
-            </w:r>
-          </w:p>
+          <w:p/>
           <w:p>
             <w:r>
               <w:rPr>
@@ -20580,11 +20785,83 @@
                 <w:szCs w:val="24"/>
                 <w:lang w:val="es-ES_tradnl"/>
               </w:rPr>
-              <w:object w:dxaOrig="10485" w:dyaOrig="4545">
-                <v:shape id="_x0000_i1052" type="#_x0000_t75" style="width:282.9pt;height:122.45pt" o:ole="">
+              <w:object w:dxaOrig="11040" w:dyaOrig="1515" w14:anchorId="7919DCBD">
+                <v:shape id="_x0000_i1050" type="#_x0000_t75" style="width:294.35pt;height:40.3pt" o:ole="">
                   <v:imagedata r:id="rId89" o:title=""/>
                 </v:shape>
-                <o:OLEObject Type="Embed" ProgID="PBrush" ShapeID="_x0000_i1052" DrawAspect="Content" ObjectID="_1489790079" r:id="rId90"/>
+                <o:OLEObject Type="Embed" ProgID="PBrush" ShapeID="_x0000_i1050" DrawAspect="Content" ObjectID="_1490451641" r:id="rId90"/>
+              </w:object>
+            </w:r>
+          </w:p>
+          <w:p>
+            <w:pPr>
+              <w:rPr>
+                <w:rFonts w:ascii="Arial" w:hAnsi="Arial" w:cs="Arial"/>
+                <w:color w:val="FF0000"/>
+                <w:sz w:val="24"/>
+                <w:szCs w:val="24"/>
+              </w:rPr>
+            </w:pPr>
+            <w:r>
+              <w:rPr>
+                <w:rFonts w:ascii="Arial" w:hAnsi="Arial" w:cs="Arial"/>
+                <w:color w:val="FF0000"/>
+                <w:sz w:val="24"/>
+                <w:szCs w:val="24"/>
+              </w:rPr>
+              <w:t>EN LA IMAGEN DE LA PANTALLA 6:</w:t>
+            </w:r>
+          </w:p>
+          <w:p>
+            <w:pPr>
+              <w:rPr>
+                <w:rFonts w:ascii="Arial" w:hAnsi="Arial" w:cs="Arial"/>
+                <w:color w:val="FF0000"/>
+                <w:sz w:val="24"/>
+                <w:szCs w:val="24"/>
+              </w:rPr>
+            </w:pPr>
+            <w:r>
+              <w:rPr>
+                <w:rFonts w:ascii="Arial" w:hAnsi="Arial" w:cs="Arial"/>
+                <w:color w:val="FF0000"/>
+                <w:sz w:val="24"/>
+                <w:szCs w:val="24"/>
+              </w:rPr>
+              <w:t xml:space="preserve">AGREGAR </w:t>
+            </w:r>
+          </w:p>
+          <w:p>
+            <w:pPr>
+              <w:rPr>
+                <w:rFonts w:ascii="Arial" w:hAnsi="Arial" w:cs="Arial"/>
+                <w:color w:val="FF0000"/>
+                <w:sz w:val="24"/>
+                <w:szCs w:val="24"/>
+              </w:rPr>
+            </w:pPr>
+            <w:r>
+              <w:rPr>
+                <w:rFonts w:ascii="Arial" w:hAnsi="Arial" w:cs="Arial"/>
+                <w:color w:val="FF0000"/>
+                <w:sz w:val="24"/>
+                <w:szCs w:val="24"/>
+              </w:rPr>
+              <w:t>En el conjunto de los números reales</w:t>
+            </w:r>
+          </w:p>
+          <w:p>
+            <w:r>
+              <w:rPr>
+                <w:sz w:val="24"/>
+                <w:szCs w:val="24"/>
+                <w:lang w:val="es-ES_tradnl"/>
+              </w:rPr>
+              <w:object w:dxaOrig="10485" w:dyaOrig="4545" w14:anchorId="7036259C">
+                <v:shape id="_x0000_i1051" type="#_x0000_t75" style="width:282.8pt;height:122.7pt" o:ole="">
+                  <v:imagedata r:id="rId91" o:title=""/>
+                </v:shape>
+                <o:OLEObject Type="Embed" ProgID="PBrush" ShapeID="_x0000_i1051" DrawAspect="Content" ObjectID="_1490451642" r:id="rId92"/>
               </w:object>
             </w:r>
           </w:p>
@@ -20717,11 +20994,11 @@
                 <w:szCs w:val="24"/>
                 <w:lang w:val="es-ES_tradnl"/>
               </w:rPr>
-              <w:object w:dxaOrig="12585" w:dyaOrig="4290">
-                <v:shape id="_x0000_i1053" type="#_x0000_t75" style="width:267pt;height:91.3pt" o:ole="">
-                  <v:imagedata r:id="rId91" o:title=""/>
+              <w:object w:dxaOrig="12585" w:dyaOrig="4290" w14:anchorId="684DC1B0">
+                <v:shape id="_x0000_i1052" type="#_x0000_t75" style="width:266.7pt;height:91.6pt" o:ole="">
+                  <v:imagedata r:id="rId93" o:title=""/>
                 </v:shape>
-                <o:OLEObject Type="Embed" ProgID="PBrush" ShapeID="_x0000_i1053" DrawAspect="Content" ObjectID="_1489790080" r:id="rId92"/>
+                <o:OLEObject Type="Embed" ProgID="PBrush" ShapeID="_x0000_i1052" DrawAspect="Content" ObjectID="_1490451643" r:id="rId94"/>
               </w:object>
             </w:r>
           </w:p>
@@ -20856,7 +21133,7 @@
               </w:rPr>
               <w:t xml:space="preserve"> </w:t>
             </w:r>
-            <w:hyperlink r:id="rId93" w:history="1">
+            <w:hyperlink r:id="rId95" w:history="1">
               <w:r>
                 <w:rPr>
                   <w:rStyle w:val="Hipervnculo"/>
@@ -21187,7 +21464,7 @@
               </w:rPr>
               <w:t xml:space="preserve"> en la que se expone cómo se calcula este tipo de raíz [</w:t>
             </w:r>
-            <w:hyperlink r:id="rId94" w:tgtFrame="_blank" w:history="1">
+            <w:hyperlink r:id="rId96" w:tgtFrame="_blank" w:history="1">
               <w:r>
                 <w:rPr>
                   <w:rStyle w:val="Hipervnculo"/>
@@ -21231,7 +21508,7 @@
               </w:rPr>
               <w:t>la página XTEC [</w:t>
             </w:r>
-            <w:hyperlink r:id="rId95" w:tgtFrame="_blank" w:history="1">
+            <w:hyperlink r:id="rId97" w:tgtFrame="_blank" w:history="1">
               <w:r>
                 <w:rPr>
                   <w:rStyle w:val="Hipervnculo"/>
@@ -21472,9 +21749,10 @@
               <w:rPr>
                 <w:rFonts w:ascii="Arial" w:hAnsi="Arial" w:cs="Arial"/>
                 <w:noProof/>
+                <w:lang w:val="es-CO" w:eastAsia="es-CO"/>
               </w:rPr>
               <w:drawing>
-                <wp:inline distT="0" distB="0" distL="0" distR="0">
+                <wp:inline distT="0" distB="0" distL="0" distR="0" wp14:anchorId="0A0C6C0F" wp14:editId="199A3D3D">
                   <wp:extent cx="1252855" cy="179705"/>
                   <wp:effectExtent l="0" t="0" r="0" b="0"/>
                   <wp:docPr id="84" name="Imagen 84" descr="http://profesores.aulaplaneta.com/DNNPlayerPackages/Package12545/Recurso030/fichaalumno6-1.gif"/>
@@ -21491,7 +21769,7 @@
                           </pic:cNvPicPr>
                         </pic:nvPicPr>
                         <pic:blipFill>
-                          <a:blip r:embed="rId96">
+                          <a:blip r:embed="rId98">
                             <a:extLst>
                               <a:ext uri="{28A0092B-C50C-407E-A947-70E740481C1C}">
                                 <a14:useLocalDpi xmlns:a14="http://schemas.microsoft.com/office/drawing/2010/main" val="0"/>
@@ -21662,10 +21940,11 @@
               <w:rPr>
                 <w:rFonts w:ascii="Arial" w:hAnsi="Arial" w:cs="Arial"/>
                 <w:noProof/>
+                <w:lang w:val="es-CO" w:eastAsia="es-CO"/>
               </w:rPr>
               <w:lastRenderedPageBreak/>
               <w:drawing>
-                <wp:inline distT="0" distB="0" distL="0" distR="0">
+                <wp:inline distT="0" distB="0" distL="0" distR="0" wp14:anchorId="4D2C1311" wp14:editId="2EE45F13">
                   <wp:extent cx="763270" cy="179705"/>
                   <wp:effectExtent l="0" t="0" r="0" b="0"/>
                   <wp:docPr id="83" name="Imagen 83" descr="http://profesores.aulaplaneta.com/DNNPlayerPackages/Package12545/Recurso030/fichaalumno6-2.gif"/>
@@ -21682,7 +21961,7 @@
                           </pic:cNvPicPr>
                         </pic:nvPicPr>
                         <pic:blipFill>
-                          <a:blip r:embed="rId97">
+                          <a:blip r:embed="rId99">
                             <a:extLst>
                               <a:ext uri="{28A0092B-C50C-407E-A947-70E740481C1C}">
                                 <a14:useLocalDpi xmlns:a14="http://schemas.microsoft.com/office/drawing/2010/main" val="0"/>
@@ -21738,9 +22017,10 @@
               <w:rPr>
                 <w:rFonts w:ascii="Arial" w:hAnsi="Arial" w:cs="Arial"/>
                 <w:noProof/>
+                <w:lang w:val="es-CO" w:eastAsia="es-CO"/>
               </w:rPr>
               <w:drawing>
-                <wp:inline distT="0" distB="0" distL="0" distR="0">
+                <wp:inline distT="0" distB="0" distL="0" distR="0" wp14:anchorId="0A2024F6" wp14:editId="0E36A8AB">
                   <wp:extent cx="568960" cy="179705"/>
                   <wp:effectExtent l="0" t="0" r="0" b="0"/>
                   <wp:docPr id="82" name="Imagen 82" descr="http://profesores.aulaplaneta.com/DNNPlayerPackages/Package12545/Recurso030/fichaalumno6-3.gif"/>
@@ -21757,7 +22037,7 @@
                           </pic:cNvPicPr>
                         </pic:nvPicPr>
                         <pic:blipFill>
-                          <a:blip r:embed="rId98">
+                          <a:blip r:embed="rId100">
                             <a:extLst>
                               <a:ext uri="{28A0092B-C50C-407E-A947-70E740481C1C}">
                                 <a14:useLocalDpi xmlns:a14="http://schemas.microsoft.com/office/drawing/2010/main" val="0"/>
@@ -21813,9 +22093,10 @@
               <w:rPr>
                 <w:rFonts w:ascii="Arial" w:hAnsi="Arial" w:cs="Arial"/>
                 <w:noProof/>
+                <w:lang w:val="es-CO" w:eastAsia="es-CO"/>
               </w:rPr>
               <w:drawing>
-                <wp:inline distT="0" distB="0" distL="0" distR="0">
+                <wp:inline distT="0" distB="0" distL="0" distR="0" wp14:anchorId="61F15D8B" wp14:editId="039E8AE5">
                   <wp:extent cx="842645" cy="179705"/>
                   <wp:effectExtent l="0" t="0" r="0" b="0"/>
                   <wp:docPr id="81" name="Imagen 81" descr="http://profesores.aulaplaneta.com/DNNPlayerPackages/Package12545/Recurso030/fichaalumno6-4.gif"/>
@@ -21832,7 +22113,7 @@
                           </pic:cNvPicPr>
                         </pic:nvPicPr>
                         <pic:blipFill>
-                          <a:blip r:embed="rId99">
+                          <a:blip r:embed="rId101">
                             <a:extLst>
                               <a:ext uri="{28A0092B-C50C-407E-A947-70E740481C1C}">
                                 <a14:useLocalDpi xmlns:a14="http://schemas.microsoft.com/office/drawing/2010/main" val="0"/>
@@ -21967,9 +22248,10 @@
               <w:rPr>
                 <w:rFonts w:ascii="Arial" w:hAnsi="Arial" w:cs="Arial"/>
                 <w:noProof/>
+                <w:lang w:val="es-CO" w:eastAsia="es-CO"/>
               </w:rPr>
               <w:drawing>
-                <wp:inline distT="0" distB="0" distL="0" distR="0">
+                <wp:inline distT="0" distB="0" distL="0" distR="0" wp14:anchorId="74432E28" wp14:editId="504EB2DC">
                   <wp:extent cx="482600" cy="201295"/>
                   <wp:effectExtent l="0" t="0" r="0" b="0"/>
                   <wp:docPr id="80" name="Imagen 80" descr="http://profesores.aulaplaneta.com/DNNPlayerPackages/Package12545/Recurso030/fichaalumno6-5.gif"/>
@@ -21986,7 +22268,7 @@
                           </pic:cNvPicPr>
                         </pic:nvPicPr>
                         <pic:blipFill>
-                          <a:blip r:embed="rId100">
+                          <a:blip r:embed="rId102">
                             <a:extLst>
                               <a:ext uri="{28A0092B-C50C-407E-A947-70E740481C1C}">
                                 <a14:useLocalDpi xmlns:a14="http://schemas.microsoft.com/office/drawing/2010/main" val="0"/>
@@ -22122,9 +22404,10 @@
               <w:rPr>
                 <w:rFonts w:ascii="Arial" w:hAnsi="Arial" w:cs="Arial"/>
                 <w:noProof/>
+                <w:lang w:val="es-CO" w:eastAsia="es-CO"/>
               </w:rPr>
               <w:drawing>
-                <wp:inline distT="0" distB="0" distL="0" distR="0">
+                <wp:inline distT="0" distB="0" distL="0" distR="0" wp14:anchorId="76308559" wp14:editId="3E78A8F5">
                   <wp:extent cx="734695" cy="179705"/>
                   <wp:effectExtent l="0" t="0" r="0" b="0"/>
                   <wp:docPr id="79" name="Imagen 79" descr="http://profesores.aulaplaneta.com/DNNPlayerPackages/Package12545/Recurso030/fichaalumno6-6.gif"/>
@@ -22141,7 +22424,7 @@
                           </pic:cNvPicPr>
                         </pic:nvPicPr>
                         <pic:blipFill>
-                          <a:blip r:embed="rId101">
+                          <a:blip r:embed="rId103">
                             <a:extLst>
                               <a:ext uri="{28A0092B-C50C-407E-A947-70E740481C1C}">
                                 <a14:useLocalDpi xmlns:a14="http://schemas.microsoft.com/office/drawing/2010/main" val="0"/>
@@ -22189,9 +22472,10 @@
               <w:rPr>
                 <w:rFonts w:ascii="Arial" w:hAnsi="Arial" w:cs="Arial"/>
                 <w:noProof/>
+                <w:lang w:val="es-CO" w:eastAsia="es-CO"/>
               </w:rPr>
               <w:drawing>
-                <wp:inline distT="0" distB="0" distL="0" distR="0">
+                <wp:inline distT="0" distB="0" distL="0" distR="0" wp14:anchorId="35F6A223" wp14:editId="51B6D81A">
                   <wp:extent cx="683895" cy="179705"/>
                   <wp:effectExtent l="0" t="0" r="0" b="0"/>
                   <wp:docPr id="78" name="Imagen 78" descr="http://profesores.aulaplaneta.com/DNNPlayerPackages/Package12545/Recurso030/fichaalumno6-7.gif"/>
@@ -22208,7 +22492,7 @@
                           </pic:cNvPicPr>
                         </pic:nvPicPr>
                         <pic:blipFill>
-                          <a:blip r:embed="rId102">
+                          <a:blip r:embed="rId104">
                             <a:extLst>
                               <a:ext uri="{28A0092B-C50C-407E-A947-70E740481C1C}">
                                 <a14:useLocalDpi xmlns:a14="http://schemas.microsoft.com/office/drawing/2010/main" val="0"/>
@@ -22252,9 +22536,10 @@
               <w:rPr>
                 <w:rFonts w:ascii="Arial" w:hAnsi="Arial" w:cs="Arial"/>
                 <w:noProof/>
+                <w:lang w:val="es-CO" w:eastAsia="es-CO"/>
               </w:rPr>
               <w:drawing>
-                <wp:inline distT="0" distB="0" distL="0" distR="0">
+                <wp:inline distT="0" distB="0" distL="0" distR="0" wp14:anchorId="6E8D50E8" wp14:editId="3E65D0F6">
                   <wp:extent cx="1007745" cy="201295"/>
                   <wp:effectExtent l="0" t="0" r="0" b="0"/>
                   <wp:docPr id="77" name="Imagen 77" descr="http://profesores.aulaplaneta.com/DNNPlayerPackages/Package12545/Recurso030/fichaalumno6-8.gif"/>
@@ -22271,7 +22556,7 @@
                           </pic:cNvPicPr>
                         </pic:nvPicPr>
                         <pic:blipFill>
-                          <a:blip r:embed="rId103">
+                          <a:blip r:embed="rId105">
                             <a:extLst>
                               <a:ext uri="{28A0092B-C50C-407E-A947-70E740481C1C}">
                                 <a14:useLocalDpi xmlns:a14="http://schemas.microsoft.com/office/drawing/2010/main" val="0"/>
@@ -22319,9 +22604,10 @@
               <w:rPr>
                 <w:rFonts w:ascii="Arial" w:hAnsi="Arial" w:cs="Arial"/>
                 <w:noProof/>
+                <w:lang w:val="es-CO" w:eastAsia="es-CO"/>
               </w:rPr>
               <w:drawing>
-                <wp:inline distT="0" distB="0" distL="0" distR="0">
+                <wp:inline distT="0" distB="0" distL="0" distR="0" wp14:anchorId="630E50CC" wp14:editId="373E7D5F">
                   <wp:extent cx="1072515" cy="187325"/>
                   <wp:effectExtent l="0" t="0" r="0" b="0"/>
                   <wp:docPr id="76" name="Imagen 76" descr="http://profesores.aulaplaneta.com/DNNPlayerPackages/Package12545/Recurso030/fichaalumno6-9.gif"/>
@@ -22338,7 +22624,7 @@
                           </pic:cNvPicPr>
                         </pic:nvPicPr>
                         <pic:blipFill>
-                          <a:blip r:embed="rId104">
+                          <a:blip r:embed="rId106">
                             <a:extLst>
                               <a:ext uri="{28A0092B-C50C-407E-A947-70E740481C1C}">
                                 <a14:useLocalDpi xmlns:a14="http://schemas.microsoft.com/office/drawing/2010/main" val="0"/>
@@ -22380,7 +22666,7 @@
               </w:rPr>
               <w:t>Visita la página de Disfruta las matemáticas en la que se expone cómo se calcula este tipo de raíz [</w:t>
             </w:r>
-            <w:hyperlink r:id="rId105" w:tgtFrame="_blank" w:history="1">
+            <w:hyperlink r:id="rId107" w:tgtFrame="_blank" w:history="1">
               <w:r>
                 <w:rPr>
                   <w:rStyle w:val="Hipervnculo"/>
@@ -22396,7 +22682,7 @@
               </w:rPr>
               <w:t>]. Además, haz los ejercicios propuestos en la página XTEC [</w:t>
             </w:r>
-            <w:hyperlink r:id="rId106" w:tgtFrame="_blank" w:history="1">
+            <w:hyperlink r:id="rId108" w:tgtFrame="_blank" w:history="1">
               <w:r>
                 <w:rPr>
                   <w:rStyle w:val="Hipervnculo"/>
@@ -22973,11 +23259,11 @@
                 <w:szCs w:val="24"/>
                 <w:lang w:val="es-ES_tradnl"/>
               </w:rPr>
-              <w:object w:dxaOrig="11550" w:dyaOrig="2760">
-                <v:shape id="_x0000_i1054" type="#_x0000_t75" style="width:299.35pt;height:71.45pt" o:ole="">
-                  <v:imagedata r:id="rId107" o:title=""/>
+              <w:object w:dxaOrig="11550" w:dyaOrig="2760" w14:anchorId="735C887D">
+                <v:shape id="_x0000_i1053" type="#_x0000_t75" style="width:298.95pt;height:71.4pt" o:ole="">
+                  <v:imagedata r:id="rId109" o:title=""/>
                 </v:shape>
-                <o:OLEObject Type="Embed" ProgID="PBrush" ShapeID="_x0000_i1054" DrawAspect="Content" ObjectID="_1489790081" r:id="rId108"/>
+                <o:OLEObject Type="Embed" ProgID="PBrush" ShapeID="_x0000_i1053" DrawAspect="Content" ObjectID="_1490451644" r:id="rId110"/>
               </w:object>
             </w:r>
           </w:p>
@@ -23470,11 +23756,11 @@
                 <w:szCs w:val="24"/>
                 <w:lang w:val="es-ES_tradnl"/>
               </w:rPr>
-              <w:object w:dxaOrig="12030" w:dyaOrig="5970">
-                <v:shape id="_x0000_i1055" type="#_x0000_t75" style="width:207.5pt;height:103.2pt" o:ole="">
-                  <v:imagedata r:id="rId109" o:title=""/>
+              <w:object w:dxaOrig="12030" w:dyaOrig="5970" w14:anchorId="3FED2197">
+                <v:shape id="_x0000_i1054" type="#_x0000_t75" style="width:207.35pt;height:103.1pt" o:ole="">
+                  <v:imagedata r:id="rId111" o:title=""/>
                 </v:shape>
-                <o:OLEObject Type="Embed" ProgID="PBrush" ShapeID="_x0000_i1055" DrawAspect="Content" ObjectID="_1489790082" r:id="rId110"/>
+                <o:OLEObject Type="Embed" ProgID="PBrush" ShapeID="_x0000_i1054" DrawAspect="Content" ObjectID="_1490451645" r:id="rId112"/>
               </w:object>
             </w:r>
           </w:p>
@@ -24106,10 +24392,10 @@
         <w:rPr>
           <w:rFonts w:ascii="Arial" w:eastAsiaTheme="minorEastAsia" w:hAnsi="Arial" w:cs="Arial"/>
           <w:noProof/>
-          <w:lang w:val="es-ES" w:eastAsia="es-ES"/>
+          <w:lang w:val="es-CO" w:eastAsia="es-CO"/>
         </w:rPr>
         <w:drawing>
-          <wp:inline distT="0" distB="0" distL="0" distR="0">
+          <wp:inline distT="0" distB="0" distL="0" distR="0" wp14:anchorId="072E7334" wp14:editId="1C064119">
             <wp:extent cx="1958400" cy="306000"/>
             <wp:effectExtent l="0" t="0" r="0" b="0"/>
             <wp:docPr id="5" name="Imagen 5"/>
@@ -24126,7 +24412,7 @@
                     </pic:cNvPicPr>
                   </pic:nvPicPr>
                   <pic:blipFill>
-                    <a:blip r:embed="rId111">
+                    <a:blip r:embed="rId113">
                       <a:extLst>
                         <a:ext uri="{28A0092B-C50C-407E-A947-70E740481C1C}">
                           <a14:useLocalDpi xmlns:a14="http://schemas.microsoft.com/office/drawing/2010/main" val="0"/>
@@ -24528,10 +24814,10 @@
         <w:rPr>
           <w:rFonts w:ascii="Arial" w:hAnsi="Arial" w:cs="Arial"/>
           <w:noProof/>
-          <w:lang w:val="es-ES" w:eastAsia="es-ES"/>
+          <w:lang w:val="es-CO" w:eastAsia="es-CO"/>
         </w:rPr>
         <w:drawing>
-          <wp:inline distT="0" distB="0" distL="0" distR="0">
+          <wp:inline distT="0" distB="0" distL="0" distR="0" wp14:anchorId="36FC2031" wp14:editId="016BD5EA">
             <wp:extent cx="1324800" cy="371037"/>
             <wp:effectExtent l="0" t="0" r="0" b="0"/>
             <wp:docPr id="12" name="Imagen 12"/>
@@ -24548,7 +24834,7 @@
                     </pic:cNvPicPr>
                   </pic:nvPicPr>
                   <pic:blipFill>
-                    <a:blip r:embed="rId112">
+                    <a:blip r:embed="rId114">
                       <a:extLst>
                         <a:ext uri="{28A0092B-C50C-407E-A947-70E740481C1C}">
                           <a14:useLocalDpi xmlns:a14="http://schemas.microsoft.com/office/drawing/2010/main" val="0"/>
@@ -24920,11 +25206,11 @@
         <w:rPr>
           <w:rFonts w:ascii="Arial" w:eastAsiaTheme="minorEastAsia" w:hAnsi="Arial" w:cs="Arial"/>
           <w:noProof/>
-          <w:lang w:val="es-ES" w:eastAsia="es-ES"/>
+          <w:lang w:val="es-CO" w:eastAsia="es-CO"/>
         </w:rPr>
         <w:lastRenderedPageBreak/>
         <w:drawing>
-          <wp:inline distT="0" distB="0" distL="0" distR="0">
+          <wp:inline distT="0" distB="0" distL="0" distR="0" wp14:anchorId="20FA2AE1" wp14:editId="384BCE69">
             <wp:extent cx="1684655" cy="353060"/>
             <wp:effectExtent l="0" t="0" r="0" b="0"/>
             <wp:docPr id="13" name="Imagen 13"/>
@@ -24941,7 +25227,7 @@
                     </pic:cNvPicPr>
                   </pic:nvPicPr>
                   <pic:blipFill>
-                    <a:blip r:embed="rId113">
+                    <a:blip r:embed="rId115">
                       <a:extLst>
                         <a:ext uri="{28A0092B-C50C-407E-A947-70E740481C1C}">
                           <a14:useLocalDpi xmlns:a14="http://schemas.microsoft.com/office/drawing/2010/main" val="0"/>
@@ -25347,10 +25633,10 @@
       <w:r>
         <w:rPr>
           <w:noProof/>
-          <w:lang w:val="es-ES" w:eastAsia="es-ES"/>
+          <w:lang w:val="es-CO" w:eastAsia="es-CO"/>
         </w:rPr>
         <w:drawing>
-          <wp:inline distT="0" distB="0" distL="0" distR="0">
+          <wp:inline distT="0" distB="0" distL="0" distR="0" wp14:anchorId="4F3A5ADD" wp14:editId="0CBCA1D0">
             <wp:extent cx="453600" cy="257354"/>
             <wp:effectExtent l="0" t="0" r="0" b="0"/>
             <wp:docPr id="14" name="Imagen 14" descr="http://www.aulafacil.com/matematicas-potencias-raices/curso/potenciasYraices_html_m72df52a5.gif"/>
@@ -25367,7 +25653,7 @@
                     </pic:cNvPicPr>
                   </pic:nvPicPr>
                   <pic:blipFill>
-                    <a:blip r:embed="rId114">
+                    <a:blip r:embed="rId116">
                       <a:extLst>
                         <a:ext uri="{28A0092B-C50C-407E-A947-70E740481C1C}">
                           <a14:useLocalDpi xmlns:a14="http://schemas.microsoft.com/office/drawing/2010/main" val="0"/>
@@ -25544,10 +25830,10 @@
         <w:rPr>
           <w:rFonts w:ascii="Arial" w:hAnsi="Arial" w:cs="Arial"/>
           <w:noProof/>
-          <w:lang w:val="es-ES" w:eastAsia="es-ES"/>
+          <w:lang w:val="es-CO" w:eastAsia="es-CO"/>
         </w:rPr>
         <w:drawing>
-          <wp:inline distT="0" distB="0" distL="0" distR="0">
+          <wp:inline distT="0" distB="0" distL="0" distR="0" wp14:anchorId="3B984DA7" wp14:editId="5CE7D622">
             <wp:extent cx="914400" cy="274320"/>
             <wp:effectExtent l="0" t="0" r="0" b="0"/>
             <wp:docPr id="29" name="Imagen 29"/>
@@ -25564,7 +25850,7 @@
                     </pic:cNvPicPr>
                   </pic:nvPicPr>
                   <pic:blipFill>
-                    <a:blip r:embed="rId115">
+                    <a:blip r:embed="rId117">
                       <a:extLst>
                         <a:ext uri="{28A0092B-C50C-407E-A947-70E740481C1C}">
                           <a14:useLocalDpi xmlns:a14="http://schemas.microsoft.com/office/drawing/2010/main" val="0"/>
@@ -25613,10 +25899,10 @@
         <w:rPr>
           <w:rFonts w:ascii="Arial" w:hAnsi="Arial" w:cs="Arial"/>
           <w:noProof/>
-          <w:lang w:val="es-ES" w:eastAsia="es-ES"/>
+          <w:lang w:val="es-CO" w:eastAsia="es-CO"/>
         </w:rPr>
         <w:drawing>
-          <wp:inline distT="0" distB="0" distL="0" distR="0">
+          <wp:inline distT="0" distB="0" distL="0" distR="0" wp14:anchorId="450EC7B8" wp14:editId="6310B0DD">
             <wp:extent cx="374400" cy="300580"/>
             <wp:effectExtent l="0" t="0" r="0" b="0"/>
             <wp:docPr id="30" name="Imagen 30"/>
@@ -25633,7 +25919,7 @@
                     </pic:cNvPicPr>
                   </pic:nvPicPr>
                   <pic:blipFill>
-                    <a:blip r:embed="rId116">
+                    <a:blip r:embed="rId118">
                       <a:extLst>
                         <a:ext uri="{28A0092B-C50C-407E-A947-70E740481C1C}">
                           <a14:useLocalDpi xmlns:a14="http://schemas.microsoft.com/office/drawing/2010/main" val="0"/>
@@ -25692,10 +25978,10 @@
         <w:rPr>
           <w:rFonts w:ascii="Arial" w:hAnsi="Arial" w:cs="Arial"/>
           <w:noProof/>
-          <w:lang w:val="es-ES" w:eastAsia="es-ES"/>
+          <w:lang w:val="es-CO" w:eastAsia="es-CO"/>
         </w:rPr>
         <w:drawing>
-          <wp:inline distT="0" distB="0" distL="0" distR="0">
+          <wp:inline distT="0" distB="0" distL="0" distR="0" wp14:anchorId="125DF205" wp14:editId="391A543A">
             <wp:extent cx="964800" cy="294108"/>
             <wp:effectExtent l="0" t="0" r="0" b="0"/>
             <wp:docPr id="15" name="Imagen 15"/>
@@ -25712,7 +25998,7 @@
                     </pic:cNvPicPr>
                   </pic:nvPicPr>
                   <pic:blipFill>
-                    <a:blip r:embed="rId117">
+                    <a:blip r:embed="rId119">
                       <a:extLst>
                         <a:ext uri="{28A0092B-C50C-407E-A947-70E740481C1C}">
                           <a14:useLocalDpi xmlns:a14="http://schemas.microsoft.com/office/drawing/2010/main" val="0"/>
@@ -25767,10 +26053,10 @@
         <w:rPr>
           <w:rFonts w:ascii="Arial" w:hAnsi="Arial" w:cs="Arial"/>
           <w:noProof/>
-          <w:lang w:val="es-ES" w:eastAsia="es-ES"/>
+          <w:lang w:val="es-CO" w:eastAsia="es-CO"/>
         </w:rPr>
         <w:drawing>
-          <wp:inline distT="0" distB="0" distL="0" distR="0">
+          <wp:inline distT="0" distB="0" distL="0" distR="0" wp14:anchorId="421E0791" wp14:editId="15151EFE">
             <wp:extent cx="548640" cy="365760"/>
             <wp:effectExtent l="0" t="0" r="0" b="0"/>
             <wp:docPr id="31" name="Imagen 31"/>
@@ -25787,7 +26073,7 @@
                     </pic:cNvPicPr>
                   </pic:nvPicPr>
                   <pic:blipFill>
-                    <a:blip r:embed="rId118">
+                    <a:blip r:embed="rId120">
                       <a:extLst>
                         <a:ext uri="{28A0092B-C50C-407E-A947-70E740481C1C}">
                           <a14:useLocalDpi xmlns:a14="http://schemas.microsoft.com/office/drawing/2010/main" val="0"/>
@@ -27274,10 +27560,10 @@
       <w:r>
         <w:rPr>
           <w:noProof/>
-          <w:lang w:val="es-ES" w:eastAsia="es-ES"/>
+          <w:lang w:val="es-CO" w:eastAsia="es-CO"/>
         </w:rPr>
         <w:drawing>
-          <wp:inline distT="0" distB="0" distL="0" distR="0" wp14:anchorId="125B1DC7" wp14:editId="4C920374">
+          <wp:inline distT="0" distB="0" distL="0" distR="0" wp14:anchorId="6652BD87" wp14:editId="0F3DDA48">
             <wp:extent cx="345600" cy="168063"/>
             <wp:effectExtent l="0" t="0" r="0" b="0"/>
             <wp:docPr id="35" name="Imagen 35"/>
@@ -27294,7 +27580,7 @@
                     </pic:cNvPicPr>
                   </pic:nvPicPr>
                   <pic:blipFill>
-                    <a:blip r:embed="rId119">
+                    <a:blip r:embed="rId121">
                       <a:extLst>
                         <a:ext uri="{28A0092B-C50C-407E-A947-70E740481C1C}">
                           <a14:useLocalDpi xmlns:a14="http://schemas.microsoft.com/office/drawing/2010/main" val="0"/>
@@ -27381,10 +27667,10 @@
         <w:rPr>
           <w:rFonts w:ascii="Arial" w:hAnsi="Arial" w:cs="Arial"/>
           <w:noProof/>
-          <w:lang w:val="es-ES" w:eastAsia="es-ES"/>
+          <w:lang w:val="es-CO" w:eastAsia="es-CO"/>
         </w:rPr>
         <w:drawing>
-          <wp:inline distT="0" distB="0" distL="0" distR="0">
+          <wp:inline distT="0" distB="0" distL="0" distR="0" wp14:anchorId="52EBC7C2" wp14:editId="3A5B41E2">
             <wp:extent cx="1332230" cy="360045"/>
             <wp:effectExtent l="0" t="0" r="0" b="0"/>
             <wp:docPr id="37" name="Imagen 37"/>
@@ -27401,7 +27687,7 @@
                     </pic:cNvPicPr>
                   </pic:nvPicPr>
                   <pic:blipFill>
-                    <a:blip r:embed="rId120">
+                    <a:blip r:embed="rId122">
                       <a:extLst>
                         <a:ext uri="{28A0092B-C50C-407E-A947-70E740481C1C}">
                           <a14:useLocalDpi xmlns:a14="http://schemas.microsoft.com/office/drawing/2010/main" val="0"/>
@@ -27485,10 +27771,10 @@
           <w:color w:val="FFFFFF"/>
           <w:sz w:val="18"/>
           <w:szCs w:val="18"/>
-          <w:lang w:val="es-ES" w:eastAsia="es-ES"/>
+          <w:lang w:val="es-CO" w:eastAsia="es-CO"/>
         </w:rPr>
         <w:drawing>
-          <wp:inline distT="0" distB="0" distL="0" distR="0" wp14:anchorId="607FD0BD" wp14:editId="2277CD23">
+          <wp:inline distT="0" distB="0" distL="0" distR="0" wp14:anchorId="59FB3DDD" wp14:editId="16811B0F">
             <wp:extent cx="1087120" cy="172720"/>
             <wp:effectExtent l="0" t="0" r="0" b="0"/>
             <wp:docPr id="43" name="Imagen 43" descr="http://profesores.aulaplaneta.com/DNNPlayerPackages/Package12545/InfoGuion/cuadernoestudio/images_xml/MT_10_01_formula68_resized.gif"/>
@@ -27505,7 +27791,7 @@
                     </pic:cNvPicPr>
                   </pic:nvPicPr>
                   <pic:blipFill>
-                    <a:blip r:embed="rId121">
+                    <a:blip r:embed="rId123">
                       <a:extLst>
                         <a:ext uri="{28A0092B-C50C-407E-A947-70E740481C1C}">
                           <a14:useLocalDpi xmlns:a14="http://schemas.microsoft.com/office/drawing/2010/main" val="0"/>
@@ -27557,10 +27843,10 @@
         <w:rPr>
           <w:rFonts w:ascii="Arial" w:hAnsi="Arial" w:cs="Arial"/>
           <w:noProof/>
-          <w:lang w:val="es-ES" w:eastAsia="es-ES"/>
+          <w:lang w:val="es-CO" w:eastAsia="es-CO"/>
         </w:rPr>
         <w:drawing>
-          <wp:inline distT="0" distB="0" distL="0" distR="0">
+          <wp:inline distT="0" distB="0" distL="0" distR="0" wp14:anchorId="71F7C4C5" wp14:editId="4944ADDB">
             <wp:extent cx="1965325" cy="273685"/>
             <wp:effectExtent l="0" t="0" r="0" b="0"/>
             <wp:docPr id="38" name="Imagen 38"/>
@@ -27577,7 +27863,7 @@
                     </pic:cNvPicPr>
                   </pic:nvPicPr>
                   <pic:blipFill>
-                    <a:blip r:embed="rId122">
+                    <a:blip r:embed="rId124">
                       <a:extLst>
                         <a:ext uri="{28A0092B-C50C-407E-A947-70E740481C1C}">
                           <a14:useLocalDpi xmlns:a14="http://schemas.microsoft.com/office/drawing/2010/main" val="0"/>
@@ -27641,10 +27927,10 @@
         <w:rPr>
           <w:rFonts w:ascii="Arial" w:hAnsi="Arial" w:cs="Arial"/>
           <w:noProof/>
-          <w:lang w:val="es-ES" w:eastAsia="es-ES"/>
+          <w:lang w:val="es-CO" w:eastAsia="es-CO"/>
         </w:rPr>
         <w:drawing>
-          <wp:inline distT="0" distB="0" distL="0" distR="0">
+          <wp:inline distT="0" distB="0" distL="0" distR="0" wp14:anchorId="6ACE80CC" wp14:editId="0F3014F0">
             <wp:extent cx="5400040" cy="353060"/>
             <wp:effectExtent l="0" t="0" r="0" b="0"/>
             <wp:docPr id="39" name="Imagen 39"/>
@@ -27661,7 +27947,7 @@
                     </pic:cNvPicPr>
                   </pic:nvPicPr>
                   <pic:blipFill>
-                    <a:blip r:embed="rId123">
+                    <a:blip r:embed="rId125">
                       <a:extLst>
                         <a:ext uri="{28A0092B-C50C-407E-A947-70E740481C1C}">
                           <a14:useLocalDpi xmlns:a14="http://schemas.microsoft.com/office/drawing/2010/main" val="0"/>
@@ -27711,10 +27997,10 @@
         <w:rPr>
           <w:rFonts w:ascii="Arial" w:hAnsi="Arial" w:cs="Arial"/>
           <w:noProof/>
-          <w:lang w:val="es-ES" w:eastAsia="es-ES"/>
+          <w:lang w:val="es-CO" w:eastAsia="es-CO"/>
         </w:rPr>
         <w:drawing>
-          <wp:inline distT="0" distB="0" distL="0" distR="0">
+          <wp:inline distT="0" distB="0" distL="0" distR="0" wp14:anchorId="429FF45C" wp14:editId="0D6E379B">
             <wp:extent cx="1144800" cy="305130"/>
             <wp:effectExtent l="0" t="0" r="0" b="0"/>
             <wp:docPr id="40" name="Imagen 40"/>
@@ -27731,7 +28017,7 @@
                     </pic:cNvPicPr>
                   </pic:nvPicPr>
                   <pic:blipFill>
-                    <a:blip r:embed="rId124">
+                    <a:blip r:embed="rId126">
                       <a:extLst>
                         <a:ext uri="{28A0092B-C50C-407E-A947-70E740481C1C}">
                           <a14:useLocalDpi xmlns:a14="http://schemas.microsoft.com/office/drawing/2010/main" val="0"/>
@@ -27798,10 +28084,10 @@
         <w:rPr>
           <w:rFonts w:ascii="Arial" w:hAnsi="Arial" w:cs="Arial"/>
           <w:noProof/>
-          <w:lang w:val="es-ES" w:eastAsia="es-ES"/>
+          <w:lang w:val="es-CO" w:eastAsia="es-CO"/>
         </w:rPr>
         <w:drawing>
-          <wp:inline distT="0" distB="0" distL="0" distR="0">
+          <wp:inline distT="0" distB="0" distL="0" distR="0" wp14:anchorId="5857E20A" wp14:editId="3E878455">
             <wp:extent cx="266400" cy="202027"/>
             <wp:effectExtent l="0" t="0" r="0" b="0"/>
             <wp:docPr id="41" name="Imagen 41"/>
@@ -27818,7 +28104,7 @@
                     </pic:cNvPicPr>
                   </pic:nvPicPr>
                   <pic:blipFill>
-                    <a:blip r:embed="rId125">
+                    <a:blip r:embed="rId127">
                       <a:extLst>
                         <a:ext uri="{28A0092B-C50C-407E-A947-70E740481C1C}">
                           <a14:useLocalDpi xmlns:a14="http://schemas.microsoft.com/office/drawing/2010/main" val="0"/>
@@ -27866,10 +28152,10 @@
         <w:rPr>
           <w:rFonts w:ascii="Arial" w:hAnsi="Arial" w:cs="Arial"/>
           <w:noProof/>
-          <w:lang w:val="es-ES" w:eastAsia="es-ES"/>
+          <w:lang w:val="es-CO" w:eastAsia="es-CO"/>
         </w:rPr>
         <w:drawing>
-          <wp:inline distT="0" distB="0" distL="0" distR="0">
+          <wp:inline distT="0" distB="0" distL="0" distR="0" wp14:anchorId="6FEC7D87" wp14:editId="5E989D47">
             <wp:extent cx="1411200" cy="239767"/>
             <wp:effectExtent l="0" t="0" r="0" b="0"/>
             <wp:docPr id="42" name="Imagen 42"/>
@@ -27886,7 +28172,7 @@
                     </pic:cNvPicPr>
                   </pic:nvPicPr>
                   <pic:blipFill>
-                    <a:blip r:embed="rId126">
+                    <a:blip r:embed="rId128">
                       <a:extLst>
                         <a:ext uri="{28A0092B-C50C-407E-A947-70E740481C1C}">
                           <a14:useLocalDpi xmlns:a14="http://schemas.microsoft.com/office/drawing/2010/main" val="0"/>
@@ -28960,11 +29246,11 @@
           <w:noProof/>
           <w:sz w:val="22"/>
           <w:szCs w:val="22"/>
-          <w:lang w:val="es-ES" w:eastAsia="es-ES"/>
+          <w:lang w:val="es-CO" w:eastAsia="es-CO"/>
         </w:rPr>
         <w:lastRenderedPageBreak/>
         <w:drawing>
-          <wp:inline distT="0" distB="0" distL="0" distR="0" wp14:anchorId="22804325" wp14:editId="2D9CA8F3">
+          <wp:inline distT="0" distB="0" distL="0" distR="0" wp14:anchorId="1FD682BD" wp14:editId="03624D41">
             <wp:extent cx="2174240" cy="187325"/>
             <wp:effectExtent l="0" t="0" r="0" b="0"/>
             <wp:docPr id="45" name="Imagen 45" descr="http://profesores.aulaplaneta.com/DNNPlayerPackages/Package12545/InfoGuion/cuadernoestudio/images_xml/MT_10_01_formula71_resized.gif"/>
@@ -28981,7 +29267,7 @@
                     </pic:cNvPicPr>
                   </pic:nvPicPr>
                   <pic:blipFill>
-                    <a:blip r:embed="rId127">
+                    <a:blip r:embed="rId129">
                       <a:extLst>
                         <a:ext uri="{28A0092B-C50C-407E-A947-70E740481C1C}">
                           <a14:useLocalDpi xmlns:a14="http://schemas.microsoft.com/office/drawing/2010/main" val="0"/>
@@ -29029,10 +29315,10 @@
           <w:noProof/>
           <w:sz w:val="22"/>
           <w:szCs w:val="22"/>
-          <w:lang w:val="es-ES" w:eastAsia="es-ES"/>
+          <w:lang w:val="es-CO" w:eastAsia="es-CO"/>
         </w:rPr>
         <w:drawing>
-          <wp:inline distT="0" distB="0" distL="0" distR="0" wp14:anchorId="6E0A4931" wp14:editId="1BA6D19E">
+          <wp:inline distT="0" distB="0" distL="0" distR="0" wp14:anchorId="6D3A59C1" wp14:editId="72922238">
             <wp:extent cx="2447925" cy="201295"/>
             <wp:effectExtent l="0" t="0" r="0" b="0"/>
             <wp:docPr id="44" name="Imagen 44" descr="http://profesores.aulaplaneta.com/DNNPlayerPackages/Package12545/InfoGuion/cuadernoestudio/images_xml/MT_10_01_formula72_resized.gif"/>
@@ -29049,7 +29335,7 @@
                     </pic:cNvPicPr>
                   </pic:nvPicPr>
                   <pic:blipFill>
-                    <a:blip r:embed="rId128">
+                    <a:blip r:embed="rId130">
                       <a:extLst>
                         <a:ext uri="{28A0092B-C50C-407E-A947-70E740481C1C}">
                           <a14:useLocalDpi xmlns:a14="http://schemas.microsoft.com/office/drawing/2010/main" val="0"/>
@@ -29688,10 +29974,10 @@
       <w:r>
         <w:rPr>
           <w:noProof/>
-          <w:lang w:val="es-ES" w:eastAsia="es-ES"/>
+          <w:lang w:val="es-CO" w:eastAsia="es-CO"/>
         </w:rPr>
         <w:drawing>
-          <wp:inline distT="0" distB="0" distL="0" distR="0">
+          <wp:inline distT="0" distB="0" distL="0" distR="0" wp14:anchorId="6B37A7C4" wp14:editId="512BF9EC">
             <wp:extent cx="3513455" cy="179705"/>
             <wp:effectExtent l="0" t="0" r="0" b="0"/>
             <wp:docPr id="46" name="Imagen 46" descr="http://profesores.aulaplaneta.com/DNNPlayerPackages/Package12545/InfoGuion/cuadernoestudio/images_xml/MT_10_01_formula75_resized.gif"/>
@@ -29708,7 +29994,7 @@
                     </pic:cNvPicPr>
                   </pic:nvPicPr>
                   <pic:blipFill>
-                    <a:blip r:embed="rId129">
+                    <a:blip r:embed="rId131">
                       <a:extLst>
                         <a:ext uri="{28A0092B-C50C-407E-A947-70E740481C1C}">
                           <a14:useLocalDpi xmlns:a14="http://schemas.microsoft.com/office/drawing/2010/main" val="0"/>
@@ -30472,10 +30758,10 @@
         <w:rPr>
           <w:rFonts w:ascii="Arial" w:eastAsia="Times New Roman" w:hAnsi="Arial" w:cs="Arial"/>
           <w:noProof/>
-          <w:lang w:val="es-ES" w:eastAsia="es-ES"/>
+          <w:lang w:val="es-CO" w:eastAsia="es-CO"/>
         </w:rPr>
         <w:drawing>
-          <wp:inline distT="0" distB="0" distL="0" distR="0" wp14:anchorId="06CC6976" wp14:editId="6AF6755C">
+          <wp:inline distT="0" distB="0" distL="0" distR="0" wp14:anchorId="1F1FA5FB" wp14:editId="1C2F6075">
             <wp:extent cx="1310640" cy="446405"/>
             <wp:effectExtent l="0" t="0" r="0" b="0"/>
             <wp:docPr id="17" name="Imagen 17" descr="http://profesores.aulaplaneta.com/DNNPlayerPackages/Package12545/InfoGuion/cuadernoestudio/images_xml/MT_10_01_formula77_resized.gif"/>
@@ -30492,7 +30778,7 @@
                     </pic:cNvPicPr>
                   </pic:nvPicPr>
                   <pic:blipFill>
-                    <a:blip r:embed="rId130">
+                    <a:blip r:embed="rId132">
                       <a:extLst>
                         <a:ext uri="{28A0092B-C50C-407E-A947-70E740481C1C}">
                           <a14:useLocalDpi xmlns:a14="http://schemas.microsoft.com/office/drawing/2010/main" val="0"/>
@@ -30549,10 +30835,10 @@
         <w:rPr>
           <w:rFonts w:ascii="Arial" w:eastAsia="Times New Roman" w:hAnsi="Arial" w:cs="Arial"/>
           <w:noProof/>
-          <w:lang w:val="es-ES" w:eastAsia="es-ES"/>
+          <w:lang w:val="es-CO" w:eastAsia="es-CO"/>
         </w:rPr>
         <w:drawing>
-          <wp:inline distT="0" distB="0" distL="0" distR="0" wp14:anchorId="1CBD2F66" wp14:editId="20D020C4">
+          <wp:inline distT="0" distB="0" distL="0" distR="0" wp14:anchorId="60942CE9" wp14:editId="2F8BE0A1">
             <wp:extent cx="2555875" cy="179705"/>
             <wp:effectExtent l="0" t="0" r="0" b="0"/>
             <wp:docPr id="18" name="Imagen 18" descr="http://profesores.aulaplaneta.com/DNNPlayerPackages/Package12545/InfoGuion/cuadernoestudio/images_xml/MT_10_01_formula76_resized.gif"/>
@@ -30569,7 +30855,7 @@
                     </pic:cNvPicPr>
                   </pic:nvPicPr>
                   <pic:blipFill>
-                    <a:blip r:embed="rId131">
+                    <a:blip r:embed="rId133">
                       <a:extLst>
                         <a:ext uri="{28A0092B-C50C-407E-A947-70E740481C1C}">
                           <a14:useLocalDpi xmlns:a14="http://schemas.microsoft.com/office/drawing/2010/main" val="0"/>
@@ -31203,10 +31489,10 @@
         <w:rPr>
           <w:rFonts w:ascii="Arial" w:eastAsia="Times New Roman" w:hAnsi="Arial" w:cs="Arial"/>
           <w:noProof/>
-          <w:lang w:val="es-ES" w:eastAsia="es-ES"/>
+          <w:lang w:val="es-CO" w:eastAsia="es-CO"/>
         </w:rPr>
         <w:drawing>
-          <wp:inline distT="0" distB="0" distL="0" distR="0">
+          <wp:inline distT="0" distB="0" distL="0" distR="0" wp14:anchorId="24354F3D" wp14:editId="2C2DAD54">
             <wp:extent cx="540000" cy="231429"/>
             <wp:effectExtent l="0" t="0" r="0" b="0"/>
             <wp:docPr id="19" name="Imagen 19"/>
@@ -31223,7 +31509,7 @@
                     </pic:cNvPicPr>
                   </pic:nvPicPr>
                   <pic:blipFill>
-                    <a:blip r:embed="rId132">
+                    <a:blip r:embed="rId134">
                       <a:extLst>
                         <a:ext uri="{28A0092B-C50C-407E-A947-70E740481C1C}">
                           <a14:useLocalDpi xmlns:a14="http://schemas.microsoft.com/office/drawing/2010/main" val="0"/>
@@ -31302,10 +31588,10 @@
       <w:r>
         <w:rPr>
           <w:noProof/>
-          <w:lang w:val="es-ES" w:eastAsia="es-ES"/>
+          <w:lang w:val="es-CO" w:eastAsia="es-CO"/>
         </w:rPr>
         <w:drawing>
-          <wp:inline distT="0" distB="0" distL="0" distR="0">
+          <wp:inline distT="0" distB="0" distL="0" distR="0" wp14:anchorId="6F5F4502" wp14:editId="34E7413B">
             <wp:extent cx="3736975" cy="316865"/>
             <wp:effectExtent l="0" t="0" r="0" b="0"/>
             <wp:docPr id="20" name="Imagen 20"/>
@@ -31322,7 +31608,7 @@
                     </pic:cNvPicPr>
                   </pic:nvPicPr>
                   <pic:blipFill>
-                    <a:blip r:embed="rId133">
+                    <a:blip r:embed="rId135">
                       <a:extLst>
                         <a:ext uri="{28A0092B-C50C-407E-A947-70E740481C1C}">
                           <a14:useLocalDpi xmlns:a14="http://schemas.microsoft.com/office/drawing/2010/main" val="0"/>
@@ -32262,90 +32548,90 @@
                 <w:szCs w:val="24"/>
                 <w:lang w:val="es-ES_tradnl"/>
               </w:rPr>
-              <w:object w:dxaOrig="8775" w:dyaOrig="6585">
-                <v:shape id="_x0000_i1056" type="#_x0000_t75" style="width:132.65pt;height:99.2pt" o:ole="">
-                  <v:imagedata r:id="rId134" o:title=""/>
-                </v:shape>
-                <o:OLEObject Type="Embed" ProgID="PBrush" ShapeID="_x0000_i1056" DrawAspect="Content" ObjectID="_1489790083" r:id="rId135"/>
-              </w:object>
-            </w:r>
-            <w:r>
-              <w:rPr>
-                <w:sz w:val="24"/>
-                <w:szCs w:val="24"/>
-                <w:lang w:val="es-ES_tradnl"/>
-              </w:rPr>
-              <w:t xml:space="preserve"> </w:t>
-            </w:r>
-          </w:p>
-          <w:p>
-            <w:pPr>
-              <w:rPr>
-                <w:rFonts w:ascii="Arial" w:hAnsi="Arial" w:cs="Arial"/>
-                <w:color w:val="FF0000"/>
-                <w:sz w:val="24"/>
-                <w:szCs w:val="24"/>
-              </w:rPr>
-            </w:pPr>
-            <w:r>
-              <w:rPr>
-                <w:rFonts w:ascii="Arial" w:hAnsi="Arial" w:cs="Arial"/>
-                <w:color w:val="FF0000"/>
-                <w:sz w:val="24"/>
-                <w:szCs w:val="24"/>
-              </w:rPr>
-              <w:t>EN LA IMAGEN DE LA PANTALLA +, -:</w:t>
-            </w:r>
-          </w:p>
-          <w:p>
-            <w:pPr>
-              <w:rPr>
-                <w:rFonts w:ascii="Arial" w:hAnsi="Arial" w:cs="Arial"/>
-                <w:color w:val="FF0000"/>
-                <w:sz w:val="24"/>
-                <w:szCs w:val="24"/>
-              </w:rPr>
-            </w:pPr>
-            <w:r>
-              <w:rPr>
-                <w:rFonts w:ascii="Arial" w:hAnsi="Arial" w:cs="Arial"/>
-                <w:color w:val="FF0000"/>
-                <w:sz w:val="24"/>
-                <w:szCs w:val="24"/>
-              </w:rPr>
-              <w:t xml:space="preserve">CAMBIAR POR </w:t>
-            </w:r>
-          </w:p>
-          <w:p>
-            <w:pPr>
-              <w:rPr>
-                <w:sz w:val="24"/>
-                <w:szCs w:val="24"/>
-                <w:lang w:val="es-ES_tradnl"/>
-              </w:rPr>
-            </w:pPr>
-            <w:r>
-              <w:rPr>
-                <w:rFonts w:ascii="Arial" w:hAnsi="Arial" w:cs="Arial"/>
-                <w:color w:val="FF0000"/>
-                <w:sz w:val="24"/>
-                <w:szCs w:val="24"/>
-              </w:rPr>
-              <w:t>Adición y sustracción</w:t>
-            </w:r>
-          </w:p>
-          <w:p>
-            <w:r>
-              <w:rPr>
-                <w:sz w:val="24"/>
-                <w:szCs w:val="24"/>
-                <w:lang w:val="es-ES_tradnl"/>
-              </w:rPr>
-              <w:object w:dxaOrig="5325" w:dyaOrig="4815">
-                <v:shape id="_x0000_i1057" type="#_x0000_t75" style="width:85.05pt;height:77.1pt" o:ole="">
+              <w:object w:dxaOrig="8775" w:dyaOrig="6585" w14:anchorId="26BE56AB">
+                <v:shape id="_x0000_i1055" type="#_x0000_t75" style="width:132.5pt;height:99.05pt" o:ole="">
                   <v:imagedata r:id="rId136" o:title=""/>
                 </v:shape>
-                <o:OLEObject Type="Embed" ProgID="PBrush" ShapeID="_x0000_i1057" DrawAspect="Content" ObjectID="_1489790084" r:id="rId137"/>
+                <o:OLEObject Type="Embed" ProgID="PBrush" ShapeID="_x0000_i1055" DrawAspect="Content" ObjectID="_1490451646" r:id="rId137"/>
+              </w:object>
+            </w:r>
+            <w:r>
+              <w:rPr>
+                <w:sz w:val="24"/>
+                <w:szCs w:val="24"/>
+                <w:lang w:val="es-ES_tradnl"/>
+              </w:rPr>
+              <w:t xml:space="preserve"> </w:t>
+            </w:r>
+          </w:p>
+          <w:p>
+            <w:pPr>
+              <w:rPr>
+                <w:rFonts w:ascii="Arial" w:hAnsi="Arial" w:cs="Arial"/>
+                <w:color w:val="FF0000"/>
+                <w:sz w:val="24"/>
+                <w:szCs w:val="24"/>
+              </w:rPr>
+            </w:pPr>
+            <w:r>
+              <w:rPr>
+                <w:rFonts w:ascii="Arial" w:hAnsi="Arial" w:cs="Arial"/>
+                <w:color w:val="FF0000"/>
+                <w:sz w:val="24"/>
+                <w:szCs w:val="24"/>
+              </w:rPr>
+              <w:t>EN LA IMAGEN DE LA PANTALLA +, -:</w:t>
+            </w:r>
+          </w:p>
+          <w:p>
+            <w:pPr>
+              <w:rPr>
+                <w:rFonts w:ascii="Arial" w:hAnsi="Arial" w:cs="Arial"/>
+                <w:color w:val="FF0000"/>
+                <w:sz w:val="24"/>
+                <w:szCs w:val="24"/>
+              </w:rPr>
+            </w:pPr>
+            <w:r>
+              <w:rPr>
+                <w:rFonts w:ascii="Arial" w:hAnsi="Arial" w:cs="Arial"/>
+                <w:color w:val="FF0000"/>
+                <w:sz w:val="24"/>
+                <w:szCs w:val="24"/>
+              </w:rPr>
+              <w:t xml:space="preserve">CAMBIAR POR </w:t>
+            </w:r>
+          </w:p>
+          <w:p>
+            <w:pPr>
+              <w:rPr>
+                <w:sz w:val="24"/>
+                <w:szCs w:val="24"/>
+                <w:lang w:val="es-ES_tradnl"/>
+              </w:rPr>
+            </w:pPr>
+            <w:r>
+              <w:rPr>
+                <w:rFonts w:ascii="Arial" w:hAnsi="Arial" w:cs="Arial"/>
+                <w:color w:val="FF0000"/>
+                <w:sz w:val="24"/>
+                <w:szCs w:val="24"/>
+              </w:rPr>
+              <w:t>Adición y sustracción</w:t>
+            </w:r>
+          </w:p>
+          <w:p>
+            <w:r>
+              <w:rPr>
+                <w:sz w:val="24"/>
+                <w:szCs w:val="24"/>
+                <w:lang w:val="es-ES_tradnl"/>
+              </w:rPr>
+              <w:object w:dxaOrig="5325" w:dyaOrig="4815" w14:anchorId="6F0F969D">
+                <v:shape id="_x0000_i1056" type="#_x0000_t75" style="width:84.65pt;height:77.2pt" o:ole="">
+                  <v:imagedata r:id="rId138" o:title=""/>
+                </v:shape>
+                <o:OLEObject Type="Embed" ProgID="PBrush" ShapeID="_x0000_i1056" DrawAspect="Content" ObjectID="_1490451647" r:id="rId139"/>
               </w:object>
             </w:r>
           </w:p>
@@ -32434,85 +32720,11 @@
                 <w:szCs w:val="24"/>
                 <w:lang w:val="es-ES_tradnl"/>
               </w:rPr>
-              <w:object w:dxaOrig="4770" w:dyaOrig="1605">
-                <v:shape id="_x0000_i1058" type="#_x0000_t75" style="width:180.3pt;height:60.65pt" o:ole="">
-                  <v:imagedata r:id="rId138" o:title=""/>
-                </v:shape>
-                <o:OLEObject Type="Embed" ProgID="PBrush" ShapeID="_x0000_i1058" DrawAspect="Content" ObjectID="_1489790085" r:id="rId139"/>
-              </w:object>
-            </w:r>
-          </w:p>
-          <w:p/>
-          <w:p>
-            <w:pPr>
-              <w:rPr>
-                <w:rFonts w:ascii="Arial" w:hAnsi="Arial" w:cs="Arial"/>
-                <w:color w:val="FF0000"/>
-                <w:sz w:val="24"/>
-                <w:szCs w:val="24"/>
-              </w:rPr>
-            </w:pPr>
-            <w:r>
-              <w:rPr>
-                <w:rFonts w:ascii="Arial" w:hAnsi="Arial" w:cs="Arial"/>
-                <w:color w:val="FF0000"/>
-                <w:sz w:val="24"/>
-                <w:szCs w:val="24"/>
-              </w:rPr>
-              <w:t>EN LA IMAGEN 3 DE LA PANTALLA +, -:</w:t>
-            </w:r>
-          </w:p>
-          <w:p>
-            <w:pPr>
-              <w:rPr>
-                <w:rFonts w:ascii="Arial" w:hAnsi="Arial" w:cs="Arial"/>
-                <w:color w:val="FF0000"/>
-                <w:sz w:val="24"/>
-                <w:szCs w:val="24"/>
-              </w:rPr>
-            </w:pPr>
-            <w:r>
-              <w:rPr>
-                <w:rFonts w:ascii="Arial" w:hAnsi="Arial" w:cs="Arial"/>
-                <w:color w:val="FF0000"/>
-                <w:sz w:val="24"/>
-                <w:szCs w:val="24"/>
-              </w:rPr>
-              <w:t>CAMBIAR POR</w:t>
-            </w:r>
-          </w:p>
-          <w:p>
-            <w:pPr>
-              <w:rPr>
-                <w:rFonts w:ascii="Arial" w:hAnsi="Arial" w:cs="Arial"/>
-                <w:color w:val="FF0000"/>
-                <w:sz w:val="24"/>
-                <w:szCs w:val="24"/>
-              </w:rPr>
-            </w:pPr>
-            <w:r>
-              <w:rPr>
-                <w:rFonts w:ascii="Arial" w:hAnsi="Arial" w:cs="Arial"/>
-                <w:color w:val="FF0000"/>
-                <w:sz w:val="24"/>
-                <w:szCs w:val="24"/>
-              </w:rPr>
-              <w:t xml:space="preserve">¿Cuál es el resultado de </w:t>
-            </w:r>
-          </w:p>
-          <w:p/>
-          <w:p>
-            <w:r>
-              <w:rPr>
-                <w:sz w:val="24"/>
-                <w:szCs w:val="24"/>
-                <w:lang w:val="es-ES_tradnl"/>
-              </w:rPr>
-              <w:object w:dxaOrig="5475" w:dyaOrig="690">
-                <v:shape id="_x0000_i1059" type="#_x0000_t75" style="width:254.55pt;height:32.3pt" o:ole="">
+              <w:object w:dxaOrig="4770" w:dyaOrig="1605" w14:anchorId="44120397">
+                <v:shape id="_x0000_i1057" type="#_x0000_t75" style="width:180.3pt;height:60.5pt" o:ole="">
                   <v:imagedata r:id="rId140" o:title=""/>
                 </v:shape>
-                <o:OLEObject Type="Embed" ProgID="PBrush" ShapeID="_x0000_i1059" DrawAspect="Content" ObjectID="_1489790086" r:id="rId141"/>
+                <o:OLEObject Type="Embed" ProgID="PBrush" ShapeID="_x0000_i1057" DrawAspect="Content" ObjectID="_1490451648" r:id="rId141"/>
               </w:object>
             </w:r>
           </w:p>
@@ -32533,17 +32745,18 @@
                 <w:sz w:val="24"/>
                 <w:szCs w:val="24"/>
               </w:rPr>
-              <w:t xml:space="preserve">EN LA IMAGEN </w:t>
-            </w:r>
-            <w:r>
+              <w:t>EN LA IMAGEN 3 DE LA PANTALLA +, -:</w:t>
+            </w:r>
+          </w:p>
+          <w:p>
+            <w:pPr>
               <w:rPr>
                 <w:rFonts w:ascii="Arial" w:hAnsi="Arial" w:cs="Arial"/>
                 <w:color w:val="FF0000"/>
                 <w:sz w:val="24"/>
                 <w:szCs w:val="24"/>
               </w:rPr>
-              <w:t>4</w:t>
-            </w:r>
+            </w:pPr>
             <w:r>
               <w:rPr>
                 <w:rFonts w:ascii="Arial" w:hAnsi="Arial" w:cs="Arial"/>
@@ -32551,7 +32764,7 @@
                 <w:sz w:val="24"/>
                 <w:szCs w:val="24"/>
               </w:rPr>
-              <w:t xml:space="preserve"> DE LA PANTALLA +, -:</w:t>
+              <w:t>CAMBIAR POR</w:t>
             </w:r>
           </w:p>
           <w:p>
@@ -32570,67 +32783,10 @@
                 <w:sz w:val="24"/>
                 <w:szCs w:val="24"/>
               </w:rPr>
-              <w:t>CAMBIAR suma POR adición</w:t>
-            </w:r>
-          </w:p>
-          <w:p>
-            <w:pPr>
-              <w:rPr>
-                <w:rFonts w:ascii="Arial" w:hAnsi="Arial" w:cs="Arial"/>
-                <w:color w:val="FF0000"/>
-                <w:sz w:val="24"/>
-                <w:szCs w:val="24"/>
-              </w:rPr>
-            </w:pPr>
-            <w:r>
-              <w:rPr>
-                <w:rFonts w:ascii="Arial" w:hAnsi="Arial" w:cs="Arial"/>
-                <w:color w:val="FF0000"/>
-                <w:sz w:val="24"/>
-                <w:szCs w:val="24"/>
-              </w:rPr>
-              <w:t>resta POR sustracción</w:t>
-            </w:r>
-          </w:p>
-          <w:p>
-            <w:pPr>
-              <w:rPr>
-                <w:rFonts w:ascii="Arial" w:hAnsi="Arial" w:cs="Arial"/>
-                <w:color w:val="FF0000"/>
-                <w:sz w:val="24"/>
-                <w:szCs w:val="24"/>
-              </w:rPr>
-            </w:pPr>
-            <w:r>
-              <w:rPr>
-                <w:rFonts w:ascii="Arial" w:hAnsi="Arial" w:cs="Arial"/>
-                <w:color w:val="FF0000"/>
-                <w:sz w:val="24"/>
-                <w:szCs w:val="24"/>
-              </w:rPr>
-              <w:t>Fijaos</w:t>
-            </w:r>
-            <w:proofErr w:type="gramStart"/>
-            <w:r>
-              <w:rPr>
-                <w:rFonts w:ascii="Arial" w:hAnsi="Arial" w:cs="Arial"/>
-                <w:color w:val="FF0000"/>
-                <w:sz w:val="24"/>
-                <w:szCs w:val="24"/>
-              </w:rPr>
-              <w:t>!</w:t>
-            </w:r>
-            <w:proofErr w:type="gramEnd"/>
-            <w:r>
-              <w:rPr>
-                <w:rFonts w:ascii="Arial" w:hAnsi="Arial" w:cs="Arial"/>
-                <w:color w:val="FF0000"/>
-                <w:sz w:val="24"/>
-                <w:szCs w:val="24"/>
-              </w:rPr>
-              <w:t xml:space="preserve"> POR Observa:</w:t>
-            </w:r>
-          </w:p>
+              <w:t xml:space="preserve">¿Cuál es el resultado de </w:t>
+            </w:r>
+          </w:p>
+          <w:p/>
           <w:p>
             <w:r>
               <w:rPr>
@@ -32638,14 +32794,15 @@
                 <w:szCs w:val="24"/>
                 <w:lang w:val="es-ES_tradnl"/>
               </w:rPr>
-              <w:object w:dxaOrig="10380" w:dyaOrig="5190">
-                <v:shape id="_x0000_i1060" type="#_x0000_t75" style="width:223.35pt;height:111.7pt" o:ole="">
+              <w:object w:dxaOrig="5475" w:dyaOrig="690" w14:anchorId="022089C2">
+                <v:shape id="_x0000_i1058" type="#_x0000_t75" style="width:254.6pt;height:32.25pt" o:ole="">
                   <v:imagedata r:id="rId142" o:title=""/>
                 </v:shape>
-                <o:OLEObject Type="Embed" ProgID="PBrush" ShapeID="_x0000_i1060" DrawAspect="Content" ObjectID="_1489790087" r:id="rId143"/>
+                <o:OLEObject Type="Embed" ProgID="PBrush" ShapeID="_x0000_i1058" DrawAspect="Content" ObjectID="_1490451649" r:id="rId143"/>
               </w:object>
             </w:r>
           </w:p>
+          <w:p/>
           <w:p>
             <w:pPr>
               <w:rPr>
@@ -32662,18 +32819,17 @@
                 <w:sz w:val="24"/>
                 <w:szCs w:val="24"/>
               </w:rPr>
-              <w:t>EN LA IMAGEN 5 DE LA PANTALLA +, -:</w:t>
-            </w:r>
-          </w:p>
-          <w:p>
-            <w:pPr>
+              <w:t xml:space="preserve">EN LA IMAGEN </w:t>
+            </w:r>
+            <w:r>
               <w:rPr>
                 <w:rFonts w:ascii="Arial" w:hAnsi="Arial" w:cs="Arial"/>
                 <w:color w:val="FF0000"/>
                 <w:sz w:val="24"/>
                 <w:szCs w:val="24"/>
               </w:rPr>
-            </w:pPr>
+              <w:t>4</w:t>
+            </w:r>
             <w:r>
               <w:rPr>
                 <w:rFonts w:ascii="Arial" w:hAnsi="Arial" w:cs="Arial"/>
@@ -32681,7 +32837,7 @@
                 <w:sz w:val="24"/>
                 <w:szCs w:val="24"/>
               </w:rPr>
-              <w:t>CAMBIAR sumar POR adicionar</w:t>
+              <w:t xml:space="preserve"> DE LA PANTALLA +, -:</w:t>
             </w:r>
           </w:p>
           <w:p>
@@ -32700,7 +32856,7 @@
                 <w:sz w:val="24"/>
                 <w:szCs w:val="24"/>
               </w:rPr>
-              <w:t>restar POR sustraer expresiones con radicales</w:t>
+              <w:t>CAMBIAR suma POR adición</w:t>
             </w:r>
           </w:p>
           <w:p>
@@ -32719,7 +32875,7 @@
                 <w:sz w:val="24"/>
                 <w:szCs w:val="24"/>
               </w:rPr>
-              <w:t>suman POR adicionan</w:t>
+              <w:t>resta POR sustracción</w:t>
             </w:r>
           </w:p>
           <w:p>
@@ -32738,18 +32894,19 @@
                 <w:sz w:val="24"/>
                 <w:szCs w:val="24"/>
               </w:rPr>
-              <w:t>restan POR sustraen</w:t>
-            </w:r>
-          </w:p>
-          <w:p>
-            <w:pPr>
+              <w:t>Fijaos</w:t>
+            </w:r>
+            <w:proofErr w:type="gramStart"/>
+            <w:r>
               <w:rPr>
                 <w:rFonts w:ascii="Arial" w:hAnsi="Arial" w:cs="Arial"/>
                 <w:color w:val="FF0000"/>
                 <w:sz w:val="24"/>
                 <w:szCs w:val="24"/>
               </w:rPr>
-            </w:pPr>
+              <w:t>!</w:t>
+            </w:r>
+            <w:proofErr w:type="gramEnd"/>
             <w:r>
               <w:rPr>
                 <w:rFonts w:ascii="Arial" w:hAnsi="Arial" w:cs="Arial"/>
@@ -32757,49 +32914,178 @@
                 <w:sz w:val="24"/>
                 <w:szCs w:val="24"/>
               </w:rPr>
-              <w:t xml:space="preserve">AGREGAR LUEGO DE LA PALABRA radical: </w:t>
-            </w:r>
-          </w:p>
-          <w:p>
-            <w:pPr>
-              <w:rPr>
-                <w:rFonts w:ascii="Arial" w:hAnsi="Arial" w:cs="Arial"/>
-                <w:color w:val="FF0000"/>
-                <w:sz w:val="24"/>
-                <w:szCs w:val="24"/>
-              </w:rPr>
-            </w:pPr>
-            <w:r>
-              <w:rPr>
-                <w:rFonts w:ascii="Arial" w:hAnsi="Arial" w:cs="Arial"/>
-                <w:color w:val="FF0000"/>
-                <w:sz w:val="24"/>
-                <w:szCs w:val="24"/>
-              </w:rPr>
-              <w:t>radical con el mismo índice:</w:t>
-            </w:r>
-          </w:p>
-          <w:p/>
-          <w:p>
-            <w:pPr>
-              <w:rPr>
-                <w:rFonts w:ascii="Arial" w:hAnsi="Arial" w:cs="Arial"/>
-                <w:color w:val="FF0000"/>
-                <w:sz w:val="24"/>
-                <w:szCs w:val="24"/>
-              </w:rPr>
-            </w:pPr>
+              <w:t xml:space="preserve"> POR Observa:</w:t>
+            </w:r>
+          </w:p>
+          <w:p>
             <w:r>
               <w:rPr>
                 <w:sz w:val="24"/>
                 <w:szCs w:val="24"/>
                 <w:lang w:val="es-ES_tradnl"/>
               </w:rPr>
-              <w:object w:dxaOrig="10530" w:dyaOrig="2775">
-                <v:shape id="_x0000_i1061" type="#_x0000_t75" style="width:304.45pt;height:79.95pt" o:ole="">
+              <w:object w:dxaOrig="10380" w:dyaOrig="5190" w14:anchorId="3551790C">
+                <v:shape id="_x0000_i1059" type="#_x0000_t75" style="width:222.9pt;height:111.75pt" o:ole="">
                   <v:imagedata r:id="rId144" o:title=""/>
                 </v:shape>
-                <o:OLEObject Type="Embed" ProgID="PBrush" ShapeID="_x0000_i1061" DrawAspect="Content" ObjectID="_1489790088" r:id="rId145"/>
+                <o:OLEObject Type="Embed" ProgID="PBrush" ShapeID="_x0000_i1059" DrawAspect="Content" ObjectID="_1490451650" r:id="rId145"/>
+              </w:object>
+            </w:r>
+          </w:p>
+          <w:p>
+            <w:pPr>
+              <w:rPr>
+                <w:rFonts w:ascii="Arial" w:hAnsi="Arial" w:cs="Arial"/>
+                <w:color w:val="FF0000"/>
+                <w:sz w:val="24"/>
+                <w:szCs w:val="24"/>
+              </w:rPr>
+            </w:pPr>
+            <w:r>
+              <w:rPr>
+                <w:rFonts w:ascii="Arial" w:hAnsi="Arial" w:cs="Arial"/>
+                <w:color w:val="FF0000"/>
+                <w:sz w:val="24"/>
+                <w:szCs w:val="24"/>
+              </w:rPr>
+              <w:t>EN LA IMAGEN 5 DE LA PANTALLA +, -:</w:t>
+            </w:r>
+          </w:p>
+          <w:p>
+            <w:pPr>
+              <w:rPr>
+                <w:rFonts w:ascii="Arial" w:hAnsi="Arial" w:cs="Arial"/>
+                <w:color w:val="FF0000"/>
+                <w:sz w:val="24"/>
+                <w:szCs w:val="24"/>
+              </w:rPr>
+            </w:pPr>
+            <w:r>
+              <w:rPr>
+                <w:rFonts w:ascii="Arial" w:hAnsi="Arial" w:cs="Arial"/>
+                <w:color w:val="FF0000"/>
+                <w:sz w:val="24"/>
+                <w:szCs w:val="24"/>
+              </w:rPr>
+              <w:t>CAMBIAR sumar POR adicionar</w:t>
+            </w:r>
+          </w:p>
+          <w:p>
+            <w:pPr>
+              <w:rPr>
+                <w:rFonts w:ascii="Arial" w:hAnsi="Arial" w:cs="Arial"/>
+                <w:color w:val="FF0000"/>
+                <w:sz w:val="24"/>
+                <w:szCs w:val="24"/>
+              </w:rPr>
+            </w:pPr>
+            <w:r>
+              <w:rPr>
+                <w:rFonts w:ascii="Arial" w:hAnsi="Arial" w:cs="Arial"/>
+                <w:color w:val="FF0000"/>
+                <w:sz w:val="24"/>
+                <w:szCs w:val="24"/>
+              </w:rPr>
+              <w:t>restar POR sustraer expresiones con radicales</w:t>
+            </w:r>
+          </w:p>
+          <w:p>
+            <w:pPr>
+              <w:rPr>
+                <w:rFonts w:ascii="Arial" w:hAnsi="Arial" w:cs="Arial"/>
+                <w:color w:val="FF0000"/>
+                <w:sz w:val="24"/>
+                <w:szCs w:val="24"/>
+              </w:rPr>
+            </w:pPr>
+            <w:r>
+              <w:rPr>
+                <w:rFonts w:ascii="Arial" w:hAnsi="Arial" w:cs="Arial"/>
+                <w:color w:val="FF0000"/>
+                <w:sz w:val="24"/>
+                <w:szCs w:val="24"/>
+              </w:rPr>
+              <w:t>suman POR adicionan</w:t>
+            </w:r>
+          </w:p>
+          <w:p>
+            <w:pPr>
+              <w:rPr>
+                <w:rFonts w:ascii="Arial" w:hAnsi="Arial" w:cs="Arial"/>
+                <w:color w:val="FF0000"/>
+                <w:sz w:val="24"/>
+                <w:szCs w:val="24"/>
+              </w:rPr>
+            </w:pPr>
+            <w:r>
+              <w:rPr>
+                <w:rFonts w:ascii="Arial" w:hAnsi="Arial" w:cs="Arial"/>
+                <w:color w:val="FF0000"/>
+                <w:sz w:val="24"/>
+                <w:szCs w:val="24"/>
+              </w:rPr>
+              <w:t>restan POR sustraen</w:t>
+            </w:r>
+          </w:p>
+          <w:p>
+            <w:pPr>
+              <w:rPr>
+                <w:rFonts w:ascii="Arial" w:hAnsi="Arial" w:cs="Arial"/>
+                <w:color w:val="FF0000"/>
+                <w:sz w:val="24"/>
+                <w:szCs w:val="24"/>
+              </w:rPr>
+            </w:pPr>
+            <w:r>
+              <w:rPr>
+                <w:rFonts w:ascii="Arial" w:hAnsi="Arial" w:cs="Arial"/>
+                <w:color w:val="FF0000"/>
+                <w:sz w:val="24"/>
+                <w:szCs w:val="24"/>
+              </w:rPr>
+              <w:t xml:space="preserve">AGREGAR LUEGO DE LA PALABRA radical: </w:t>
+            </w:r>
+          </w:p>
+          <w:p>
+            <w:pPr>
+              <w:rPr>
+                <w:rFonts w:ascii="Arial" w:hAnsi="Arial" w:cs="Arial"/>
+                <w:color w:val="FF0000"/>
+                <w:sz w:val="24"/>
+                <w:szCs w:val="24"/>
+              </w:rPr>
+            </w:pPr>
+            <w:r>
+              <w:rPr>
+                <w:rFonts w:ascii="Arial" w:hAnsi="Arial" w:cs="Arial"/>
+                <w:color w:val="FF0000"/>
+                <w:sz w:val="24"/>
+                <w:szCs w:val="24"/>
+              </w:rPr>
+              <w:t>radical con el mismo índice:</w:t>
+            </w:r>
+          </w:p>
+          <w:p/>
+          <w:p>
+            <w:pPr>
+              <w:rPr>
+                <w:rFonts w:ascii="Arial" w:hAnsi="Arial" w:cs="Arial"/>
+                <w:color w:val="FF0000"/>
+                <w:sz w:val="24"/>
+                <w:szCs w:val="24"/>
+              </w:rPr>
+            </w:pPr>
+            <w:r>
+              <w:rPr>
+                <w:sz w:val="24"/>
+                <w:szCs w:val="24"/>
+                <w:lang w:val="es-ES_tradnl"/>
+              </w:rPr>
+              <w:object w:dxaOrig="10530" w:dyaOrig="2775" w14:anchorId="119D833A">
+                <v:shape id="_x0000_i1060" type="#_x0000_t75" style="width:304.15pt;height:80.05pt" o:ole="">
+                  <v:imagedata r:id="rId146" o:title=""/>
+                </v:shape>
+                <o:OLEObject Type="Embed" ProgID="PBrush" ShapeID="_x0000_i1060" DrawAspect="Content" ObjectID="_1490451651" r:id="rId147"/>
               </w:object>
             </w:r>
           </w:p>
@@ -32933,36 +33219,11 @@
                 <w:szCs w:val="24"/>
                 <w:lang w:val="es-ES_tradnl"/>
               </w:rPr>
-              <w:object w:dxaOrig="10785" w:dyaOrig="1320">
-                <v:shape id="_x0000_i1062" type="#_x0000_t75" style="width:338.45pt;height:41.4pt" o:ole="">
-                  <v:imagedata r:id="rId146" o:title=""/>
-                </v:shape>
-                <o:OLEObject Type="Embed" ProgID="PBrush" ShapeID="_x0000_i1062" DrawAspect="Content" ObjectID="_1489790089" r:id="rId147"/>
-              </w:object>
-            </w:r>
-          </w:p>
-          <w:p>
-            <w:pPr>
-              <w:rPr>
-                <w:rFonts w:ascii="Arial" w:hAnsi="Arial" w:cs="Arial"/>
-                <w:color w:val="000000" w:themeColor="text1"/>
-                <w:sz w:val="24"/>
-                <w:szCs w:val="24"/>
-              </w:rPr>
-            </w:pPr>
-          </w:p>
-          <w:p>
-            <w:r>
-              <w:rPr>
-                <w:sz w:val="24"/>
-                <w:szCs w:val="24"/>
-                <w:lang w:val="es-ES_tradnl"/>
-              </w:rPr>
-              <w:object w:dxaOrig="4875" w:dyaOrig="1785">
-                <v:shape id="_x0000_i1063" type="#_x0000_t75" style="width:148.55pt;height:54.45pt" o:ole="">
+              <w:object w:dxaOrig="10785" w:dyaOrig="1320" w14:anchorId="62C00596">
+                <v:shape id="_x0000_i1061" type="#_x0000_t75" style="width:338.7pt;height:41.45pt" o:ole="">
                   <v:imagedata r:id="rId148" o:title=""/>
                 </v:shape>
-                <o:OLEObject Type="Embed" ProgID="PBrush" ShapeID="_x0000_i1063" DrawAspect="Content" ObjectID="_1489790090" r:id="rId149"/>
+                <o:OLEObject Type="Embed" ProgID="PBrush" ShapeID="_x0000_i1061" DrawAspect="Content" ObjectID="_1490451652" r:id="rId149"/>
               </w:object>
             </w:r>
           </w:p>
@@ -32970,6 +33231,31 @@
             <w:pPr>
               <w:rPr>
                 <w:rFonts w:ascii="Arial" w:hAnsi="Arial" w:cs="Arial"/>
+                <w:color w:val="000000" w:themeColor="text1"/>
+                <w:sz w:val="24"/>
+                <w:szCs w:val="24"/>
+              </w:rPr>
+            </w:pPr>
+          </w:p>
+          <w:p>
+            <w:r>
+              <w:rPr>
+                <w:sz w:val="24"/>
+                <w:szCs w:val="24"/>
+                <w:lang w:val="es-ES_tradnl"/>
+              </w:rPr>
+              <w:object w:dxaOrig="4875" w:dyaOrig="1785" w14:anchorId="7BA32A33">
+                <v:shape id="_x0000_i1062" type="#_x0000_t75" style="width:148.6pt;height:54.7pt" o:ole="">
+                  <v:imagedata r:id="rId150" o:title=""/>
+                </v:shape>
+                <o:OLEObject Type="Embed" ProgID="PBrush" ShapeID="_x0000_i1062" DrawAspect="Content" ObjectID="_1490451653" r:id="rId151"/>
+              </w:object>
+            </w:r>
+          </w:p>
+          <w:p>
+            <w:pPr>
+              <w:rPr>
+                <w:rFonts w:ascii="Arial" w:hAnsi="Arial" w:cs="Arial"/>
                 <w:color w:val="FF0000"/>
                 <w:sz w:val="24"/>
                 <w:szCs w:val="24"/>
@@ -33040,11 +33326,11 @@
                 <w:szCs w:val="24"/>
                 <w:lang w:val="es-ES_tradnl"/>
               </w:rPr>
-              <w:object w:dxaOrig="4875" w:dyaOrig="1785">
-                <v:shape id="_x0000_i1064" type="#_x0000_t75" style="width:200.7pt;height:73.15pt" o:ole="">
-                  <v:imagedata r:id="rId148" o:title=""/>
+              <w:object w:dxaOrig="4875" w:dyaOrig="1785" w14:anchorId="3D96D725">
+                <v:shape id="_x0000_i1063" type="#_x0000_t75" style="width:200.45pt;height:73.15pt" o:ole="">
+                  <v:imagedata r:id="rId150" o:title=""/>
                 </v:shape>
-                <o:OLEObject Type="Embed" ProgID="PBrush" ShapeID="_x0000_i1064" DrawAspect="Content" ObjectID="_1489790091" r:id="rId150"/>
+                <o:OLEObject Type="Embed" ProgID="PBrush" ShapeID="_x0000_i1063" DrawAspect="Content" ObjectID="_1490451654" r:id="rId152"/>
               </w:object>
             </w:r>
           </w:p>
@@ -33073,150 +33359,150 @@
                 <w:szCs w:val="24"/>
                 <w:lang w:val="es-ES_tradnl"/>
               </w:rPr>
-              <w:object w:dxaOrig="9540" w:dyaOrig="5505">
-                <v:shape id="_x0000_i1065" type="#_x0000_t75" style="width:185.4pt;height:107.15pt" o:ole="">
-                  <v:imagedata r:id="rId151" o:title=""/>
-                </v:shape>
-                <o:OLEObject Type="Embed" ProgID="PBrush" ShapeID="_x0000_i1065" DrawAspect="Content" ObjectID="_1489790092" r:id="rId152"/>
-              </w:object>
-            </w:r>
-          </w:p>
-          <w:p>
-            <w:pPr>
-              <w:rPr>
-                <w:lang w:val="es-ES_tradnl"/>
-              </w:rPr>
-            </w:pPr>
-            <w:r>
-              <w:rPr>
-                <w:rFonts w:ascii="Arial" w:hAnsi="Arial" w:cs="Arial"/>
-                <w:color w:val="FF0000"/>
-                <w:sz w:val="24"/>
-                <w:szCs w:val="24"/>
-              </w:rPr>
-              <w:t>EN LA IMAGEN  5 DE LA PANTALLA DE MULTIPLICACIÓN Y DIVISIÓN CAMBIAR POR multiplicarías</w:t>
-            </w:r>
-          </w:p>
-          <w:p>
-            <w:r>
-              <w:rPr>
-                <w:sz w:val="24"/>
-                <w:szCs w:val="24"/>
-                <w:lang w:val="es-ES_tradnl"/>
-              </w:rPr>
-              <w:object w:dxaOrig="5085" w:dyaOrig="645">
-                <v:shape id="_x0000_i1066" type="#_x0000_t75" style="width:208.65pt;height:26.65pt" o:ole="">
+              <w:object w:dxaOrig="9540" w:dyaOrig="5505" w14:anchorId="5EC88094">
+                <v:shape id="_x0000_i1064" type="#_x0000_t75" style="width:185.45pt;height:107.15pt" o:ole="">
                   <v:imagedata r:id="rId153" o:title=""/>
                 </v:shape>
-                <o:OLEObject Type="Embed" ProgID="PBrush" ShapeID="_x0000_i1066" DrawAspect="Content" ObjectID="_1489790093" r:id="rId154"/>
+                <o:OLEObject Type="Embed" ProgID="PBrush" ShapeID="_x0000_i1064" DrawAspect="Content" ObjectID="_1490451655" r:id="rId154"/>
               </w:object>
             </w:r>
           </w:p>
           <w:p>
             <w:pPr>
               <w:rPr>
+                <w:lang w:val="es-ES_tradnl"/>
+              </w:rPr>
+            </w:pPr>
+            <w:r>
+              <w:rPr>
                 <w:rFonts w:ascii="Arial" w:hAnsi="Arial" w:cs="Arial"/>
                 <w:color w:val="FF0000"/>
                 <w:sz w:val="24"/>
                 <w:szCs w:val="24"/>
               </w:rPr>
-            </w:pPr>
-            <w:r>
-              <w:rPr>
-                <w:rFonts w:ascii="Arial" w:hAnsi="Arial" w:cs="Arial"/>
-                <w:color w:val="FF0000"/>
-                <w:sz w:val="24"/>
-                <w:szCs w:val="24"/>
-              </w:rPr>
-              <w:t xml:space="preserve">EN LA IMAGEN  6 DE LA PANTALLA DE MULTIPLICACIÓN Y DIVISIÓN CAMBIAR POR </w:t>
-            </w:r>
-          </w:p>
-          <w:p>
-            <w:pPr>
-              <w:rPr>
-                <w:rFonts w:ascii="Arial" w:hAnsi="Arial" w:cs="Arial"/>
-                <w:color w:val="FF0000"/>
-                <w:sz w:val="24"/>
-                <w:szCs w:val="24"/>
-              </w:rPr>
-            </w:pPr>
-            <w:r>
-              <w:rPr>
-                <w:rFonts w:ascii="Arial" w:hAnsi="Arial" w:cs="Arial"/>
-                <w:color w:val="FF0000"/>
-                <w:sz w:val="24"/>
-                <w:szCs w:val="24"/>
-              </w:rPr>
-              <w:t>lo que se reduce</w:t>
-            </w:r>
-          </w:p>
-          <w:p>
-            <w:pPr>
-              <w:rPr>
-                <w:rFonts w:ascii="Arial" w:hAnsi="Arial" w:cs="Arial"/>
-                <w:color w:val="FF0000"/>
-                <w:sz w:val="24"/>
-                <w:szCs w:val="24"/>
-              </w:rPr>
-            </w:pPr>
-            <w:r>
-              <w:rPr>
-                <w:rFonts w:ascii="Arial" w:hAnsi="Arial" w:cs="Arial"/>
-                <w:color w:val="FF0000"/>
-                <w:sz w:val="24"/>
-                <w:szCs w:val="24"/>
-              </w:rPr>
-              <w:t>calculando</w:t>
-            </w:r>
-          </w:p>
-          <w:p>
-            <w:pPr>
-              <w:rPr>
+              <w:t>EN LA IMAGEN  5 DE LA PANTALLA DE MULTIPLICACIÓN Y DIVISIÓN CAMBIAR POR multiplicarías</w:t>
+            </w:r>
+          </w:p>
+          <w:p>
+            <w:r>
+              <w:rPr>
+                <w:sz w:val="24"/>
+                <w:szCs w:val="24"/>
                 <w:lang w:val="es-ES_tradnl"/>
               </w:rPr>
-            </w:pPr>
-            <w:r>
-              <w:rPr>
-                <w:rFonts w:ascii="Arial" w:hAnsi="Arial" w:cs="Arial"/>
-                <w:color w:val="FF0000"/>
-                <w:sz w:val="24"/>
-                <w:szCs w:val="24"/>
-              </w:rPr>
-              <w:t xml:space="preserve">SUPRIMIR LOS DOS PUNTOS EN </w:t>
-            </w:r>
-            <w:proofErr w:type="spellStart"/>
-            <w:r>
-              <w:rPr>
-                <w:rFonts w:ascii="Arial" w:hAnsi="Arial" w:cs="Arial"/>
-                <w:color w:val="FF0000"/>
-                <w:sz w:val="24"/>
-                <w:szCs w:val="24"/>
-              </w:rPr>
-              <w:t>m.c.m</w:t>
-            </w:r>
-            <w:proofErr w:type="spellEnd"/>
-            <w:r>
-              <w:rPr>
-                <w:rFonts w:ascii="Arial" w:hAnsi="Arial" w:cs="Arial"/>
-                <w:color w:val="FF0000"/>
-                <w:sz w:val="24"/>
-                <w:szCs w:val="24"/>
-              </w:rPr>
-              <w:t>.</w:t>
-            </w:r>
-          </w:p>
-          <w:p>
-            <w:r>
-              <w:rPr>
-                <w:sz w:val="24"/>
-                <w:szCs w:val="24"/>
-                <w:lang w:val="es-ES_tradnl"/>
-              </w:rPr>
-              <w:object w:dxaOrig="10365" w:dyaOrig="3285">
-                <v:shape id="_x0000_i1067" type="#_x0000_t75" style="width:278.35pt;height:88.45pt" o:ole="">
+              <w:object w:dxaOrig="5085" w:dyaOrig="645" w14:anchorId="4CF99B4F">
+                <v:shape id="_x0000_i1065" type="#_x0000_t75" style="width:208.5pt;height:26.5pt" o:ole="">
                   <v:imagedata r:id="rId155" o:title=""/>
                 </v:shape>
-                <o:OLEObject Type="Embed" ProgID="PBrush" ShapeID="_x0000_i1067" DrawAspect="Content" ObjectID="_1489790094" r:id="rId156"/>
+                <o:OLEObject Type="Embed" ProgID="PBrush" ShapeID="_x0000_i1065" DrawAspect="Content" ObjectID="_1490451656" r:id="rId156"/>
+              </w:object>
+            </w:r>
+          </w:p>
+          <w:p>
+            <w:pPr>
+              <w:rPr>
+                <w:rFonts w:ascii="Arial" w:hAnsi="Arial" w:cs="Arial"/>
+                <w:color w:val="FF0000"/>
+                <w:sz w:val="24"/>
+                <w:szCs w:val="24"/>
+              </w:rPr>
+            </w:pPr>
+            <w:r>
+              <w:rPr>
+                <w:rFonts w:ascii="Arial" w:hAnsi="Arial" w:cs="Arial"/>
+                <w:color w:val="FF0000"/>
+                <w:sz w:val="24"/>
+                <w:szCs w:val="24"/>
+              </w:rPr>
+              <w:t xml:space="preserve">EN LA IMAGEN  6 DE LA PANTALLA DE MULTIPLICACIÓN Y DIVISIÓN CAMBIAR POR </w:t>
+            </w:r>
+          </w:p>
+          <w:p>
+            <w:pPr>
+              <w:rPr>
+                <w:rFonts w:ascii="Arial" w:hAnsi="Arial" w:cs="Arial"/>
+                <w:color w:val="FF0000"/>
+                <w:sz w:val="24"/>
+                <w:szCs w:val="24"/>
+              </w:rPr>
+            </w:pPr>
+            <w:r>
+              <w:rPr>
+                <w:rFonts w:ascii="Arial" w:hAnsi="Arial" w:cs="Arial"/>
+                <w:color w:val="FF0000"/>
+                <w:sz w:val="24"/>
+                <w:szCs w:val="24"/>
+              </w:rPr>
+              <w:t>lo que se reduce</w:t>
+            </w:r>
+          </w:p>
+          <w:p>
+            <w:pPr>
+              <w:rPr>
+                <w:rFonts w:ascii="Arial" w:hAnsi="Arial" w:cs="Arial"/>
+                <w:color w:val="FF0000"/>
+                <w:sz w:val="24"/>
+                <w:szCs w:val="24"/>
+              </w:rPr>
+            </w:pPr>
+            <w:r>
+              <w:rPr>
+                <w:rFonts w:ascii="Arial" w:hAnsi="Arial" w:cs="Arial"/>
+                <w:color w:val="FF0000"/>
+                <w:sz w:val="24"/>
+                <w:szCs w:val="24"/>
+              </w:rPr>
+              <w:t>calculando</w:t>
+            </w:r>
+          </w:p>
+          <w:p>
+            <w:pPr>
+              <w:rPr>
+                <w:lang w:val="es-ES_tradnl"/>
+              </w:rPr>
+            </w:pPr>
+            <w:r>
+              <w:rPr>
+                <w:rFonts w:ascii="Arial" w:hAnsi="Arial" w:cs="Arial"/>
+                <w:color w:val="FF0000"/>
+                <w:sz w:val="24"/>
+                <w:szCs w:val="24"/>
+              </w:rPr>
+              <w:t xml:space="preserve">SUPRIMIR LOS DOS PUNTOS EN </w:t>
+            </w:r>
+            <w:proofErr w:type="spellStart"/>
+            <w:r>
+              <w:rPr>
+                <w:rFonts w:ascii="Arial" w:hAnsi="Arial" w:cs="Arial"/>
+                <w:color w:val="FF0000"/>
+                <w:sz w:val="24"/>
+                <w:szCs w:val="24"/>
+              </w:rPr>
+              <w:t>m.c.m</w:t>
+            </w:r>
+            <w:proofErr w:type="spellEnd"/>
+            <w:r>
+              <w:rPr>
+                <w:rFonts w:ascii="Arial" w:hAnsi="Arial" w:cs="Arial"/>
+                <w:color w:val="FF0000"/>
+                <w:sz w:val="24"/>
+                <w:szCs w:val="24"/>
+              </w:rPr>
+              <w:t>.</w:t>
+            </w:r>
+          </w:p>
+          <w:p>
+            <w:r>
+              <w:rPr>
+                <w:sz w:val="24"/>
+                <w:szCs w:val="24"/>
+                <w:lang w:val="es-ES_tradnl"/>
+              </w:rPr>
+              <w:object w:dxaOrig="10365" w:dyaOrig="3285" w14:anchorId="1EC814F8">
+                <v:shape id="_x0000_i1066" type="#_x0000_t75" style="width:278.2pt;height:88.7pt" o:ole="">
+                  <v:imagedata r:id="rId157" o:title=""/>
+                </v:shape>
+                <o:OLEObject Type="Embed" ProgID="PBrush" ShapeID="_x0000_i1066" DrawAspect="Content" ObjectID="_1490451657" r:id="rId158"/>
               </w:object>
             </w:r>
           </w:p>
@@ -33276,82 +33562,11 @@
                 <w:szCs w:val="24"/>
                 <w:lang w:val="es-ES_tradnl"/>
               </w:rPr>
-              <w:object w:dxaOrig="9195" w:dyaOrig="1185">
-                <v:shape id="_x0000_i1068" type="#_x0000_t75" style="width:268.7pt;height:34.6pt" o:ole="">
-                  <v:imagedata r:id="rId157" o:title=""/>
-                </v:shape>
-                <o:OLEObject Type="Embed" ProgID="PBrush" ShapeID="_x0000_i1068" DrawAspect="Content" ObjectID="_1489790095" r:id="rId158"/>
-              </w:object>
-            </w:r>
-          </w:p>
-          <w:p>
-            <w:pPr>
-              <w:rPr>
-                <w:rFonts w:ascii="Arial" w:hAnsi="Arial" w:cs="Arial"/>
-                <w:color w:val="FF0000"/>
-                <w:sz w:val="24"/>
-                <w:szCs w:val="24"/>
-              </w:rPr>
-            </w:pPr>
-            <w:r>
-              <w:rPr>
-                <w:rFonts w:ascii="Arial" w:hAnsi="Arial" w:cs="Arial"/>
-                <w:color w:val="FF0000"/>
-                <w:sz w:val="24"/>
-                <w:szCs w:val="24"/>
-              </w:rPr>
-              <w:t xml:space="preserve">EN LA IMAGEN </w:t>
-            </w:r>
-            <w:r>
-              <w:rPr>
-                <w:rFonts w:ascii="Arial" w:hAnsi="Arial" w:cs="Arial"/>
-                <w:color w:val="FF0000"/>
-                <w:sz w:val="24"/>
-                <w:szCs w:val="24"/>
-              </w:rPr>
-              <w:t>2</w:t>
-            </w:r>
-            <w:r>
-              <w:rPr>
-                <w:rFonts w:ascii="Arial" w:hAnsi="Arial" w:cs="Arial"/>
-                <w:color w:val="FF0000"/>
-                <w:sz w:val="24"/>
-                <w:szCs w:val="24"/>
-              </w:rPr>
-              <w:t xml:space="preserve"> DE LA PANTALLA DE RAÍZ DE UNA RAÍZ CAMBIAR POR</w:t>
-            </w:r>
-          </w:p>
-          <w:p>
-            <w:pPr>
-              <w:rPr>
-                <w:rFonts w:ascii="Arial" w:hAnsi="Arial" w:cs="Arial"/>
-                <w:color w:val="FF0000"/>
-                <w:sz w:val="24"/>
-                <w:szCs w:val="24"/>
-              </w:rPr>
-            </w:pPr>
-            <w:r>
-              <w:rPr>
-                <w:rFonts w:ascii="Arial" w:hAnsi="Arial" w:cs="Arial"/>
-                <w:color w:val="FF0000"/>
-                <w:sz w:val="24"/>
-                <w:szCs w:val="24"/>
-              </w:rPr>
-              <w:t>¿A qué es igual</w:t>
-            </w:r>
-          </w:p>
-          <w:p>
-            <w:r>
-              <w:rPr>
-                <w:sz w:val="24"/>
-                <w:szCs w:val="24"/>
-                <w:lang w:val="es-ES_tradnl"/>
-              </w:rPr>
-              <w:object w:dxaOrig="4860" w:dyaOrig="840">
-                <v:shape id="_x0000_i1069" type="#_x0000_t75" style="width:205.8pt;height:35.7pt" o:ole="">
+              <w:object w:dxaOrig="9195" w:dyaOrig="1185" w14:anchorId="7CD93DD0">
+                <v:shape id="_x0000_i1067" type="#_x0000_t75" style="width:268.4pt;height:34.55pt" o:ole="">
                   <v:imagedata r:id="rId159" o:title=""/>
                 </v:shape>
-                <o:OLEObject Type="Embed" ProgID="PBrush" ShapeID="_x0000_i1069" DrawAspect="Content" ObjectID="_1489790096" r:id="rId160"/>
+                <o:OLEObject Type="Embed" ProgID="PBrush" ShapeID="_x0000_i1067" DrawAspect="Content" ObjectID="_1490451658" r:id="rId160"/>
               </w:object>
             </w:r>
           </w:p>
@@ -33371,7 +33586,44 @@
                 <w:sz w:val="24"/>
                 <w:szCs w:val="24"/>
               </w:rPr>
-              <w:t>EN LA IMAGEN 2 Y 3 DE LA PANTALLA POTENCIA DE UNA RAÍZ CAMBIAR POR calcularías</w:t>
+              <w:t xml:space="preserve">EN LA IMAGEN </w:t>
+            </w:r>
+            <w:r>
+              <w:rPr>
+                <w:rFonts w:ascii="Arial" w:hAnsi="Arial" w:cs="Arial"/>
+                <w:color w:val="FF0000"/>
+                <w:sz w:val="24"/>
+                <w:szCs w:val="24"/>
+              </w:rPr>
+              <w:t>2</w:t>
+            </w:r>
+            <w:r>
+              <w:rPr>
+                <w:rFonts w:ascii="Arial" w:hAnsi="Arial" w:cs="Arial"/>
+                <w:color w:val="FF0000"/>
+                <w:sz w:val="24"/>
+                <w:szCs w:val="24"/>
+              </w:rPr>
+              <w:t xml:space="preserve"> DE LA PANTALLA DE RAÍZ DE UNA RAÍZ CAMBIAR POR</w:t>
+            </w:r>
+          </w:p>
+          <w:p>
+            <w:pPr>
+              <w:rPr>
+                <w:rFonts w:ascii="Arial" w:hAnsi="Arial" w:cs="Arial"/>
+                <w:color w:val="FF0000"/>
+                <w:sz w:val="24"/>
+                <w:szCs w:val="24"/>
+              </w:rPr>
+            </w:pPr>
+            <w:r>
+              <w:rPr>
+                <w:rFonts w:ascii="Arial" w:hAnsi="Arial" w:cs="Arial"/>
+                <w:color w:val="FF0000"/>
+                <w:sz w:val="24"/>
+                <w:szCs w:val="24"/>
+              </w:rPr>
+              <w:t>¿A qué es igual</w:t>
             </w:r>
           </w:p>
           <w:p>
@@ -33381,11 +33633,45 @@
                 <w:szCs w:val="24"/>
                 <w:lang w:val="es-ES_tradnl"/>
               </w:rPr>
-              <w:object w:dxaOrig="4290" w:dyaOrig="765">
-                <v:shape id="_x0000_i1070" type="#_x0000_t75" style="width:174.05pt;height:30.6pt" o:ole="">
+              <w:object w:dxaOrig="4860" w:dyaOrig="840" w14:anchorId="35255EF5">
+                <v:shape id="_x0000_i1068" type="#_x0000_t75" style="width:205.65pt;height:35.7pt" o:ole="">
                   <v:imagedata r:id="rId161" o:title=""/>
                 </v:shape>
-                <o:OLEObject Type="Embed" ProgID="PBrush" ShapeID="_x0000_i1070" DrawAspect="Content" ObjectID="_1489790097" r:id="rId162"/>
+                <o:OLEObject Type="Embed" ProgID="PBrush" ShapeID="_x0000_i1068" DrawAspect="Content" ObjectID="_1490451659" r:id="rId162"/>
+              </w:object>
+            </w:r>
+          </w:p>
+          <w:p>
+            <w:pPr>
+              <w:rPr>
+                <w:rFonts w:ascii="Arial" w:hAnsi="Arial" w:cs="Arial"/>
+                <w:color w:val="FF0000"/>
+                <w:sz w:val="24"/>
+                <w:szCs w:val="24"/>
+              </w:rPr>
+            </w:pPr>
+            <w:r>
+              <w:rPr>
+                <w:rFonts w:ascii="Arial" w:hAnsi="Arial" w:cs="Arial"/>
+                <w:color w:val="FF0000"/>
+                <w:sz w:val="24"/>
+                <w:szCs w:val="24"/>
+              </w:rPr>
+              <w:t>EN LA IMAGEN 2 Y 3 DE LA PANTALLA POTENCIA DE UNA RAÍZ CAMBIAR POR calcularías</w:t>
+            </w:r>
+          </w:p>
+          <w:p>
+            <w:r>
+              <w:rPr>
+                <w:sz w:val="24"/>
+                <w:szCs w:val="24"/>
+                <w:lang w:val="es-ES_tradnl"/>
+              </w:rPr>
+              <w:object w:dxaOrig="4290" w:dyaOrig="765" w14:anchorId="75B8A35C">
+                <v:shape id="_x0000_i1069" type="#_x0000_t75" style="width:173.95pt;height:30.55pt" o:ole="">
+                  <v:imagedata r:id="rId163" o:title=""/>
+                </v:shape>
+                <o:OLEObject Type="Embed" ProgID="PBrush" ShapeID="_x0000_i1069" DrawAspect="Content" ObjectID="_1490451660" r:id="rId164"/>
               </w:object>
             </w:r>
           </w:p>
@@ -33776,9 +34062,10 @@
                 <w:rFonts w:ascii="Arial" w:hAnsi="Arial" w:cs="Arial"/>
                 <w:noProof/>
                 <w:color w:val="000000" w:themeColor="text1"/>
+                <w:lang w:val="es-CO" w:eastAsia="es-CO"/>
               </w:rPr>
               <w:drawing>
-                <wp:inline distT="0" distB="0" distL="0" distR="0">
+                <wp:inline distT="0" distB="0" distL="0" distR="0" wp14:anchorId="475FEFC4" wp14:editId="467E090C">
                   <wp:extent cx="950595" cy="179705"/>
                   <wp:effectExtent l="0" t="0" r="0" b="0"/>
                   <wp:docPr id="33" name="Imagen 33" descr="http://profesores.aulaplaneta.com/DNNPlayerPackages/Package11499/Recurso040/1.gif"/>
@@ -33795,7 +34082,7 @@
                           </pic:cNvPicPr>
                         </pic:nvPicPr>
                         <pic:blipFill>
-                          <a:blip r:embed="rId163">
+                          <a:blip r:embed="rId165">
                             <a:extLst>
                               <a:ext uri="{28A0092B-C50C-407E-A947-70E740481C1C}">
                                 <a14:useLocalDpi xmlns:a14="http://schemas.microsoft.com/office/drawing/2010/main" val="0"/>
@@ -33840,9 +34127,10 @@
                 <w:rFonts w:ascii="Arial" w:hAnsi="Arial" w:cs="Arial"/>
                 <w:noProof/>
                 <w:color w:val="000000" w:themeColor="text1"/>
+                <w:lang w:val="es-CO" w:eastAsia="es-CO"/>
               </w:rPr>
               <w:drawing>
-                <wp:inline distT="0" distB="0" distL="0" distR="0">
+                <wp:inline distT="0" distB="0" distL="0" distR="0" wp14:anchorId="6C2DD8D7" wp14:editId="35E494E3">
                   <wp:extent cx="245110" cy="179705"/>
                   <wp:effectExtent l="0" t="0" r="0" b="0"/>
                   <wp:docPr id="32" name="Imagen 32" descr="http://profesores.aulaplaneta.com/DNNPlayerPackages/Package11499/Recurso040/2.gif"/>
@@ -33859,7 +34147,7 @@
                           </pic:cNvPicPr>
                         </pic:nvPicPr>
                         <pic:blipFill>
-                          <a:blip r:embed="rId164">
+                          <a:blip r:embed="rId166">
                             <a:extLst>
                               <a:ext uri="{28A0092B-C50C-407E-A947-70E740481C1C}">
                                 <a14:useLocalDpi xmlns:a14="http://schemas.microsoft.com/office/drawing/2010/main" val="0"/>
@@ -34134,9 +34422,10 @@
                 <w:rFonts w:ascii="Arial" w:hAnsi="Arial" w:cs="Arial"/>
                 <w:noProof/>
                 <w:color w:val="000000" w:themeColor="text1"/>
+                <w:lang w:val="es-CO" w:eastAsia="es-CO"/>
               </w:rPr>
               <w:drawing>
-                <wp:inline distT="0" distB="0" distL="0" distR="0">
+                <wp:inline distT="0" distB="0" distL="0" distR="0" wp14:anchorId="1D3087C8" wp14:editId="69D5C9C9">
                   <wp:extent cx="640715" cy="179705"/>
                   <wp:effectExtent l="0" t="0" r="0" b="0"/>
                   <wp:docPr id="28" name="Imagen 28" descr="http://profesores.aulaplaneta.com/DNNPlayerPackages/Package11499/Recurso040/3.gif"/>
@@ -34153,7 +34442,7 @@
                           </pic:cNvPicPr>
                         </pic:nvPicPr>
                         <pic:blipFill>
-                          <a:blip r:embed="rId165">
+                          <a:blip r:embed="rId167">
                             <a:extLst>
                               <a:ext uri="{28A0092B-C50C-407E-A947-70E740481C1C}">
                                 <a14:useLocalDpi xmlns:a14="http://schemas.microsoft.com/office/drawing/2010/main" val="0"/>
@@ -34495,9 +34784,10 @@
                 <w:rFonts w:ascii="Arial" w:hAnsi="Arial" w:cs="Arial"/>
                 <w:noProof/>
                 <w:color w:val="000000" w:themeColor="text1"/>
+                <w:lang w:val="es-CO" w:eastAsia="es-CO"/>
               </w:rPr>
               <w:drawing>
-                <wp:inline distT="0" distB="0" distL="0" distR="0">
+                <wp:inline distT="0" distB="0" distL="0" distR="0" wp14:anchorId="49AB24D2" wp14:editId="45B06F58">
                   <wp:extent cx="1418590" cy="179705"/>
                   <wp:effectExtent l="0" t="0" r="0" b="0"/>
                   <wp:docPr id="24" name="Imagen 24" descr="http://profesores.aulaplaneta.com/DNNPlayerPackages/Package11499/Recurso040/4.gif"/>
@@ -34514,7 +34804,7 @@
                           </pic:cNvPicPr>
                         </pic:nvPicPr>
                         <pic:blipFill>
-                          <a:blip r:embed="rId166">
+                          <a:blip r:embed="rId168">
                             <a:extLst>
                               <a:ext uri="{28A0092B-C50C-407E-A947-70E740481C1C}">
                                 <a14:useLocalDpi xmlns:a14="http://schemas.microsoft.com/office/drawing/2010/main" val="0"/>
@@ -34631,7 +34921,7 @@
               </w:rPr>
               <w:t>s [</w:t>
             </w:r>
-            <w:hyperlink r:id="rId167" w:tgtFrame="_blank" w:history="1">
+            <w:hyperlink r:id="rId169" w:tgtFrame="_blank" w:history="1">
               <w:r>
                 <w:rPr>
                   <w:rStyle w:val="Hipervnculo"/>
@@ -34652,7 +34942,7 @@
               </w:rPr>
               <w:t>]. En esta otra página [</w:t>
             </w:r>
-            <w:hyperlink r:id="rId168" w:tgtFrame="_blank" w:history="1">
+            <w:hyperlink r:id="rId170" w:tgtFrame="_blank" w:history="1">
               <w:r>
                 <w:rPr>
                   <w:rStyle w:val="Hipervnculo"/>
@@ -35190,10 +35480,10 @@
                 <w:rFonts w:ascii="Arial" w:eastAsia="Times New Roman" w:hAnsi="Arial" w:cs="Arial"/>
                 <w:noProof/>
                 <w:color w:val="000000" w:themeColor="text1"/>
-                <w:lang w:val="es-ES" w:eastAsia="es-ES"/>
+                <w:lang w:val="es-CO" w:eastAsia="es-CO"/>
               </w:rPr>
               <w:drawing>
-                <wp:inline distT="0" distB="0" distL="0" distR="0">
+                <wp:inline distT="0" distB="0" distL="0" distR="0" wp14:anchorId="1CAC61C1" wp14:editId="1C2EFA57">
                   <wp:extent cx="1828800" cy="179705"/>
                   <wp:effectExtent l="0" t="0" r="0" b="0"/>
                   <wp:docPr id="23" name="Imagen 23" descr="http://cdnprof.aulaplaneta.com/DNNPlayerPackages/Package11499/Recurso040/fichaalumno8-1.gif"/>
@@ -35210,7 +35500,7 @@
                           </pic:cNvPicPr>
                         </pic:nvPicPr>
                         <pic:blipFill>
-                          <a:blip r:embed="rId169">
+                          <a:blip r:embed="rId171">
                             <a:extLst>
                               <a:ext uri="{28A0092B-C50C-407E-A947-70E740481C1C}">
                                 <a14:useLocalDpi xmlns:a14="http://schemas.microsoft.com/office/drawing/2010/main" val="0"/>
@@ -35398,10 +35688,10 @@
                 <w:rFonts w:ascii="Arial" w:eastAsia="Times New Roman" w:hAnsi="Arial" w:cs="Arial"/>
                 <w:noProof/>
                 <w:color w:val="000000" w:themeColor="text1"/>
-                <w:lang w:val="es-ES" w:eastAsia="es-ES"/>
+                <w:lang w:val="es-CO" w:eastAsia="es-CO"/>
               </w:rPr>
               <w:drawing>
-                <wp:inline distT="0" distB="0" distL="0" distR="0">
+                <wp:inline distT="0" distB="0" distL="0" distR="0" wp14:anchorId="51468B2F" wp14:editId="1A567107">
                   <wp:extent cx="1238250" cy="179705"/>
                   <wp:effectExtent l="0" t="0" r="0" b="0"/>
                   <wp:docPr id="22" name="Imagen 22" descr="http://cdnprof.aulaplaneta.com/DNNPlayerPackages/Package11499/Recurso040/fichaalumno8-2.gif"/>
@@ -35418,7 +35708,7 @@
                           </pic:cNvPicPr>
                         </pic:nvPicPr>
                         <pic:blipFill>
-                          <a:blip r:embed="rId170">
+                          <a:blip r:embed="rId172">
                             <a:extLst>
                               <a:ext uri="{28A0092B-C50C-407E-A947-70E740481C1C}">
                                 <a14:useLocalDpi xmlns:a14="http://schemas.microsoft.com/office/drawing/2010/main" val="0"/>
@@ -35478,10 +35768,10 @@
                 <w:rFonts w:ascii="Arial" w:eastAsia="Times New Roman" w:hAnsi="Arial" w:cs="Arial"/>
                 <w:noProof/>
                 <w:color w:val="000000" w:themeColor="text1"/>
-                <w:lang w:val="es-ES" w:eastAsia="es-ES"/>
+                <w:lang w:val="es-CO" w:eastAsia="es-CO"/>
               </w:rPr>
               <w:drawing>
-                <wp:inline distT="0" distB="0" distL="0" distR="0">
+                <wp:inline distT="0" distB="0" distL="0" distR="0" wp14:anchorId="013AE30D" wp14:editId="4B252477">
                   <wp:extent cx="770255" cy="403225"/>
                   <wp:effectExtent l="0" t="0" r="0" b="0"/>
                   <wp:docPr id="21" name="Imagen 21" descr="http://cdnprof.aulaplaneta.com/DNNPlayerPackages/Package11499/Recurso040/fichaalumno8-3.gif"/>
@@ -35498,7 +35788,7 @@
                           </pic:cNvPicPr>
                         </pic:nvPicPr>
                         <pic:blipFill>
-                          <a:blip r:embed="rId171">
+                          <a:blip r:embed="rId173">
                             <a:extLst>
                               <a:ext uri="{28A0092B-C50C-407E-A947-70E740481C1C}">
                                 <a14:useLocalDpi xmlns:a14="http://schemas.microsoft.com/office/drawing/2010/main" val="0"/>
@@ -35787,10 +36077,10 @@
                 <w:rFonts w:ascii="Arial" w:eastAsia="Times New Roman" w:hAnsi="Arial" w:cs="Arial"/>
                 <w:noProof/>
                 <w:color w:val="000000" w:themeColor="text1"/>
-                <w:lang w:val="es-ES" w:eastAsia="es-ES"/>
+                <w:lang w:val="es-CO" w:eastAsia="es-CO"/>
               </w:rPr>
               <w:drawing>
-                <wp:inline distT="0" distB="0" distL="0" distR="0">
+                <wp:inline distT="0" distB="0" distL="0" distR="0" wp14:anchorId="6AF4D2A7" wp14:editId="4D424BC6">
                   <wp:extent cx="1058545" cy="237490"/>
                   <wp:effectExtent l="0" t="0" r="0" b="0"/>
                   <wp:docPr id="16" name="Imagen 16" descr="http://cdnprof.aulaplaneta.com/DNNPlayerPackages/Package11499/Recurso040/5.gif"/>
@@ -35807,7 +36097,7 @@
                           </pic:cNvPicPr>
                         </pic:nvPicPr>
                         <pic:blipFill>
-                          <a:blip r:embed="rId172">
+                          <a:blip r:embed="rId174">
                             <a:extLst>
                               <a:ext uri="{28A0092B-C50C-407E-A947-70E740481C1C}">
                                 <a14:useLocalDpi xmlns:a14="http://schemas.microsoft.com/office/drawing/2010/main" val="0"/>
@@ -36015,10 +36305,10 @@
                 <w:rFonts w:ascii="Arial" w:eastAsia="Times New Roman" w:hAnsi="Arial" w:cs="Arial"/>
                 <w:noProof/>
                 <w:color w:val="000000" w:themeColor="text1"/>
-                <w:lang w:val="es-ES" w:eastAsia="es-ES"/>
+                <w:lang w:val="es-CO" w:eastAsia="es-CO"/>
               </w:rPr>
               <w:drawing>
-                <wp:inline distT="0" distB="0" distL="0" distR="0">
+                <wp:inline distT="0" distB="0" distL="0" distR="0" wp14:anchorId="0361D58F" wp14:editId="5B4A6E45">
                   <wp:extent cx="907415" cy="295275"/>
                   <wp:effectExtent l="0" t="0" r="0" b="0"/>
                   <wp:docPr id="11" name="Imagen 11" descr="http://cdnprof.aulaplaneta.com/DNNPlayerPackages/Package11499/Recurso040/arrel.gif"/>
@@ -36035,7 +36325,7 @@
                           </pic:cNvPicPr>
                         </pic:nvPicPr>
                         <pic:blipFill>
-                          <a:blip r:embed="rId173">
+                          <a:blip r:embed="rId175">
                             <a:extLst>
                               <a:ext uri="{28A0092B-C50C-407E-A947-70E740481C1C}">
                                 <a14:useLocalDpi xmlns:a14="http://schemas.microsoft.com/office/drawing/2010/main" val="0"/>
@@ -36125,7 +36415,7 @@
               </w:rPr>
               <w:t>[</w:t>
             </w:r>
-            <w:hyperlink r:id="rId174" w:tgtFrame="_blank" w:history="1">
+            <w:hyperlink r:id="rId176" w:tgtFrame="_blank" w:history="1">
               <w:r>
                 <w:rPr>
                   <w:rStyle w:val="Hipervnculo"/>
@@ -36146,7 +36436,7 @@
               </w:rPr>
               <w:t>]. En esta otra página [</w:t>
             </w:r>
-            <w:hyperlink r:id="rId175" w:tgtFrame="_blank" w:history="1">
+            <w:hyperlink r:id="rId177" w:tgtFrame="_blank" w:history="1">
               <w:r>
                 <w:rPr>
                   <w:rStyle w:val="Hipervnculo"/>
@@ -37310,11 +37600,11 @@
                 <w:szCs w:val="24"/>
                 <w:lang w:val="es-ES_tradnl"/>
               </w:rPr>
-              <w:object w:dxaOrig="9450" w:dyaOrig="3990">
-                <v:shape id="_x0000_i1071" type="#_x0000_t75" style="width:238.7pt;height:100.9pt" o:ole="">
-                  <v:imagedata r:id="rId176" o:title=""/>
+              <w:object w:dxaOrig="9450" w:dyaOrig="3990" w14:anchorId="5175240F">
+                <v:shape id="_x0000_i1070" type="#_x0000_t75" style="width:238.45pt;height:100.8pt" o:ole="">
+                  <v:imagedata r:id="rId178" o:title=""/>
                 </v:shape>
-                <o:OLEObject Type="Embed" ProgID="PBrush" ShapeID="_x0000_i1071" DrawAspect="Content" ObjectID="_1489790098" r:id="rId177"/>
+                <o:OLEObject Type="Embed" ProgID="PBrush" ShapeID="_x0000_i1070" DrawAspect="Content" ObjectID="_1490451661" r:id="rId179"/>
               </w:object>
             </w:r>
           </w:p>
@@ -38485,10 +38775,10 @@
           <w:color w:val="333333"/>
           <w:sz w:val="21"/>
           <w:szCs w:val="21"/>
-          <w:lang w:val="es-ES" w:eastAsia="es-ES"/>
+          <w:lang w:val="es-CO" w:eastAsia="es-CO"/>
         </w:rPr>
         <w:drawing>
-          <wp:inline distT="0" distB="0" distL="0" distR="0" wp14:anchorId="492A622B" wp14:editId="7A04D7D2">
+          <wp:inline distT="0" distB="0" distL="0" distR="0" wp14:anchorId="15F528DF" wp14:editId="792DA92F">
             <wp:extent cx="2894330" cy="388620"/>
             <wp:effectExtent l="0" t="0" r="0" b="0"/>
             <wp:docPr id="65" name="Imagen 65" descr="http://profesores.aulaplaneta.com/DNNPlayerPackages/Package12545/InfoGuion/cuadernoestudio/images_xml/MT_10_01_formula80_resized.gif"/>
@@ -38505,7 +38795,7 @@
                     </pic:cNvPicPr>
                   </pic:nvPicPr>
                   <pic:blipFill>
-                    <a:blip r:embed="rId178">
+                    <a:blip r:embed="rId180">
                       <a:extLst>
                         <a:ext uri="{28A0092B-C50C-407E-A947-70E740481C1C}">
                           <a14:useLocalDpi xmlns:a14="http://schemas.microsoft.com/office/drawing/2010/main" val="0"/>
@@ -38973,10 +39263,10 @@
           <w:color w:val="333333"/>
           <w:sz w:val="21"/>
           <w:szCs w:val="21"/>
-          <w:lang w:val="es-ES" w:eastAsia="es-ES"/>
+          <w:lang w:val="es-CO" w:eastAsia="es-CO"/>
         </w:rPr>
         <w:drawing>
-          <wp:inline distT="0" distB="0" distL="0" distR="0" wp14:anchorId="0AB5446F" wp14:editId="670F10C4">
+          <wp:inline distT="0" distB="0" distL="0" distR="0" wp14:anchorId="67C0566D" wp14:editId="58C0723B">
             <wp:extent cx="4996800" cy="382536"/>
             <wp:effectExtent l="0" t="0" r="0" b="0"/>
             <wp:docPr id="66" name="Imagen 66" descr="http://profesores.aulaplaneta.com/DNNPlayerPackages/Package12545/InfoGuion/cuadernoestudio/images_xml/MT_10_01_formula84_resized.gif"/>
@@ -38993,7 +39283,7 @@
                     </pic:cNvPicPr>
                   </pic:nvPicPr>
                   <pic:blipFill>
-                    <a:blip r:embed="rId179">
+                    <a:blip r:embed="rId181">
                       <a:extLst>
                         <a:ext uri="{28A0092B-C50C-407E-A947-70E740481C1C}">
                           <a14:useLocalDpi xmlns:a14="http://schemas.microsoft.com/office/drawing/2010/main" val="0"/>
@@ -39858,11 +40148,11 @@
           <w:color w:val="333333"/>
           <w:sz w:val="21"/>
           <w:szCs w:val="21"/>
-          <w:lang w:val="es-ES" w:eastAsia="es-ES"/>
+          <w:lang w:val="es-CO" w:eastAsia="es-CO"/>
         </w:rPr>
         <w:lastRenderedPageBreak/>
         <w:drawing>
-          <wp:inline distT="0" distB="0" distL="0" distR="0" wp14:anchorId="218F9FB2" wp14:editId="1DEE259D">
+          <wp:inline distT="0" distB="0" distL="0" distR="0" wp14:anchorId="69EB2B15" wp14:editId="7DE0A2CF">
             <wp:extent cx="5443220" cy="474980"/>
             <wp:effectExtent l="0" t="0" r="0" b="0"/>
             <wp:docPr id="71" name="Imagen 71" descr="http://profesores.aulaplaneta.com/DNNPlayerPackages/Package12545/InfoGuion/cuadernoestudio/images_xml/MT_10_01_formula87_resized.gif"/>
@@ -39879,7 +40169,7 @@
                     </pic:cNvPicPr>
                   </pic:nvPicPr>
                   <pic:blipFill>
-                    <a:blip r:embed="rId180">
+                    <a:blip r:embed="rId182">
                       <a:extLst>
                         <a:ext uri="{28A0092B-C50C-407E-A947-70E740481C1C}">
                           <a14:useLocalDpi xmlns:a14="http://schemas.microsoft.com/office/drawing/2010/main" val="0"/>
@@ -40700,10 +40990,10 @@
         <w:rPr>
           <w:rFonts w:ascii="Arial" w:eastAsiaTheme="minorEastAsia" w:hAnsi="Arial" w:cs="Arial"/>
           <w:noProof/>
-          <w:lang w:val="es-ES" w:eastAsia="es-ES"/>
+          <w:lang w:val="es-CO" w:eastAsia="es-CO"/>
         </w:rPr>
         <w:drawing>
-          <wp:inline distT="0" distB="0" distL="0" distR="0" wp14:anchorId="3373ACAF" wp14:editId="77B482AC">
+          <wp:inline distT="0" distB="0" distL="0" distR="0" wp14:anchorId="2DD2EBC4" wp14:editId="0FAB8EC1">
             <wp:extent cx="378853" cy="309600"/>
             <wp:effectExtent l="0" t="0" r="0" b="0"/>
             <wp:docPr id="74" name="Imagen 74"/>
@@ -40720,7 +41010,7 @@
                     </pic:cNvPicPr>
                   </pic:nvPicPr>
                   <pic:blipFill>
-                    <a:blip r:embed="rId181">
+                    <a:blip r:embed="rId183">
                       <a:extLst>
                         <a:ext uri="{28A0092B-C50C-407E-A947-70E740481C1C}">
                           <a14:useLocalDpi xmlns:a14="http://schemas.microsoft.com/office/drawing/2010/main" val="0"/>
@@ -40781,10 +41071,10 @@
         <w:rPr>
           <w:rFonts w:ascii="Arial" w:eastAsiaTheme="minorEastAsia" w:hAnsi="Arial" w:cs="Arial"/>
           <w:noProof/>
-          <w:lang w:val="es-ES" w:eastAsia="es-ES"/>
+          <w:lang w:val="es-CO" w:eastAsia="es-CO"/>
         </w:rPr>
         <w:drawing>
-          <wp:inline distT="0" distB="0" distL="0" distR="0" wp14:anchorId="6305FD2A" wp14:editId="77CE17AF">
+          <wp:inline distT="0" distB="0" distL="0" distR="0" wp14:anchorId="43903FB4" wp14:editId="0FE8C212">
             <wp:extent cx="3427200" cy="356048"/>
             <wp:effectExtent l="0" t="0" r="0" b="0"/>
             <wp:docPr id="72" name="Imagen 72" descr="http://profesores.aulaplaneta.com/DNNPlayerPackages/Package12545/InfoGuion/cuadernoestudio/images_xml/MT_10_01_formula88_resized.gif"/>
@@ -40801,7 +41091,7 @@
                     </pic:cNvPicPr>
                   </pic:nvPicPr>
                   <pic:blipFill>
-                    <a:blip r:embed="rId182">
+                    <a:blip r:embed="rId184">
                       <a:extLst>
                         <a:ext uri="{28A0092B-C50C-407E-A947-70E740481C1C}">
                           <a14:useLocalDpi xmlns:a14="http://schemas.microsoft.com/office/drawing/2010/main" val="0"/>
@@ -40858,10 +41148,10 @@
         <w:rPr>
           <w:rFonts w:ascii="Arial" w:eastAsiaTheme="minorEastAsia" w:hAnsi="Arial" w:cs="Arial"/>
           <w:noProof/>
-          <w:lang w:val="es-ES" w:eastAsia="es-ES"/>
+          <w:lang w:val="es-CO" w:eastAsia="es-CO"/>
         </w:rPr>
         <w:drawing>
-          <wp:inline distT="0" distB="0" distL="0" distR="0" wp14:anchorId="386F9633" wp14:editId="2BE205A9">
+          <wp:inline distT="0" distB="0" distL="0" distR="0" wp14:anchorId="6F69F2AB" wp14:editId="4E8F8AEC">
             <wp:extent cx="731520" cy="365760"/>
             <wp:effectExtent l="0" t="0" r="0" b="0"/>
             <wp:docPr id="75" name="Imagen 75"/>
@@ -40878,7 +41168,7 @@
                     </pic:cNvPicPr>
                   </pic:nvPicPr>
                   <pic:blipFill>
-                    <a:blip r:embed="rId183">
+                    <a:blip r:embed="rId185">
                       <a:extLst>
                         <a:ext uri="{28A0092B-C50C-407E-A947-70E740481C1C}">
                           <a14:useLocalDpi xmlns:a14="http://schemas.microsoft.com/office/drawing/2010/main" val="0"/>
@@ -40952,10 +41242,10 @@
           <w:color w:val="333333"/>
           <w:sz w:val="21"/>
           <w:szCs w:val="21"/>
-          <w:lang w:val="es-ES" w:eastAsia="es-ES"/>
+          <w:lang w:val="es-CO" w:eastAsia="es-CO"/>
         </w:rPr>
         <w:drawing>
-          <wp:inline distT="0" distB="0" distL="0" distR="0" wp14:anchorId="0ACA6200" wp14:editId="111E3E45">
+          <wp:inline distT="0" distB="0" distL="0" distR="0" wp14:anchorId="73D162DD" wp14:editId="42CA9E0A">
             <wp:extent cx="2584800" cy="803853"/>
             <wp:effectExtent l="0" t="0" r="0" b="0"/>
             <wp:docPr id="73" name="Imagen 73" descr="http://profesores.aulaplaneta.com/DNNPlayerPackages/Package12545/InfoGuion/cuadernoestudio/images_xml/MT_10_01_formula89_resized.gif"/>
@@ -40972,7 +41262,7 @@
                     </pic:cNvPicPr>
                   </pic:nvPicPr>
                   <pic:blipFill>
-                    <a:blip r:embed="rId184">
+                    <a:blip r:embed="rId186">
                       <a:extLst>
                         <a:ext uri="{28A0092B-C50C-407E-A947-70E740481C1C}">
                           <a14:useLocalDpi xmlns:a14="http://schemas.microsoft.com/office/drawing/2010/main" val="0"/>
@@ -42935,11 +43225,11 @@
                 <w:szCs w:val="24"/>
                 <w:lang w:val="es-ES_tradnl"/>
               </w:rPr>
-              <w:object w:dxaOrig="10860" w:dyaOrig="6420">
-                <v:shape id="_x0000_i1072" type="#_x0000_t75" style="width:222.8pt;height:131.55pt" o:ole="">
-                  <v:imagedata r:id="rId185" o:title=""/>
+              <w:object w:dxaOrig="10860" w:dyaOrig="6420" w14:anchorId="721DB2E2">
+                <v:shape id="_x0000_i1071" type="#_x0000_t75" style="width:222.9pt;height:131.35pt" o:ole="">
+                  <v:imagedata r:id="rId187" o:title=""/>
                 </v:shape>
-                <o:OLEObject Type="Embed" ProgID="PBrush" ShapeID="_x0000_i1072" DrawAspect="Content" ObjectID="_1489790099" r:id="rId186"/>
+                <o:OLEObject Type="Embed" ProgID="PBrush" ShapeID="_x0000_i1071" DrawAspect="Content" ObjectID="_1490451662" r:id="rId188"/>
               </w:object>
             </w:r>
           </w:p>
@@ -42975,11 +43265,11 @@
                 <w:szCs w:val="24"/>
                 <w:lang w:val="es-ES_tradnl"/>
               </w:rPr>
-              <w:object w:dxaOrig="8550" w:dyaOrig="1230">
-                <v:shape id="_x0000_i1073" type="#_x0000_t75" style="width:307.85pt;height:43.65pt" o:ole="">
-                  <v:imagedata r:id="rId187" o:title=""/>
+              <w:object w:dxaOrig="8550" w:dyaOrig="1230" w14:anchorId="78646C5A">
+                <v:shape id="_x0000_i1072" type="#_x0000_t75" style="width:307.6pt;height:43.8pt" o:ole="">
+                  <v:imagedata r:id="rId189" o:title=""/>
                 </v:shape>
-                <o:OLEObject Type="Embed" ProgID="PBrush" ShapeID="_x0000_i1073" DrawAspect="Content" ObjectID="_1489790100" r:id="rId188"/>
+                <o:OLEObject Type="Embed" ProgID="PBrush" ShapeID="_x0000_i1072" DrawAspect="Content" ObjectID="_1490451663" r:id="rId190"/>
               </w:object>
             </w:r>
           </w:p>
@@ -43058,11 +43348,11 @@
                 <w:szCs w:val="24"/>
                 <w:lang w:val="es-ES_tradnl"/>
               </w:rPr>
-              <w:object w:dxaOrig="11055" w:dyaOrig="2925">
-                <v:shape id="_x0000_i1074" type="#_x0000_t75" style="width:277.8pt;height:73.7pt" o:ole="">
-                  <v:imagedata r:id="rId189" o:title=""/>
+              <w:object w:dxaOrig="11055" w:dyaOrig="2925" w14:anchorId="3F9DBA66">
+                <v:shape id="_x0000_i1073" type="#_x0000_t75" style="width:278.2pt;height:73.75pt" o:ole="">
+                  <v:imagedata r:id="rId191" o:title=""/>
                 </v:shape>
-                <o:OLEObject Type="Embed" ProgID="PBrush" ShapeID="_x0000_i1074" DrawAspect="Content" ObjectID="_1489790101" r:id="rId190"/>
+                <o:OLEObject Type="Embed" ProgID="PBrush" ShapeID="_x0000_i1073" DrawAspect="Content" ObjectID="_1490451664" r:id="rId192"/>
               </w:object>
             </w:r>
           </w:p>
@@ -43130,11 +43420,11 @@
                 <w:szCs w:val="24"/>
                 <w:lang w:val="es-ES_tradnl"/>
               </w:rPr>
-              <w:object w:dxaOrig="8550" w:dyaOrig="5940">
-                <v:shape id="_x0000_i1075" type="#_x0000_t75" style="width:208.05pt;height:144.55pt" o:ole="">
-                  <v:imagedata r:id="rId191" o:title=""/>
+              <w:object w:dxaOrig="8550" w:dyaOrig="5940" w14:anchorId="21049EB8">
+                <v:shape id="_x0000_i1074" type="#_x0000_t75" style="width:207.95pt;height:144.6pt" o:ole="">
+                  <v:imagedata r:id="rId193" o:title=""/>
                 </v:shape>
-                <o:OLEObject Type="Embed" ProgID="PBrush" ShapeID="_x0000_i1075" DrawAspect="Content" ObjectID="_1489790102" r:id="rId192"/>
+                <o:OLEObject Type="Embed" ProgID="PBrush" ShapeID="_x0000_i1074" DrawAspect="Content" ObjectID="_1490451665" r:id="rId194"/>
               </w:object>
             </w:r>
           </w:p>
@@ -44334,14 +44624,276 @@
       </w:pPr>
     </w:p>
     <w:sectPr>
-      <w:headerReference w:type="even" r:id="rId193"/>
-      <w:headerReference w:type="default" r:id="rId194"/>
+      <w:headerReference w:type="even" r:id="rId195"/>
+      <w:headerReference w:type="default" r:id="rId196"/>
       <w:pgSz w:w="12240" w:h="15840"/>
       <w:pgMar w:top="1417" w:right="1701" w:bottom="1417" w:left="1701" w:header="708" w:footer="708" w:gutter="0"/>
       <w:cols w:space="708"/>
     </w:sectPr>
   </w:body>
 </w:document>
+</file>
+
+<file path=word/comments.xml><?xml version="1.0" encoding="utf-8"?>
+<w:comments xmlns:wpc="http://schemas.microsoft.com/office/word/2010/wordprocessingCanvas" xmlns:mc="http://schemas.openxmlformats.org/markup-compatibility/2006" xmlns:o="urn:schemas-microsoft-com:office:office" xmlns:r="http://schemas.openxmlformats.org/officeDocument/2006/relationships" xmlns:m="http://schemas.openxmlformats.org/officeDocument/2006/math" xmlns:v="urn:schemas-microsoft-com:vml" xmlns:wp14="http://schemas.microsoft.com/office/word/2010/wordprocessingDrawing" xmlns:wp="http://schemas.openxmlformats.org/drawingml/2006/wordprocessingDrawing" xmlns:w10="urn:schemas-microsoft-com:office:word" xmlns:w="http://schemas.openxmlformats.org/wordprocessingml/2006/main" xmlns:w14="http://schemas.microsoft.com/office/word/2010/wordml" xmlns:w15="http://schemas.microsoft.com/office/word/2012/wordml" xmlns:wpg="http://schemas.microsoft.com/office/word/2010/wordprocessingGroup" xmlns:wpi="http://schemas.microsoft.com/office/word/2010/wordprocessingInk" xmlns:wne="http://schemas.microsoft.com/office/word/2006/wordml" xmlns:wps="http://schemas.microsoft.com/office/word/2010/wordprocessingShape" mc:Ignorable="w14 w15 wp14">
+  <w:comment w:id="0" w:author="lizzie patricia zambrano llamas" w:date="2015-04-13T16:31:00Z" w:initials="lpzl">
+    <w:p>
+      <w:pPr>
+        <w:pStyle w:val="Textocomentario"/>
+      </w:pPr>
+      <w:r>
+        <w:rPr>
+          <w:rStyle w:val="Refdecomentario"/>
+        </w:rPr>
+        <w:annotationRef/>
+      </w:r>
+      <w:r>
+        <w:t>Las letras a, b y c deben dejarse como texto</w:t>
+      </w:r>
+    </w:p>
+  </w:comment>
+  <w:comment w:id="1" w:author="lizzie patricia zambrano llamas" w:date="2015-04-13T16:33:00Z" w:initials="lpzl">
+    <w:p>
+      <w:pPr>
+        <w:pStyle w:val="Textocomentario"/>
+      </w:pPr>
+      <w:r>
+        <w:rPr>
+          <w:rStyle w:val="Refdecomentario"/>
+        </w:rPr>
+        <w:annotationRef/>
+      </w:r>
+      <w:r>
+        <w:t>Esto es subtítulo. No lleva punto, ni dos putos  y el texto que sigue se ubica una línea después.</w:t>
+      </w:r>
+    </w:p>
+  </w:comment>
+  <w:comment w:id="2" w:author="lizzie patricia zambrano llamas" w:date="2015-04-13T16:34:00Z" w:initials="lpzl">
+    <w:p>
+      <w:pPr>
+        <w:pStyle w:val="Textocomentario"/>
+      </w:pPr>
+      <w:r>
+        <w:rPr>
+          <w:rStyle w:val="Refdecomentario"/>
+        </w:rPr>
+        <w:annotationRef/>
+      </w:r>
+      <w:r>
+        <w:t>Es mejor dejar esto como texto. Si a y c son números reales y b un número entro positivo</w:t>
+      </w:r>
+    </w:p>
+  </w:comment>
+  <w:comment w:id="3" w:author="lizzie patricia zambrano llamas" w:date="2015-04-13T16:38:00Z" w:initials="lpzl">
+    <w:p>
+      <w:pPr>
+        <w:pStyle w:val="Textocomentario"/>
+      </w:pPr>
+      <w:r>
+        <w:rPr>
+          <w:rStyle w:val="Refdecomentario"/>
+        </w:rPr>
+        <w:annotationRef/>
+      </w:r>
+      <w:r>
+        <w:t>El cero e</w:t>
+      </w:r>
+      <w:r>
+        <w:t>levado a una potencia positiva</w:t>
+      </w:r>
+      <w:r>
+        <w:t xml:space="preserve"> es igual a cero</w:t>
+      </w:r>
+    </w:p>
+  </w:comment>
+  <w:comment w:id="4" w:author="lizzie patricia zambrano llamas" w:date="2015-04-13T16:40:00Z" w:initials="lpzl">
+    <w:p>
+      <w:pPr>
+        <w:pStyle w:val="Textocomentario"/>
+      </w:pPr>
+      <w:r>
+        <w:rPr>
+          <w:rStyle w:val="Refdecomentario"/>
+        </w:rPr>
+        <w:annotationRef/>
+      </w:r>
+      <w:r>
+        <w:t>Es subtítulo</w:t>
+      </w:r>
+    </w:p>
+  </w:comment>
+  <w:comment w:id="5" w:author="lizzie patricia zambrano llamas" w:date="2015-04-13T16:44:00Z" w:initials="lpzl">
+    <w:p>
+      <w:pPr>
+        <w:pStyle w:val="Textocomentario"/>
+      </w:pPr>
+      <w:r>
+        <w:rPr>
+          <w:rStyle w:val="Refdecomentario"/>
+        </w:rPr>
+        <w:annotationRef/>
+      </w:r>
+      <w:r>
+        <w:t>Ojo. El cuantificador incluye el cero.</w:t>
+      </w:r>
+    </w:p>
+  </w:comment>
+  <w:comment w:id="6" w:author="lizzie patricia zambrano llamas" w:date="2015-04-13T16:46:00Z" w:initials="lpzl">
+    <w:p>
+      <w:pPr>
+        <w:pStyle w:val="Textocomentario"/>
+      </w:pPr>
+      <w:r>
+        <w:rPr>
+          <w:rStyle w:val="Refdecomentario"/>
+        </w:rPr>
+        <w:annotationRef/>
+      </w:r>
+      <w:r>
+        <w:t xml:space="preserve">¿Por qué está imagen se ubica acá, después de la propiedad </w:t>
+      </w:r>
+      <w:proofErr w:type="spellStart"/>
+      <w:r>
+        <w:t>invertiva</w:t>
+      </w:r>
+      <w:proofErr w:type="spellEnd"/>
+      <w:r>
+        <w:t>? No es mejor cuando se define el concepto.</w:t>
+      </w:r>
+    </w:p>
+  </w:comment>
+  <w:comment w:id="7" w:author="lizzie patricia zambrano llamas" w:date="2015-04-13T17:01:00Z" w:initials="lpzl">
+    <w:p>
+      <w:pPr>
+        <w:pStyle w:val="Textocomentario"/>
+      </w:pPr>
+      <w:r>
+        <w:rPr>
+          <w:rStyle w:val="Refdecomentario"/>
+        </w:rPr>
+        <w:annotationRef/>
+      </w:r>
+      <w:r>
+        <w:t>Es mejor decirle de una vez que es un número fraccionario</w:t>
+      </w:r>
+    </w:p>
+  </w:comment>
+  <w:comment w:id="8" w:author="lizzie patricia zambrano llamas" w:date="2015-04-13T16:58:00Z" w:initials="lpzl">
+    <w:p>
+      <w:pPr>
+        <w:pStyle w:val="Textocomentario"/>
+      </w:pPr>
+      <w:r>
+        <w:rPr>
+          <w:rStyle w:val="Refdecomentario"/>
+        </w:rPr>
+        <w:annotationRef/>
+      </w:r>
+      <w:r>
+        <w:t>Esto es mejor aclararlo en la guía. Acá confunde un poco porque es como decirles les digo esto pero más adelante lo entenderán.</w:t>
+      </w:r>
+    </w:p>
+  </w:comment>
+  <w:comment w:id="9" w:author="lizzie patricia zambrano llamas" w:date="2015-04-13T17:22:00Z" w:initials="lpzl">
+    <w:p>
+      <w:pPr>
+        <w:pStyle w:val="Textocomentario"/>
+      </w:pPr>
+      <w:r>
+        <w:rPr>
+          <w:rStyle w:val="Refdecomentario"/>
+        </w:rPr>
+        <w:annotationRef/>
+      </w:r>
+      <w:r>
+        <w:t>fraccionario</w:t>
+      </w:r>
+    </w:p>
+  </w:comment>
+  <w:comment w:id="10" w:author="lizzie patricia zambrano llamas" w:date="2015-04-13T17:26:00Z" w:initials="lpzl">
+    <w:p>
+      <w:pPr>
+        <w:pStyle w:val="Textocomentario"/>
+      </w:pPr>
+      <w:r>
+        <w:rPr>
+          <w:rStyle w:val="Refdecomentario"/>
+        </w:rPr>
+        <w:annotationRef/>
+      </w:r>
+      <w:r>
+        <w:t>Unificar fuente. Utilizar la herramienta VER en mayúsculas</w:t>
+      </w:r>
+    </w:p>
+  </w:comment>
+  <w:comment w:id="11" w:author="lizzie patricia zambrano llamas" w:date="2015-04-13T17:27:00Z" w:initials="lpzl">
+    <w:p>
+      <w:pPr>
+        <w:pStyle w:val="Textocomentario"/>
+      </w:pPr>
+      <w:r>
+        <w:rPr>
+          <w:rStyle w:val="Refdecomentario"/>
+        </w:rPr>
+        <w:annotationRef/>
+      </w:r>
+      <w:r>
+        <w:t xml:space="preserve">VER en mayúsculas y relacionar el link con un VER. </w:t>
+      </w:r>
+    </w:p>
+  </w:comment>
+  <w:comment w:id="12" w:author="lizzie patricia zambrano llamas" w:date="2015-04-13T17:28:00Z" w:initials="lpzl">
+    <w:p>
+      <w:pPr>
+        <w:pStyle w:val="Textocomentario"/>
+      </w:pPr>
+      <w:r>
+        <w:rPr>
+          <w:rStyle w:val="Refdecomentario"/>
+        </w:rPr>
+        <w:annotationRef/>
+      </w:r>
+      <w:r>
+        <w:t xml:space="preserve">Ídem </w:t>
+      </w:r>
+    </w:p>
+  </w:comment>
+  <w:comment w:id="13" w:author="lizzie patricia zambrano llamas" w:date="2015-04-13T17:29:00Z" w:initials="lpzl">
+    <w:p>
+      <w:pPr>
+        <w:pStyle w:val="Textocomentario"/>
+      </w:pPr>
+      <w:r>
+        <w:rPr>
+          <w:rStyle w:val="Refdecomentario"/>
+        </w:rPr>
+        <w:annotationRef/>
+      </w:r>
+      <w:r>
+        <w:t>¿Por qué la letra Q quedó con exponente?</w:t>
+      </w:r>
+    </w:p>
+  </w:comment>
+</w:comments>
+</file>
+
+<file path=word/commentsExtended.xml><?xml version="1.0" encoding="utf-8"?>
+<w15:commentsEx xmlns:wpc="http://schemas.microsoft.com/office/word/2010/wordprocessingCanvas" xmlns:mc="http://schemas.openxmlformats.org/markup-compatibility/2006" xmlns:o="urn:schemas-microsoft-com:office:office" xmlns:r="http://schemas.openxmlformats.org/officeDocument/2006/relationships" xmlns:m="http://schemas.openxmlformats.org/officeDocument/2006/math" xmlns:v="urn:schemas-microsoft-com:vml" xmlns:wp14="http://schemas.microsoft.com/office/word/2010/wordprocessingDrawing" xmlns:wp="http://schemas.openxmlformats.org/drawingml/2006/wordprocessingDrawing" xmlns:w10="urn:schemas-microsoft-com:office:word" xmlns:w="http://schemas.openxmlformats.org/wordprocessingml/2006/main" xmlns:w14="http://schemas.microsoft.com/office/word/2010/wordml" xmlns:w15="http://schemas.microsoft.com/office/word/2012/wordml" xmlns:wpg="http://schemas.microsoft.com/office/word/2010/wordprocessingGroup" xmlns:wpi="http://schemas.microsoft.com/office/word/2010/wordprocessingInk" xmlns:wne="http://schemas.microsoft.com/office/word/2006/wordml" xmlns:wps="http://schemas.microsoft.com/office/word/2010/wordprocessingShape" mc:Ignorable="w14 w15 wp14">
+  <w15:commentEx w15:paraId="6EAEEFB1" w15:done="0"/>
+  <w15:commentEx w15:paraId="482E3AEF" w15:done="0"/>
+  <w15:commentEx w15:paraId="3097B060" w15:done="0"/>
+  <w15:commentEx w15:paraId="46562CA4" w15:done="0"/>
+  <w15:commentEx w15:paraId="72FB5A47" w15:done="0"/>
+  <w15:commentEx w15:paraId="2FC359AB" w15:done="0"/>
+  <w15:commentEx w15:paraId="7453C2F8" w15:done="0"/>
+  <w15:commentEx w15:paraId="76217BBF" w15:done="0"/>
+  <w15:commentEx w15:paraId="6A2C8665" w15:done="0"/>
+  <w15:commentEx w15:paraId="26469DAD" w15:done="0"/>
+  <w15:commentEx w15:paraId="7C27989D" w15:done="0"/>
+  <w15:commentEx w15:paraId="30F7E704" w15:done="0"/>
+  <w15:commentEx w15:paraId="537D1199" w15:done="0"/>
+  <w15:commentEx w15:paraId="50AB5C32" w15:done="0"/>
+</w15:commentsEx>
 </file>
 
 <file path=word/endnotes.xml><?xml version="1.0" encoding="utf-8"?>
@@ -44465,7 +45017,7 @@
         <w:rStyle w:val="Nmerodepgina"/>
         <w:noProof/>
       </w:rPr>
-      <w:t>22</w:t>
+      <w:t>20</w:t>
     </w:r>
     <w:r>
       <w:rPr>
@@ -46737,6 +47289,14 @@
 </w:numbering>
 </file>
 
+<file path=word/people.xml><?xml version="1.0" encoding="utf-8"?>
+<w15:people xmlns:wpc="http://schemas.microsoft.com/office/word/2010/wordprocessingCanvas" xmlns:mc="http://schemas.openxmlformats.org/markup-compatibility/2006" xmlns:o="urn:schemas-microsoft-com:office:office" xmlns:r="http://schemas.openxmlformats.org/officeDocument/2006/relationships" xmlns:m="http://schemas.openxmlformats.org/officeDocument/2006/math" xmlns:v="urn:schemas-microsoft-com:vml" xmlns:wp14="http://schemas.microsoft.com/office/word/2010/wordprocessingDrawing" xmlns:wp="http://schemas.openxmlformats.org/drawingml/2006/wordprocessingDrawing" xmlns:w10="urn:schemas-microsoft-com:office:word" xmlns:w="http://schemas.openxmlformats.org/wordprocessingml/2006/main" xmlns:w14="http://schemas.microsoft.com/office/word/2010/wordml" xmlns:w15="http://schemas.microsoft.com/office/word/2012/wordml" xmlns:wpg="http://schemas.microsoft.com/office/word/2010/wordprocessingGroup" xmlns:wpi="http://schemas.microsoft.com/office/word/2010/wordprocessingInk" xmlns:wne="http://schemas.microsoft.com/office/word/2006/wordml" xmlns:wps="http://schemas.microsoft.com/office/word/2010/wordprocessingShape" mc:Ignorable="w14 w15 wp14">
+  <w15:person w15:author="lizzie patricia zambrano llamas">
+    <w15:presenceInfo w15:providerId="Windows Live" w15:userId="02dfb86449c2ec71"/>
+  </w15:person>
+</w15:people>
+</file>
+
 <file path=word/styles.xml><?xml version="1.0" encoding="utf-8"?>
 <w:styles xmlns:mc="http://schemas.openxmlformats.org/markup-compatibility/2006" xmlns:r="http://schemas.openxmlformats.org/officeDocument/2006/relationships" xmlns:w="http://schemas.openxmlformats.org/wordprocessingml/2006/main" xmlns:w14="http://schemas.microsoft.com/office/word/2010/wordml" xmlns:w15="http://schemas.microsoft.com/office/word/2012/wordml" mc:Ignorable="w14 w15">
   <w:docDefaults>
@@ -48061,7 +48621,7 @@
 </file>
 
 <file path=customXml/itemProps1.xml><?xml version="1.0" encoding="utf-8"?>
-<ds:datastoreItem xmlns:ds="http://schemas.openxmlformats.org/officeDocument/2006/customXml" ds:itemID="{7CC70C61-7EE3-4026-BD98-513707F37A18}">
+<ds:datastoreItem xmlns:ds="http://schemas.openxmlformats.org/officeDocument/2006/customXml" ds:itemID="{83E37A6E-91A0-4352-B76C-64C565F569AF}">
   <ds:schemaRefs>
     <ds:schemaRef ds:uri="http://schemas.openxmlformats.org/officeDocument/2006/bibliography"/>
   </ds:schemaRefs>
